--- a/Baocao_LTM/Baocao_LTM.docx
+++ b/Baocao_LTM/Baocao_LTM.docx
@@ -933,6 +933,3035 @@
     <w:p>
       <w:pPr>
         <w:rPr>
+          <w:rFonts w:cs="Times New Roman"/>
+          <w:b/>
+          <w:bCs/>
+        </w:rPr>
+      </w:pPr>
+      <w:r>
+        <w:rPr>
+          <w:rFonts w:cs="Times New Roman"/>
+          <w:b/>
+          <w:bCs/>
+        </w:rPr>
+        <w:lastRenderedPageBreak/>
+        <w:t>CHƯƠNG 1. TỔNG QUAN VÀ MỤC TIÊU NGHIÊN CỨU</w:t>
+      </w:r>
+      <w:r>
+        <w:rPr>
+          <w:rFonts w:cs="Times New Roman"/>
+          <w:b/>
+          <w:bCs/>
+        </w:rPr>
+        <w:t xml:space="preserve"> VỀ GAME SODUKU</w:t>
+      </w:r>
+    </w:p>
+    <w:p>
+      <w:pPr>
+        <w:pStyle w:val="ListParagraph"/>
+        <w:numPr>
+          <w:ilvl w:val="1"/>
+          <w:numId w:val="4"/>
+        </w:numPr>
+        <w:jc w:val="both"/>
+        <w:rPr>
+          <w:rFonts w:cs="Times New Roman"/>
+          <w:i/>
+          <w:iCs/>
+        </w:rPr>
+      </w:pPr>
+      <w:r>
+        <w:rPr>
+          <w:rFonts w:cs="Times New Roman"/>
+          <w:i/>
+          <w:iCs/>
+        </w:rPr>
+        <w:t>Giới thiệu chung</w:t>
+      </w:r>
+    </w:p>
+    <w:p>
+      <w:pPr>
+        <w:ind w:firstLine="360"/>
+        <w:jc w:val="both"/>
+        <w:rPr>
+          <w:rFonts w:cs="Times New Roman"/>
+        </w:rPr>
+      </w:pPr>
+      <w:r>
+        <w:rPr>
+          <w:rFonts w:cs="Times New Roman"/>
+        </w:rPr>
+        <w:t>Trong thế giới trò chơi trí tuệ, Sudoku là một biểu tượng của tư duy logic và sự kiên nhẫn. Ra đời tại Mỹ vào thập niên 1970 dưới tên gọi “Number Place”, do Howard Gans sáng tạo, trò chơi nhanh chóng được yêu thích trên toàn cầu nhờ luật chơi đơn giản nhưng đầy thử thách. Nhiệm vụ của người chơi là điền các con số từ 1 đến 9 vào bảng 9x9 sao cho mỗi hàng, mỗi cột và mỗi khối 3x3 đều chứa đủ các số từ 1 đến 9 mà không bị trùng lặp.</w:t>
+      </w:r>
+    </w:p>
+    <w:p>
+      <w:pPr>
+        <w:ind w:firstLine="360"/>
+        <w:jc w:val="both"/>
+        <w:rPr>
+          <w:rFonts w:cs="Times New Roman"/>
+        </w:rPr>
+      </w:pPr>
+      <w:r>
+        <w:rPr>
+          <w:rFonts w:cs="Times New Roman"/>
+        </w:rPr>
+        <w:t>Đề tài “Lập trình game cờ Sudoku” được thực hiện nhằm tái hiện trò chơi này dưới dạng ứng dụng mạng trực tuyến (online), hoạt động theo mô hình Client–Server. Thông qua đó, hai người chơi có thể kết nối đến cùng một máy chủ (Server) để thi đấu trực tiếp trong thời gian thực.</w:t>
+      </w:r>
+    </w:p>
+    <w:p>
+      <w:pPr>
+        <w:ind w:firstLine="360"/>
+        <w:jc w:val="both"/>
+        <w:rPr>
+          <w:rFonts w:cs="Times New Roman"/>
+        </w:rPr>
+      </w:pPr>
+      <w:r>
+        <w:rPr>
+          <w:rFonts w:cs="Times New Roman"/>
+        </w:rPr>
+        <w:t>Không chỉ dừng lại ở việc mô phỏng trò chơi</w:t>
+      </w:r>
+      <w:r>
+        <w:rPr>
+          <w:rFonts w:cs="Times New Roman"/>
+        </w:rPr>
+        <w:t>,</w:t>
+      </w:r>
+      <w:r>
+        <w:rPr>
+          <w:rFonts w:cs="Times New Roman"/>
+        </w:rPr>
+        <w:t xml:space="preserve"> hệ thống còn được bổ sung tính năng đếm thời gian suy nghĩ, giúp tạo nên môi trường cạnh tranh công bằng, thúc đẩy khả năng phản xạ và tư duy chiến lược của người chơi. Mục tiêu cuối cùng là xây dựng một trò chơi vừa mang tính giải trí, vừa mang giá trị học tập và rèn luyện trí não.</w:t>
+      </w:r>
+    </w:p>
+    <w:p>
+      <w:pPr>
+        <w:jc w:val="both"/>
+        <w:rPr>
+          <w:rFonts w:cs="Times New Roman"/>
+          <w:i/>
+          <w:iCs/>
+        </w:rPr>
+      </w:pPr>
+      <w:r>
+        <w:rPr>
+          <w:rFonts w:cs="Times New Roman"/>
+          <w:i/>
+          <w:iCs/>
+        </w:rPr>
+        <w:t>1.2.Mục tiêu đề tài</w:t>
+      </w:r>
+    </w:p>
+    <w:p>
+      <w:pPr>
+        <w:ind w:firstLine="360"/>
+        <w:jc w:val="both"/>
+        <w:rPr>
+          <w:rFonts w:cs="Times New Roman"/>
+        </w:rPr>
+      </w:pPr>
+      <w:r>
+        <w:rPr>
+          <w:rFonts w:cs="Times New Roman"/>
+        </w:rPr>
+        <w:t>Đề tài hướng đến việc nghiên cứu và phát triển ứng dụng trò chơi Sudoku theo mô hình Client–Server, tập trung vào khả năng tương tác trực tuyến giữa hai người chơi. Mục tiêu chính bao gồm:</w:t>
+      </w:r>
+    </w:p>
+    <w:p>
+      <w:pPr>
+        <w:numPr>
+          <w:ilvl w:val="0"/>
+          <w:numId w:val="5"/>
+        </w:numPr>
+        <w:jc w:val="both"/>
+        <w:rPr>
+          <w:rFonts w:cs="Times New Roman"/>
+        </w:rPr>
+      </w:pPr>
+      <w:r>
+        <w:rPr>
+          <w:rFonts w:cs="Times New Roman"/>
+          <w:i/>
+          <w:iCs/>
+        </w:rPr>
+        <w:t>Xây dựng hệ thống Client–Server ổn định:</w:t>
+      </w:r>
+      <w:r>
+        <w:rPr>
+          <w:rFonts w:cs="Times New Roman"/>
+        </w:rPr>
+        <w:t xml:space="preserve"> Cho phép nhiều client kết nối đồng thời đến server.</w:t>
+      </w:r>
+    </w:p>
+    <w:p>
+      <w:pPr>
+        <w:numPr>
+          <w:ilvl w:val="0"/>
+          <w:numId w:val="5"/>
+        </w:numPr>
+        <w:jc w:val="both"/>
+        <w:rPr>
+          <w:rFonts w:cs="Times New Roman"/>
+        </w:rPr>
+      </w:pPr>
+      <w:r>
+        <w:rPr>
+          <w:rFonts w:cs="Times New Roman"/>
+          <w:i/>
+          <w:iCs/>
+        </w:rPr>
+        <w:t>Phát triển cơ chế thách đấu:</w:t>
+      </w:r>
+      <w:r>
+        <w:rPr>
+          <w:rFonts w:cs="Times New Roman"/>
+        </w:rPr>
+        <w:t xml:space="preserve"> Người chơi có thể gửi và nhận lời mời, tạo phòng đấu khi cả hai đồng ý.</w:t>
+      </w:r>
+    </w:p>
+    <w:p>
+      <w:pPr>
+        <w:numPr>
+          <w:ilvl w:val="0"/>
+          <w:numId w:val="5"/>
+        </w:numPr>
+        <w:jc w:val="both"/>
+        <w:rPr>
+          <w:rFonts w:cs="Times New Roman"/>
+        </w:rPr>
+      </w:pPr>
+      <w:r>
+        <w:rPr>
+          <w:rFonts w:cs="Times New Roman"/>
+          <w:i/>
+          <w:iCs/>
+        </w:rPr>
+        <w:t>Quản lý và lưu trữ lịch sử trận đấu:</w:t>
+      </w:r>
+      <w:r>
+        <w:rPr>
+          <w:rFonts w:cs="Times New Roman"/>
+        </w:rPr>
+        <w:t xml:space="preserve"> Ghi lại thông tin người chơi, thời gian suy nghĩ, và kết quả từng trận.</w:t>
+      </w:r>
+    </w:p>
+    <w:p>
+      <w:pPr>
+        <w:numPr>
+          <w:ilvl w:val="0"/>
+          <w:numId w:val="5"/>
+        </w:numPr>
+        <w:jc w:val="both"/>
+        <w:rPr>
+          <w:rFonts w:cs="Times New Roman"/>
+        </w:rPr>
+      </w:pPr>
+      <w:r>
+        <w:rPr>
+          <w:rFonts w:cs="Times New Roman"/>
+          <w:i/>
+          <w:iCs/>
+        </w:rPr>
+        <w:lastRenderedPageBreak/>
+        <w:t>Cải thiện trải nghiệm người dùng:</w:t>
+      </w:r>
+      <w:r>
+        <w:rPr>
+          <w:rFonts w:cs="Times New Roman"/>
+        </w:rPr>
+        <w:t xml:space="preserve"> Hệ thống đếm thời gian suy nghĩ, thống kê kết quả, và giao diện thân thiện.</w:t>
+      </w:r>
+    </w:p>
+    <w:p>
+      <w:pPr>
+        <w:numPr>
+          <w:ilvl w:val="0"/>
+          <w:numId w:val="5"/>
+        </w:numPr>
+        <w:jc w:val="both"/>
+        <w:rPr>
+          <w:rFonts w:cs="Times New Roman"/>
+        </w:rPr>
+      </w:pPr>
+      <w:r>
+        <w:rPr>
+          <w:rFonts w:cs="Times New Roman"/>
+          <w:i/>
+          <w:iCs/>
+        </w:rPr>
+        <w:t>Hỗ trợ khả năng mở rộng:</w:t>
+      </w:r>
+      <w:r>
+        <w:rPr>
+          <w:rFonts w:cs="Times New Roman"/>
+        </w:rPr>
+        <w:t xml:space="preserve"> Cho phép phát triển thêm các tính năng như bảng xếp hạng, trò chuyện, hoặc nhiều phòng chơi.</w:t>
+      </w:r>
+    </w:p>
+    <w:p>
+      <w:pPr>
+        <w:jc w:val="both"/>
+        <w:rPr>
+          <w:rFonts w:cs="Times New Roman"/>
+          <w:b/>
+          <w:bCs/>
+        </w:rPr>
+      </w:pPr>
+      <w:r>
+        <w:rPr>
+          <w:rFonts w:cs="Times New Roman"/>
+          <w:b/>
+          <w:bCs/>
+        </w:rPr>
+        <w:t>CHƯƠNG 2. PHÂN TÍCH, THIẾT KẾ VÀ TRIỂN KHAI HỆ THỐNG</w:t>
+      </w:r>
+    </w:p>
+    <w:p>
+      <w:pPr>
+        <w:jc w:val="both"/>
+        <w:rPr>
+          <w:rFonts w:cs="Times New Roman"/>
+          <w:i/>
+          <w:iCs/>
+        </w:rPr>
+      </w:pPr>
+      <w:r>
+        <w:rPr>
+          <w:rFonts w:cs="Times New Roman"/>
+          <w:i/>
+          <w:iCs/>
+        </w:rPr>
+        <w:t>2.1. Công nghệ và môi trường phát triển</w:t>
+      </w:r>
+    </w:p>
+    <w:p>
+      <w:pPr>
+        <w:ind w:firstLine="720"/>
+        <w:jc w:val="both"/>
+        <w:rPr>
+          <w:rFonts w:cs="Times New Roman"/>
+          <w:i/>
+          <w:iCs/>
+        </w:rPr>
+      </w:pPr>
+      <w:r>
+        <w:rPr>
+          <w:rFonts w:cs="Times New Roman"/>
+          <w:i/>
+          <w:iCs/>
+        </w:rPr>
+        <w:t>2.1.1</w:t>
+      </w:r>
+      <w:r>
+        <w:rPr>
+          <w:rFonts w:cs="Times New Roman"/>
+          <w:i/>
+          <w:iCs/>
+        </w:rPr>
+        <w:t>. Ngôn ngữ lập trình và Framework chính</w:t>
+      </w:r>
+    </w:p>
+    <w:tbl>
+      <w:tblPr>
+        <w:tblStyle w:val="TableGrid"/>
+        <w:tblW w:w="0" w:type="auto"/>
+        <w:tblInd w:w="0" w:type="dxa"/>
+        <w:tblLook w:val="04A0" w:firstRow="1" w:lastRow="0" w:firstColumn="1" w:lastColumn="0" w:noHBand="0" w:noVBand="1"/>
+      </w:tblPr>
+      <w:tblGrid>
+        <w:gridCol w:w="1683"/>
+        <w:gridCol w:w="2632"/>
+        <w:gridCol w:w="5035"/>
+      </w:tblGrid>
+      <w:tr>
+        <w:tc>
+          <w:tcPr>
+            <w:tcW w:w="0" w:type="auto"/>
+            <w:vAlign w:val="center"/>
+            <w:hideMark/>
+          </w:tcPr>
+          <w:p>
+            <w:pPr>
+              <w:spacing w:after="160" w:line="278" w:lineRule="auto"/>
+              <w:jc w:val="center"/>
+            </w:pPr>
+            <w:r>
+              <w:rPr>
+                <w:rFonts w:eastAsiaTheme="majorEastAsia"/>
+              </w:rPr>
+              <w:t>Thành phần</w:t>
+            </w:r>
+          </w:p>
+        </w:tc>
+        <w:tc>
+          <w:tcPr>
+            <w:tcW w:w="0" w:type="auto"/>
+            <w:vAlign w:val="center"/>
+            <w:hideMark/>
+          </w:tcPr>
+          <w:p>
+            <w:pPr>
+              <w:spacing w:after="160" w:line="278" w:lineRule="auto"/>
+              <w:jc w:val="center"/>
+            </w:pPr>
+            <w:r>
+              <w:rPr>
+                <w:rFonts w:eastAsiaTheme="majorEastAsia"/>
+              </w:rPr>
+              <w:t>Công nghệ</w:t>
+            </w:r>
+          </w:p>
+        </w:tc>
+        <w:tc>
+          <w:tcPr>
+            <w:tcW w:w="0" w:type="auto"/>
+            <w:vAlign w:val="center"/>
+            <w:hideMark/>
+          </w:tcPr>
+          <w:p>
+            <w:pPr>
+              <w:spacing w:after="160" w:line="278" w:lineRule="auto"/>
+              <w:jc w:val="center"/>
+            </w:pPr>
+            <w:r>
+              <w:rPr>
+                <w:rFonts w:eastAsiaTheme="majorEastAsia"/>
+              </w:rPr>
+              <w:t>Vai trò / Lý do lựa chọn</w:t>
+            </w:r>
+          </w:p>
+        </w:tc>
+      </w:tr>
+      <w:tr>
+        <w:tc>
+          <w:tcPr>
+            <w:tcW w:w="0" w:type="auto"/>
+            <w:hideMark/>
+          </w:tcPr>
+          <w:p>
+            <w:pPr>
+              <w:spacing w:after="160" w:line="278" w:lineRule="auto"/>
+              <w:jc w:val="both"/>
+            </w:pPr>
+            <w:r>
+              <w:t>Server (Backend)</w:t>
+            </w:r>
+          </w:p>
+        </w:tc>
+        <w:tc>
+          <w:tcPr>
+            <w:tcW w:w="0" w:type="auto"/>
+            <w:hideMark/>
+          </w:tcPr>
+          <w:p>
+            <w:pPr>
+              <w:spacing w:after="160" w:line="278" w:lineRule="auto"/>
+              <w:jc w:val="both"/>
+            </w:pPr>
+            <w:r>
+              <w:t>Python 3.10+ và FastAPI</w:t>
+            </w:r>
+          </w:p>
+        </w:tc>
+        <w:tc>
+          <w:tcPr>
+            <w:tcW w:w="0" w:type="auto"/>
+            <w:hideMark/>
+          </w:tcPr>
+          <w:p>
+            <w:pPr>
+              <w:pStyle w:val="ListParagraph"/>
+              <w:numPr>
+                <w:ilvl w:val="0"/>
+                <w:numId w:val="18"/>
+              </w:numPr>
+              <w:jc w:val="both"/>
+            </w:pPr>
+            <w:r>
+              <w:t>Lắng nghe nhiều kết nối đồng thời thông qua WebSocket.</w:t>
+            </w:r>
+          </w:p>
+          <w:p>
+            <w:pPr>
+              <w:pStyle w:val="ListParagraph"/>
+              <w:numPr>
+                <w:ilvl w:val="0"/>
+                <w:numId w:val="18"/>
+              </w:numPr>
+              <w:jc w:val="both"/>
+            </w:pPr>
+            <w:r>
+              <w:t>Quản lý người chơi online, xử lý thách đấu, sinh bảng Sudoku, kiểm tra kết quả.</w:t>
+            </w:r>
+          </w:p>
+          <w:p>
+            <w:pPr>
+              <w:pStyle w:val="ListParagraph"/>
+              <w:numPr>
+                <w:ilvl w:val="0"/>
+                <w:numId w:val="18"/>
+              </w:numPr>
+              <w:jc w:val="both"/>
+            </w:pPr>
+            <w:r>
+              <w:t>Lưu lịch sử trận đấu bằng SQLite hoặc PostgreSQL.</w:t>
+            </w:r>
+          </w:p>
+          <w:p>
+            <w:pPr>
+              <w:spacing w:after="160" w:line="278" w:lineRule="auto"/>
+              <w:jc w:val="both"/>
+            </w:pPr>
+          </w:p>
+        </w:tc>
+      </w:tr>
+      <w:tr>
+        <w:tc>
+          <w:tcPr>
+            <w:tcW w:w="0" w:type="auto"/>
+            <w:hideMark/>
+          </w:tcPr>
+          <w:p>
+            <w:pPr>
+              <w:spacing w:after="160" w:line="278" w:lineRule="auto"/>
+              <w:jc w:val="both"/>
+            </w:pPr>
+            <w:r>
+              <w:t>Client (Frontend)</w:t>
+            </w:r>
+          </w:p>
+        </w:tc>
+        <w:tc>
+          <w:tcPr>
+            <w:tcW w:w="0" w:type="auto"/>
+            <w:hideMark/>
+          </w:tcPr>
+          <w:p>
+            <w:pPr>
+              <w:spacing w:after="160" w:line="278" w:lineRule="auto"/>
+              <w:jc w:val="both"/>
+            </w:pPr>
+            <w:r>
+              <w:t>JavaScript (ES6+) và ReactJS</w:t>
+            </w:r>
+          </w:p>
+        </w:tc>
+        <w:tc>
+          <w:tcPr>
+            <w:tcW w:w="0" w:type="auto"/>
+            <w:hideMark/>
+          </w:tcPr>
+          <w:p>
+            <w:pPr>
+              <w:pStyle w:val="ListParagraph"/>
+              <w:numPr>
+                <w:ilvl w:val="0"/>
+                <w:numId w:val="19"/>
+              </w:numPr>
+              <w:jc w:val="both"/>
+            </w:pPr>
+            <w:r>
+              <w:t>Xây dựng giao diện động, component hóa bảng Sudoku</w:t>
+            </w:r>
+            <w:r>
+              <w:t xml:space="preserve">. </w:t>
+            </w:r>
+          </w:p>
+          <w:p>
+            <w:pPr>
+              <w:pStyle w:val="ListParagraph"/>
+              <w:numPr>
+                <w:ilvl w:val="0"/>
+                <w:numId w:val="19"/>
+              </w:numPr>
+              <w:jc w:val="both"/>
+            </w:pPr>
+            <w:r>
+              <w:t>G</w:t>
+            </w:r>
+            <w:r>
+              <w:t>ửi/nhận dữ liệu với Server, hiển thị real-time</w:t>
+            </w:r>
+            <w:r>
+              <w:t>,</w:t>
+            </w:r>
+            <w:r>
+              <w:t xml:space="preserve"> ReactJS phù hợp giao diện động.</w:t>
+            </w:r>
+          </w:p>
+        </w:tc>
+      </w:tr>
+      <w:tr>
+        <w:tc>
+          <w:tcPr>
+            <w:tcW w:w="0" w:type="auto"/>
+            <w:hideMark/>
+          </w:tcPr>
+          <w:p>
+            <w:pPr>
+              <w:spacing w:after="160" w:line="278" w:lineRule="auto"/>
+              <w:jc w:val="both"/>
+            </w:pPr>
+            <w:r>
+              <w:t>Giao diện</w:t>
+            </w:r>
+          </w:p>
+        </w:tc>
+        <w:tc>
+          <w:tcPr>
+            <w:tcW w:w="0" w:type="auto"/>
+            <w:hideMark/>
+          </w:tcPr>
+          <w:p>
+            <w:pPr>
+              <w:spacing w:after="160" w:line="278" w:lineRule="auto"/>
+              <w:jc w:val="both"/>
+            </w:pPr>
+            <w:r>
+              <w:t>HTML5, CSS3, Tailwind CSS / Bootstrap</w:t>
+            </w:r>
+          </w:p>
+        </w:tc>
+        <w:tc>
+          <w:tcPr>
+            <w:tcW w:w="0" w:type="auto"/>
+            <w:hideMark/>
+          </w:tcPr>
+          <w:p>
+            <w:pPr>
+              <w:pStyle w:val="ListParagraph"/>
+              <w:numPr>
+                <w:ilvl w:val="0"/>
+                <w:numId w:val="20"/>
+              </w:numPr>
+              <w:jc w:val="both"/>
+            </w:pPr>
+            <w:r>
+              <w:t>Xây dựng bố cục và giao diện người chơi trực quan, thân thiện, responsive.</w:t>
+            </w:r>
+          </w:p>
+        </w:tc>
+      </w:tr>
+    </w:tbl>
+    <w:p>
+      <w:pPr>
+        <w:ind w:firstLine="360"/>
+        <w:jc w:val="both"/>
+        <w:rPr>
+          <w:rFonts w:cs="Times New Roman"/>
+          <w:i/>
+          <w:iCs/>
+        </w:rPr>
+      </w:pPr>
+      <w:r>
+        <w:rPr>
+          <w:rFonts w:cs="Times New Roman"/>
+          <w:i/>
+          <w:iCs/>
+        </w:rPr>
+        <w:t>2.1.</w:t>
+      </w:r>
+      <w:r>
+        <w:rPr>
+          <w:rFonts w:cs="Times New Roman"/>
+          <w:i/>
+          <w:iCs/>
+        </w:rPr>
+        <w:t>2. Công nghệ và Thư viện sử dụng</w:t>
+      </w:r>
+    </w:p>
+    <w:p>
+      <w:pPr>
+        <w:numPr>
+          <w:ilvl w:val="0"/>
+          <w:numId w:val="16"/>
+        </w:numPr>
+        <w:jc w:val="both"/>
+        <w:rPr>
+          <w:rFonts w:cs="Times New Roman"/>
+          <w:b/>
+          <w:bCs/>
+        </w:rPr>
+      </w:pPr>
+      <w:r>
+        <w:rPr>
+          <w:rFonts w:cs="Times New Roman"/>
+          <w:b/>
+          <w:bCs/>
+        </w:rPr>
+        <w:t>Phần Server (Backend):</w:t>
+      </w:r>
+    </w:p>
+    <w:p>
+      <w:pPr>
+        <w:numPr>
+          <w:ilvl w:val="1"/>
+          <w:numId w:val="16"/>
+        </w:numPr>
+        <w:jc w:val="both"/>
+        <w:rPr>
+          <w:rFonts w:cs="Times New Roman"/>
+        </w:rPr>
+      </w:pPr>
+      <w:r>
+        <w:rPr>
+          <w:rFonts w:cs="Times New Roman"/>
+          <w:i/>
+          <w:iCs/>
+        </w:rPr>
+        <w:t>Uvicorn:</w:t>
+      </w:r>
+      <w:r>
+        <w:rPr>
+          <w:rFonts w:cs="Times New Roman"/>
+        </w:rPr>
+        <w:t xml:space="preserve"> Web server chạy FastAPI ở chế độ bất đồng bộ.</w:t>
+      </w:r>
+    </w:p>
+    <w:p>
+      <w:pPr>
+        <w:numPr>
+          <w:ilvl w:val="1"/>
+          <w:numId w:val="16"/>
+        </w:numPr>
+        <w:jc w:val="both"/>
+        <w:rPr>
+          <w:rFonts w:cs="Times New Roman"/>
+        </w:rPr>
+      </w:pPr>
+      <w:r>
+        <w:rPr>
+          <w:rFonts w:cs="Times New Roman"/>
+          <w:i/>
+          <w:iCs/>
+        </w:rPr>
+        <w:t>SQLAlchemy:</w:t>
+      </w:r>
+      <w:r>
+        <w:rPr>
+          <w:rFonts w:cs="Times New Roman"/>
+        </w:rPr>
+        <w:t xml:space="preserve"> ORM quản lý truy cập cơ sở dữ liệu.</w:t>
+      </w:r>
+    </w:p>
+    <w:p>
+      <w:pPr>
+        <w:numPr>
+          <w:ilvl w:val="1"/>
+          <w:numId w:val="16"/>
+        </w:numPr>
+        <w:jc w:val="both"/>
+        <w:rPr>
+          <w:rFonts w:cs="Times New Roman"/>
+        </w:rPr>
+      </w:pPr>
+      <w:r>
+        <w:rPr>
+          <w:rFonts w:cs="Times New Roman"/>
+          <w:i/>
+          <w:iCs/>
+        </w:rPr>
+        <w:t>WebSocket (websockets hoặc fastapi[websockets]):</w:t>
+      </w:r>
+      <w:r>
+        <w:rPr>
+          <w:rFonts w:cs="Times New Roman"/>
+        </w:rPr>
+        <w:t xml:space="preserve"> Giao tiếp liên tục, real-time giữa client và server.</w:t>
+      </w:r>
+    </w:p>
+    <w:p>
+      <w:pPr>
+        <w:numPr>
+          <w:ilvl w:val="1"/>
+          <w:numId w:val="16"/>
+        </w:numPr>
+        <w:jc w:val="both"/>
+        <w:rPr>
+          <w:rFonts w:cs="Times New Roman"/>
+        </w:rPr>
+      </w:pPr>
+      <w:r>
+        <w:rPr>
+          <w:rFonts w:cs="Times New Roman"/>
+          <w:i/>
+          <w:iCs/>
+        </w:rPr>
+        <w:t>Pydantic:</w:t>
+      </w:r>
+      <w:r>
+        <w:rPr>
+          <w:rFonts w:cs="Times New Roman"/>
+        </w:rPr>
+        <w:t xml:space="preserve"> Kiểm tra dữ liệu vào/ra (request/response).</w:t>
+      </w:r>
+    </w:p>
+    <w:p>
+      <w:pPr>
+        <w:numPr>
+          <w:ilvl w:val="1"/>
+          <w:numId w:val="16"/>
+        </w:numPr>
+        <w:jc w:val="both"/>
+        <w:rPr>
+          <w:rFonts w:cs="Times New Roman"/>
+        </w:rPr>
+      </w:pPr>
+      <w:r>
+        <w:rPr>
+          <w:rFonts w:cs="Times New Roman"/>
+          <w:i/>
+          <w:iCs/>
+        </w:rPr>
+        <w:lastRenderedPageBreak/>
+        <w:t>SQLite (Phát triển) / PostgreSQL (Triển khai):</w:t>
+      </w:r>
+      <w:r>
+        <w:rPr>
+          <w:rFonts w:cs="Times New Roman"/>
+        </w:rPr>
+        <w:t xml:space="preserve"> Cơ sở dữ liệu lưu lịch sử trận đấu.</w:t>
+      </w:r>
+    </w:p>
+    <w:p>
+      <w:pPr>
+        <w:numPr>
+          <w:ilvl w:val="0"/>
+          <w:numId w:val="16"/>
+        </w:numPr>
+        <w:jc w:val="both"/>
+        <w:rPr>
+          <w:rFonts w:cs="Times New Roman"/>
+        </w:rPr>
+      </w:pPr>
+      <w:r>
+        <w:rPr>
+          <w:rFonts w:cs="Times New Roman"/>
+          <w:b/>
+          <w:bCs/>
+        </w:rPr>
+        <w:t>Phần Client (Frontend):</w:t>
+      </w:r>
+    </w:p>
+    <w:p>
+      <w:pPr>
+        <w:numPr>
+          <w:ilvl w:val="1"/>
+          <w:numId w:val="16"/>
+        </w:numPr>
+        <w:jc w:val="both"/>
+        <w:rPr>
+          <w:rFonts w:cs="Times New Roman"/>
+        </w:rPr>
+      </w:pPr>
+      <w:r>
+        <w:rPr>
+          <w:rFonts w:cs="Times New Roman"/>
+          <w:i/>
+          <w:iCs/>
+        </w:rPr>
+        <w:t>Axios / Fetch API:</w:t>
+      </w:r>
+      <w:r>
+        <w:rPr>
+          <w:rFonts w:cs="Times New Roman"/>
+        </w:rPr>
+        <w:t xml:space="preserve"> Gửi request REST (đăng nhập, lấy lịch sử).</w:t>
+      </w:r>
+    </w:p>
+    <w:p>
+      <w:pPr>
+        <w:numPr>
+          <w:ilvl w:val="1"/>
+          <w:numId w:val="16"/>
+        </w:numPr>
+        <w:jc w:val="both"/>
+        <w:rPr>
+          <w:rFonts w:cs="Times New Roman"/>
+        </w:rPr>
+      </w:pPr>
+      <w:r>
+        <w:rPr>
+          <w:rFonts w:cs="Times New Roman"/>
+          <w:i/>
+          <w:iCs/>
+        </w:rPr>
+        <w:t>WebSocket API:</w:t>
+      </w:r>
+      <w:r>
+        <w:rPr>
+          <w:rFonts w:cs="Times New Roman"/>
+        </w:rPr>
+        <w:t xml:space="preserve"> Giao tiếp trực tiếp khi chơi thách đấu.</w:t>
+      </w:r>
+    </w:p>
+    <w:p>
+      <w:pPr>
+        <w:jc w:val="both"/>
+        <w:rPr>
+          <w:rFonts w:cs="Times New Roman"/>
+          <w:u w:val="single"/>
+        </w:rPr>
+      </w:pPr>
+      <w:r>
+        <w:rPr>
+          <w:rFonts w:cs="Times New Roman"/>
+          <w:u w:val="single"/>
+        </w:rPr>
+        <w:t>a)</w:t>
+      </w:r>
+      <w:r>
+        <w:rPr>
+          <w:rFonts w:cs="Times New Roman"/>
+          <w:u w:val="single"/>
+        </w:rPr>
+        <w:t xml:space="preserve"> Môi trường phát triển:</w:t>
+      </w:r>
+    </w:p>
+    <w:p>
+      <w:pPr>
+        <w:numPr>
+          <w:ilvl w:val="0"/>
+          <w:numId w:val="7"/>
+        </w:numPr>
+        <w:jc w:val="both"/>
+        <w:rPr>
+          <w:rFonts w:cs="Times New Roman"/>
+        </w:rPr>
+      </w:pPr>
+      <w:r>
+        <w:rPr>
+          <w:rFonts w:cs="Times New Roman"/>
+          <w:i/>
+          <w:iCs/>
+        </w:rPr>
+        <w:t>Hệ điều hành:</w:t>
+      </w:r>
+      <w:r>
+        <w:rPr>
+          <w:rFonts w:cs="Times New Roman"/>
+        </w:rPr>
+        <w:t xml:space="preserve"> Windows 10/11, macOS, hoặc Ubuntu 20.04+.</w:t>
+      </w:r>
+    </w:p>
+    <w:p>
+      <w:pPr>
+        <w:numPr>
+          <w:ilvl w:val="0"/>
+          <w:numId w:val="7"/>
+        </w:numPr>
+        <w:jc w:val="both"/>
+        <w:rPr>
+          <w:rFonts w:cs="Times New Roman"/>
+        </w:rPr>
+      </w:pPr>
+      <w:r>
+        <w:rPr>
+          <w:rFonts w:cs="Times New Roman"/>
+          <w:i/>
+          <w:iCs/>
+        </w:rPr>
+        <w:t>IDE:</w:t>
+      </w:r>
+      <w:r>
+        <w:rPr>
+          <w:rFonts w:cs="Times New Roman"/>
+        </w:rPr>
+        <w:t xml:space="preserve"> Visual Studio Code, PyCharm.</w:t>
+      </w:r>
+    </w:p>
+    <w:p>
+      <w:pPr>
+        <w:numPr>
+          <w:ilvl w:val="0"/>
+          <w:numId w:val="7"/>
+        </w:numPr>
+        <w:jc w:val="both"/>
+        <w:rPr>
+          <w:rFonts w:cs="Times New Roman"/>
+        </w:rPr>
+      </w:pPr>
+      <w:r>
+        <w:rPr>
+          <w:rFonts w:cs="Times New Roman"/>
+          <w:i/>
+          <w:iCs/>
+        </w:rPr>
+        <w:t>Công cụ quản lý gói:</w:t>
+      </w:r>
+      <w:r>
+        <w:rPr>
+          <w:rFonts w:cs="Times New Roman"/>
+        </w:rPr>
+        <w:t xml:space="preserve"> pip, virtualenv (Python); npm hoặc yarn (React).</w:t>
+      </w:r>
+    </w:p>
+    <w:p>
+      <w:pPr>
+        <w:numPr>
+          <w:ilvl w:val="0"/>
+          <w:numId w:val="7"/>
+        </w:numPr>
+        <w:jc w:val="both"/>
+        <w:rPr>
+          <w:rFonts w:cs="Times New Roman"/>
+        </w:rPr>
+      </w:pPr>
+      <w:r>
+        <w:rPr>
+          <w:rFonts w:cs="Times New Roman"/>
+          <w:i/>
+          <w:iCs/>
+        </w:rPr>
+        <w:t>Công cụ kiểm thử:</w:t>
+      </w:r>
+      <w:r>
+        <w:rPr>
+          <w:rFonts w:cs="Times New Roman"/>
+        </w:rPr>
+        <w:t xml:space="preserve"> Postman, Thunder Client.</w:t>
+      </w:r>
+    </w:p>
+    <w:p>
+      <w:pPr>
+        <w:numPr>
+          <w:ilvl w:val="0"/>
+          <w:numId w:val="7"/>
+        </w:numPr>
+        <w:jc w:val="both"/>
+        <w:rPr>
+          <w:rFonts w:cs="Times New Roman"/>
+        </w:rPr>
+      </w:pPr>
+      <w:r>
+        <w:rPr>
+          <w:rFonts w:cs="Times New Roman"/>
+          <w:i/>
+          <w:iCs/>
+        </w:rPr>
+        <w:t>Quản lý mã nguồn:</w:t>
+      </w:r>
+      <w:r>
+        <w:rPr>
+          <w:rFonts w:cs="Times New Roman"/>
+        </w:rPr>
+        <w:t xml:space="preserve"> Git, GitHub.</w:t>
+      </w:r>
+    </w:p>
+    <w:p>
+      <w:pPr>
+        <w:jc w:val="both"/>
+        <w:rPr>
+          <w:rFonts w:cs="Times New Roman"/>
+          <w:u w:val="single"/>
+        </w:rPr>
+      </w:pPr>
+      <w:r>
+        <w:rPr>
+          <w:rFonts w:cs="Times New Roman"/>
+          <w:u w:val="single"/>
+        </w:rPr>
+        <w:t>b)</w:t>
+      </w:r>
+      <w:r>
+        <w:rPr>
+          <w:rFonts w:cs="Times New Roman"/>
+          <w:u w:val="single"/>
+        </w:rPr>
+        <w:t>Môi trường triển khai:</w:t>
+      </w:r>
+    </w:p>
+    <w:p>
+      <w:pPr>
+        <w:numPr>
+          <w:ilvl w:val="0"/>
+          <w:numId w:val="8"/>
+        </w:numPr>
+        <w:jc w:val="both"/>
+        <w:rPr>
+          <w:rFonts w:cs="Times New Roman"/>
+        </w:rPr>
+      </w:pPr>
+      <w:r>
+        <w:rPr>
+          <w:rFonts w:cs="Times New Roman"/>
+          <w:i/>
+          <w:iCs/>
+        </w:rPr>
+        <w:t>Server:</w:t>
+      </w:r>
+      <w:r>
+        <w:rPr>
+          <w:rFonts w:cs="Times New Roman"/>
+        </w:rPr>
+        <w:t xml:space="preserve"> Được triển khai trên các nền tảng như Render, Railway, hoặc PythonAnywhere. Có thể đóng gói bằng Docker để đảm bảo tính nhất quán.</w:t>
+      </w:r>
+    </w:p>
+    <w:p>
+      <w:pPr>
+        <w:numPr>
+          <w:ilvl w:val="0"/>
+          <w:numId w:val="8"/>
+        </w:numPr>
+        <w:jc w:val="both"/>
+        <w:rPr>
+          <w:rFonts w:cs="Times New Roman"/>
+        </w:rPr>
+      </w:pPr>
+      <w:r>
+        <w:rPr>
+          <w:rFonts w:cs="Times New Roman"/>
+          <w:i/>
+          <w:iCs/>
+        </w:rPr>
+        <w:t>Client:</w:t>
+      </w:r>
+      <w:r>
+        <w:rPr>
+          <w:rFonts w:cs="Times New Roman"/>
+        </w:rPr>
+        <w:t xml:space="preserve"> Được build và triển khai tĩnh trên Vercel, Netlify hoặc GitHub Pages.</w:t>
+      </w:r>
+    </w:p>
+    <w:p>
+      <w:pPr>
+        <w:numPr>
+          <w:ilvl w:val="0"/>
+          <w:numId w:val="8"/>
+        </w:numPr>
+        <w:jc w:val="both"/>
+        <w:rPr>
+          <w:rFonts w:cs="Times New Roman"/>
+        </w:rPr>
+      </w:pPr>
+      <w:r>
+        <w:rPr>
+          <w:rFonts w:cs="Times New Roman"/>
+          <w:i/>
+          <w:iCs/>
+        </w:rPr>
+        <w:t>Cơ sở dữ liệu:</w:t>
+      </w:r>
+      <w:r>
+        <w:rPr>
+          <w:rFonts w:cs="Times New Roman"/>
+        </w:rPr>
+        <w:t xml:space="preserve"> SQLite dùng trong giai đoạn phát triển; PostgreSQL dùng khi triển khai thực tế.</w:t>
+      </w:r>
+    </w:p>
+    <w:p>
+      <w:pPr>
+        <w:jc w:val="both"/>
+        <w:rPr>
+          <w:rFonts w:cs="Times New Roman"/>
+          <w:u w:val="single"/>
+        </w:rPr>
+      </w:pPr>
+      <w:r>
+        <w:rPr>
+          <w:rFonts w:cs="Times New Roman"/>
+          <w:u w:val="single"/>
+        </w:rPr>
+        <w:t>c)</w:t>
+      </w:r>
+      <w:r>
+        <w:rPr>
+          <w:rFonts w:cs="Times New Roman"/>
+          <w:u w:val="single"/>
+        </w:rPr>
+        <w:t xml:space="preserve"> Lý do lựa chọn công nghệ:</w:t>
+      </w:r>
+    </w:p>
+    <w:p>
+      <w:pPr>
+        <w:numPr>
+          <w:ilvl w:val="0"/>
+          <w:numId w:val="9"/>
+        </w:numPr>
+        <w:jc w:val="both"/>
+        <w:rPr>
+          <w:rFonts w:cs="Times New Roman"/>
+        </w:rPr>
+      </w:pPr>
+      <w:r>
+        <w:rPr>
+          <w:rFonts w:cs="Times New Roman"/>
+          <w:i/>
+          <w:iCs/>
+        </w:rPr>
+        <w:t>FastAPI:</w:t>
+      </w:r>
+      <w:r>
+        <w:rPr>
+          <w:rFonts w:cs="Times New Roman"/>
+        </w:rPr>
+        <w:t xml:space="preserve"> Framework hiện đại, hiệu năng cao, dễ tích hợp WebSocket.</w:t>
+      </w:r>
+    </w:p>
+    <w:p>
+      <w:pPr>
+        <w:numPr>
+          <w:ilvl w:val="0"/>
+          <w:numId w:val="9"/>
+        </w:numPr>
+        <w:jc w:val="both"/>
+        <w:rPr>
+          <w:rFonts w:cs="Times New Roman"/>
+        </w:rPr>
+      </w:pPr>
+      <w:r>
+        <w:rPr>
+          <w:rFonts w:cs="Times New Roman"/>
+          <w:i/>
+          <w:iCs/>
+        </w:rPr>
+        <w:t>ReactJS:</w:t>
+      </w:r>
+      <w:r>
+        <w:rPr>
+          <w:rFonts w:cs="Times New Roman"/>
+        </w:rPr>
+        <w:t xml:space="preserve"> Tạo giao diện linh hoạt, cập nhật real-time.</w:t>
+      </w:r>
+    </w:p>
+    <w:p>
+      <w:pPr>
+        <w:numPr>
+          <w:ilvl w:val="0"/>
+          <w:numId w:val="9"/>
+        </w:numPr>
+        <w:jc w:val="both"/>
+        <w:rPr>
+          <w:rFonts w:cs="Times New Roman"/>
+        </w:rPr>
+      </w:pPr>
+      <w:r>
+        <w:rPr>
+          <w:rFonts w:cs="Times New Roman"/>
+          <w:i/>
+          <w:iCs/>
+        </w:rPr>
+        <w:t>WebSocket:</w:t>
+      </w:r>
+      <w:r>
+        <w:rPr>
+          <w:rFonts w:cs="Times New Roman"/>
+        </w:rPr>
+        <w:t xml:space="preserve"> Cho phép giao tiếp hai chiều, giúp trò chơi vận hành trơn tru theo thời gian thực.</w:t>
+      </w:r>
+    </w:p>
+    <w:p>
+      <w:pPr>
+        <w:numPr>
+          <w:ilvl w:val="0"/>
+          <w:numId w:val="9"/>
+        </w:numPr>
+        <w:jc w:val="both"/>
+        <w:rPr>
+          <w:rFonts w:cs="Times New Roman"/>
+        </w:rPr>
+      </w:pPr>
+      <w:r>
+        <w:rPr>
+          <w:rFonts w:cs="Times New Roman"/>
+          <w:i/>
+          <w:iCs/>
+        </w:rPr>
+        <w:t>PostgreSQL/SQLite:</w:t>
+      </w:r>
+      <w:r>
+        <w:rPr>
+          <w:rFonts w:cs="Times New Roman"/>
+        </w:rPr>
+        <w:t xml:space="preserve"> Quản lý dữ liệu dễ dàng, bền vững và dễ mở rộng.</w:t>
+      </w:r>
+    </w:p>
+    <w:p>
+      <w:pPr>
+        <w:rPr>
+          <w:rFonts w:cs="Times New Roman"/>
+          <w:i/>
+          <w:iCs/>
+        </w:rPr>
+      </w:pPr>
+      <w:r>
+        <w:rPr>
+          <w:rFonts w:cs="Times New Roman"/>
+          <w:i/>
+          <w:iCs/>
+        </w:rPr>
+        <w:t>2.2. Yêu cầu hệ thống</w:t>
+      </w:r>
+    </w:p>
+    <w:p>
+      <w:pPr>
+        <w:rPr>
+          <w:rFonts w:cs="Times New Roman"/>
+          <w:u w:val="single"/>
+        </w:rPr>
+      </w:pPr>
+      <w:r>
+        <w:rPr>
+          <w:rFonts w:cs="Times New Roman"/>
+          <w:u w:val="single"/>
+        </w:rPr>
+        <w:t>a) Yêu cầu chức năng:</w:t>
+      </w:r>
+    </w:p>
+    <w:p>
+      <w:pPr>
+        <w:numPr>
+          <w:ilvl w:val="0"/>
+          <w:numId w:val="12"/>
+        </w:numPr>
+        <w:rPr>
+          <w:rFonts w:cs="Times New Roman"/>
+        </w:rPr>
+      </w:pPr>
+      <w:r>
+        <w:rPr>
+          <w:rFonts w:cs="Times New Roman"/>
+          <w:i/>
+          <w:iCs/>
+        </w:rPr>
+        <w:lastRenderedPageBreak/>
+        <w:t>Kết nối Client–Server:</w:t>
+      </w:r>
+      <w:r>
+        <w:rPr>
+          <w:rFonts w:cs="Times New Roman"/>
+        </w:rPr>
+        <w:t xml:space="preserve"> Cho phép nhiều client cùng truy cập qua địa chỉ IP và cổng định sẵn.</w:t>
+      </w:r>
+    </w:p>
+    <w:p>
+      <w:pPr>
+        <w:numPr>
+          <w:ilvl w:val="0"/>
+          <w:numId w:val="12"/>
+        </w:numPr>
+        <w:rPr>
+          <w:rFonts w:cs="Times New Roman"/>
+        </w:rPr>
+      </w:pPr>
+      <w:r>
+        <w:rPr>
+          <w:rFonts w:cs="Times New Roman"/>
+          <w:i/>
+          <w:iCs/>
+        </w:rPr>
+        <w:t>Đăng nhập và định danh người chơi:</w:t>
+      </w:r>
+      <w:r>
+        <w:rPr>
+          <w:rFonts w:cs="Times New Roman"/>
+        </w:rPr>
+        <w:t xml:space="preserve"> Mỗi người nhập tên (username); server quản lý danh sách online.</w:t>
+      </w:r>
+    </w:p>
+    <w:p>
+      <w:pPr>
+        <w:numPr>
+          <w:ilvl w:val="0"/>
+          <w:numId w:val="12"/>
+        </w:numPr>
+        <w:rPr>
+          <w:rFonts w:cs="Times New Roman"/>
+        </w:rPr>
+      </w:pPr>
+      <w:r>
+        <w:rPr>
+          <w:rFonts w:cs="Times New Roman"/>
+          <w:i/>
+          <w:iCs/>
+        </w:rPr>
+        <w:t>Chức năng thách đấu:</w:t>
+      </w:r>
+      <w:r>
+        <w:rPr>
+          <w:rFonts w:cs="Times New Roman"/>
+        </w:rPr>
+        <w:t xml:space="preserve"> Gửi, nhận và chấp nhận lời mời thách đấu. Khi đồng ý, server tạo phòng và gửi cùng bảng Sudoku.</w:t>
+      </w:r>
+    </w:p>
+    <w:p>
+      <w:pPr>
+        <w:numPr>
+          <w:ilvl w:val="0"/>
+          <w:numId w:val="12"/>
+        </w:numPr>
+        <w:rPr>
+          <w:rFonts w:cs="Times New Roman"/>
+        </w:rPr>
+      </w:pPr>
+      <w:r>
+        <w:rPr>
+          <w:rFonts w:cs="Times New Roman"/>
+          <w:i/>
+          <w:iCs/>
+        </w:rPr>
+        <w:t>Gameplay:</w:t>
+      </w:r>
+      <w:r>
+        <w:rPr>
+          <w:rFonts w:cs="Times New Roman"/>
+        </w:rPr>
+        <w:t xml:space="preserve"> Hai người chơi cùng giải bảng Sudoku, mỗi thao tác gửi đến server để xác nhận hợp lệ.</w:t>
+      </w:r>
+    </w:p>
+    <w:p>
+      <w:pPr>
+        <w:numPr>
+          <w:ilvl w:val="0"/>
+          <w:numId w:val="12"/>
+        </w:numPr>
+        <w:rPr>
+          <w:rFonts w:cs="Times New Roman"/>
+        </w:rPr>
+      </w:pPr>
+      <w:r>
+        <w:rPr>
+          <w:rFonts w:cs="Times New Roman"/>
+          <w:i/>
+          <w:iCs/>
+        </w:rPr>
+        <w:t>Kết thúc trận:</w:t>
+      </w:r>
+      <w:r>
+        <w:rPr>
+          <w:rFonts w:cs="Times New Roman"/>
+        </w:rPr>
+        <w:t xml:space="preserve"> Server kiểm tra kết quả, xác định người thắng dựa vào độ chính xác và thời gian suy nghĩ.</w:t>
+      </w:r>
+    </w:p>
+    <w:p>
+      <w:pPr>
+        <w:numPr>
+          <w:ilvl w:val="0"/>
+          <w:numId w:val="12"/>
+        </w:numPr>
+        <w:rPr>
+          <w:rFonts w:cs="Times New Roman"/>
+        </w:rPr>
+      </w:pPr>
+      <w:r>
+        <w:rPr>
+          <w:rFonts w:cs="Times New Roman"/>
+          <w:i/>
+          <w:iCs/>
+        </w:rPr>
+        <w:t>Lưu lịch sử:</w:t>
+      </w:r>
+      <w:r>
+        <w:rPr>
+          <w:rFonts w:cs="Times New Roman"/>
+        </w:rPr>
+        <w:t xml:space="preserve"> Server lưu kết quả, thời gian, người thắng, phục vụ thống kê và phân tích.</w:t>
+      </w:r>
+    </w:p>
+    <w:p>
+      <w:pPr>
+        <w:rPr>
+          <w:rFonts w:cs="Times New Roman"/>
+          <w:u w:val="single"/>
+        </w:rPr>
+      </w:pPr>
+      <w:r>
+        <w:rPr>
+          <w:rFonts w:cs="Times New Roman"/>
+          <w:u w:val="single"/>
+        </w:rPr>
+        <w:t>b) Yêu cầu phi chức năng:</w:t>
+      </w:r>
+    </w:p>
+    <w:p>
+      <w:pPr>
+        <w:numPr>
+          <w:ilvl w:val="0"/>
+          <w:numId w:val="13"/>
+        </w:numPr>
+        <w:rPr>
+          <w:rFonts w:cs="Times New Roman"/>
+        </w:rPr>
+      </w:pPr>
+      <w:r>
+        <w:rPr>
+          <w:rFonts w:cs="Times New Roman"/>
+          <w:i/>
+          <w:iCs/>
+        </w:rPr>
+        <w:t>Hiệu năng:</w:t>
+      </w:r>
+      <w:r>
+        <w:rPr>
+          <w:rFonts w:cs="Times New Roman"/>
+        </w:rPr>
+        <w:t xml:space="preserve"> Độ trễ phản hồi dưới 1 giây, server xử lý 5–10 client cùng lúc.</w:t>
+      </w:r>
+    </w:p>
+    <w:p>
+      <w:pPr>
+        <w:numPr>
+          <w:ilvl w:val="0"/>
+          <w:numId w:val="13"/>
+        </w:numPr>
+        <w:rPr>
+          <w:rFonts w:cs="Times New Roman"/>
+        </w:rPr>
+      </w:pPr>
+      <w:r>
+        <w:rPr>
+          <w:rFonts w:cs="Times New Roman"/>
+          <w:i/>
+          <w:iCs/>
+        </w:rPr>
+        <w:t>Bảo mật:</w:t>
+      </w:r>
+      <w:r>
+        <w:rPr>
+          <w:rFonts w:cs="Times New Roman"/>
+        </w:rPr>
+        <w:t xml:space="preserve"> Mã hóa dữ liệu, xác thực token, tránh truy cập trái phép.</w:t>
+      </w:r>
+    </w:p>
+    <w:p>
+      <w:pPr>
+        <w:numPr>
+          <w:ilvl w:val="0"/>
+          <w:numId w:val="13"/>
+        </w:numPr>
+        <w:rPr>
+          <w:rFonts w:cs="Times New Roman"/>
+        </w:rPr>
+      </w:pPr>
+      <w:r>
+        <w:rPr>
+          <w:rFonts w:cs="Times New Roman"/>
+          <w:i/>
+          <w:iCs/>
+        </w:rPr>
+        <w:t>Ổn định:</w:t>
+      </w:r>
+      <w:r>
+        <w:rPr>
+          <w:rFonts w:cs="Times New Roman"/>
+        </w:rPr>
+        <w:t xml:space="preserve"> Xử lý tốt trường hợp client ngắt kết nối đột ngột.</w:t>
+      </w:r>
+    </w:p>
+    <w:p>
+      <w:pPr>
+        <w:numPr>
+          <w:ilvl w:val="0"/>
+          <w:numId w:val="13"/>
+        </w:numPr>
+        <w:rPr>
+          <w:rFonts w:cs="Times New Roman"/>
+        </w:rPr>
+      </w:pPr>
+      <w:r>
+        <w:rPr>
+          <w:rFonts w:cs="Times New Roman"/>
+          <w:i/>
+          <w:iCs/>
+        </w:rPr>
+        <w:t>Mở rộng:</w:t>
+      </w:r>
+      <w:r>
+        <w:rPr>
+          <w:rFonts w:cs="Times New Roman"/>
+        </w:rPr>
+        <w:t xml:space="preserve"> Dễ thêm tính năng như nhiều phòng chơi, chat, bảng xếp hạng.</w:t>
+      </w:r>
+    </w:p>
+    <w:p>
+      <w:pPr>
+        <w:numPr>
+          <w:ilvl w:val="0"/>
+          <w:numId w:val="13"/>
+        </w:numPr>
+        <w:rPr>
+          <w:rFonts w:cs="Times New Roman"/>
+        </w:rPr>
+      </w:pPr>
+      <w:r>
+        <w:rPr>
+          <w:rFonts w:cs="Times New Roman"/>
+          <w:i/>
+          <w:iCs/>
+        </w:rPr>
+        <w:t>Thân thiện người dùng:</w:t>
+      </w:r>
+      <w:r>
+        <w:rPr>
+          <w:rFonts w:cs="Times New Roman"/>
+        </w:rPr>
+        <w:t xml:space="preserve"> Giao diện trực quan, có đồng hồ và thông báo rõ ràng.</w:t>
+      </w:r>
+    </w:p>
+    <w:p>
+      <w:pPr>
+        <w:rPr>
+          <w:rFonts w:cs="Times New Roman"/>
+          <w:i/>
+          <w:iCs/>
+        </w:rPr>
+      </w:pPr>
+      <w:r>
+        <w:rPr>
+          <w:rFonts w:cs="Times New Roman"/>
+          <w:i/>
+          <w:iCs/>
+        </w:rPr>
+        <w:t xml:space="preserve">2.3. </w:t>
+      </w:r>
+      <w:r>
+        <w:rPr>
+          <w:rFonts w:cs="Times New Roman"/>
+          <w:i/>
+          <w:iCs/>
+        </w:rPr>
+        <w:t>C</w:t>
+      </w:r>
+      <w:r>
+        <w:rPr>
+          <w:rFonts w:cs="Times New Roman"/>
+          <w:i/>
+          <w:iCs/>
+        </w:rPr>
+        <w:t>ác module chính</w:t>
+      </w:r>
+    </w:p>
+    <w:p>
+      <w:pPr>
+        <w:rPr>
+          <w:rFonts w:cs="Times New Roman"/>
+        </w:rPr>
+      </w:pPr>
+      <w:r>
+        <w:rPr>
+          <w:rFonts w:cs="Times New Roman"/>
+        </w:rPr>
+        <w:t>Hệ thống hoạt động real-time qua WebSocket, gồm 6 thành phần chính:</w:t>
+      </w:r>
+    </w:p>
+    <w:p>
+      <w:pPr>
+        <w:numPr>
+          <w:ilvl w:val="0"/>
+          <w:numId w:val="15"/>
+        </w:numPr>
+        <w:rPr>
+          <w:rFonts w:cs="Times New Roman"/>
+          <w:i/>
+          <w:iCs/>
+        </w:rPr>
+      </w:pPr>
+      <w:r>
+        <w:rPr>
+          <w:rFonts w:cs="Times New Roman"/>
+          <w:i/>
+          <w:iCs/>
+        </w:rPr>
+        <w:t>WebSocket Gateway:</w:t>
+      </w:r>
+    </w:p>
+    <w:p>
+      <w:pPr>
+        <w:numPr>
+          <w:ilvl w:val="1"/>
+          <w:numId w:val="15"/>
+        </w:numPr>
+        <w:rPr>
+          <w:rFonts w:cs="Times New Roman"/>
+        </w:rPr>
+      </w:pPr>
+      <w:r>
+        <w:rPr>
+          <w:rFonts w:cs="Times New Roman"/>
+        </w:rPr>
+        <w:t xml:space="preserve">Tiếp nhận kết nối client qua </w:t>
+      </w:r>
+      <w:r>
+        <w:rPr>
+          <w:rFonts w:cs="Times New Roman"/>
+          <w:b/>
+          <w:bCs/>
+        </w:rPr>
+        <w:t>/ws?token=</w:t>
+      </w:r>
+      <w:r>
+        <w:rPr>
+          <w:rFonts w:cs="Times New Roman"/>
+        </w:rPr>
+        <w:t>....</w:t>
+      </w:r>
+    </w:p>
+    <w:p>
+      <w:pPr>
+        <w:numPr>
+          <w:ilvl w:val="1"/>
+          <w:numId w:val="15"/>
+        </w:numPr>
+        <w:rPr>
+          <w:rFonts w:cs="Times New Roman"/>
+        </w:rPr>
+      </w:pPr>
+      <w:r>
+        <w:rPr>
+          <w:rFonts w:cs="Times New Roman"/>
+        </w:rPr>
+        <w:t>Xác thực JWT, chuyển tiếp thông điệp</w:t>
+      </w:r>
+      <w:r>
+        <w:rPr>
+          <w:rFonts w:cs="Times New Roman"/>
+        </w:rPr>
+        <w:t xml:space="preserve"> như ( move,challenge, kết quả ) </w:t>
+      </w:r>
+      <w:r>
+        <w:rPr>
+          <w:rFonts w:cs="Times New Roman"/>
+        </w:rPr>
+        <w:t>đến Room Manager.</w:t>
+      </w:r>
+    </w:p>
+    <w:p>
+      <w:pPr>
+        <w:numPr>
+          <w:ilvl w:val="0"/>
+          <w:numId w:val="15"/>
+        </w:numPr>
+        <w:rPr>
+          <w:rFonts w:cs="Times New Roman"/>
+          <w:i/>
+          <w:iCs/>
+        </w:rPr>
+      </w:pPr>
+      <w:r>
+        <w:rPr>
+          <w:rFonts w:cs="Times New Roman"/>
+          <w:i/>
+          <w:iCs/>
+        </w:rPr>
+        <w:t>Authentication / API:</w:t>
+      </w:r>
+    </w:p>
+    <w:p>
+      <w:pPr>
+        <w:numPr>
+          <w:ilvl w:val="1"/>
+          <w:numId w:val="15"/>
+        </w:numPr>
+        <w:rPr>
+          <w:rFonts w:cs="Times New Roman"/>
+        </w:rPr>
+      </w:pPr>
+      <w:r>
+        <w:rPr>
+          <w:rFonts w:cs="Times New Roman"/>
+        </w:rPr>
+        <w:lastRenderedPageBreak/>
+        <w:t>Các REST endpoint</w:t>
+      </w:r>
+      <w:r>
+        <w:rPr>
+          <w:rFonts w:cs="Times New Roman"/>
+          <w:b/>
+          <w:bCs/>
+        </w:rPr>
+        <w:t>: /login, /history, /profile</w:t>
+      </w:r>
+      <w:r>
+        <w:rPr>
+          <w:rFonts w:cs="Times New Roman"/>
+        </w:rPr>
+        <w:t>.</w:t>
+      </w:r>
+    </w:p>
+    <w:p>
+      <w:pPr>
+        <w:numPr>
+          <w:ilvl w:val="1"/>
+          <w:numId w:val="15"/>
+        </w:numPr>
+        <w:rPr>
+          <w:rFonts w:cs="Times New Roman"/>
+        </w:rPr>
+      </w:pPr>
+      <w:r>
+        <w:rPr>
+          <w:rFonts w:cs="Times New Roman"/>
+        </w:rPr>
+        <w:t>Quản lý xác thực người dùng, truy xuất lịch sử trận đấu.</w:t>
+      </w:r>
+    </w:p>
+    <w:p>
+      <w:pPr>
+        <w:numPr>
+          <w:ilvl w:val="0"/>
+          <w:numId w:val="15"/>
+        </w:numPr>
+        <w:rPr>
+          <w:rFonts w:cs="Times New Roman"/>
+          <w:i/>
+          <w:iCs/>
+        </w:rPr>
+      </w:pPr>
+      <w:r>
+        <w:rPr>
+          <w:rFonts w:cs="Times New Roman"/>
+          <w:i/>
+          <w:iCs/>
+        </w:rPr>
+        <w:t>Matchmaker / Room Manager:</w:t>
+      </w:r>
+    </w:p>
+    <w:p>
+      <w:pPr>
+        <w:numPr>
+          <w:ilvl w:val="1"/>
+          <w:numId w:val="15"/>
+        </w:numPr>
+        <w:rPr>
+          <w:rFonts w:cs="Times New Roman"/>
+        </w:rPr>
+      </w:pPr>
+      <w:r>
+        <w:rPr>
+          <w:rFonts w:cs="Times New Roman"/>
+        </w:rPr>
+        <w:t>Quản lý danh sách người chơi online. Tạo match_id và MatchState (chứa board, timers, players) khi có hai người chấp nhận thách đấu.</w:t>
+      </w:r>
+    </w:p>
+    <w:p>
+      <w:pPr>
+        <w:numPr>
+          <w:ilvl w:val="1"/>
+          <w:numId w:val="15"/>
+        </w:numPr>
+        <w:rPr>
+          <w:rFonts w:cs="Times New Roman"/>
+        </w:rPr>
+      </w:pPr>
+      <w:r>
+        <w:rPr>
+          <w:rFonts w:cs="Times New Roman"/>
+        </w:rPr>
+        <w:t>Tạo phòng, sinh bảng Sudoku, và quản lý trạng thái trận.</w:t>
+      </w:r>
+    </w:p>
+    <w:p>
+      <w:pPr>
+        <w:numPr>
+          <w:ilvl w:val="0"/>
+          <w:numId w:val="15"/>
+        </w:numPr>
+        <w:rPr>
+          <w:rFonts w:cs="Times New Roman"/>
+          <w:i/>
+          <w:iCs/>
+        </w:rPr>
+      </w:pPr>
+      <w:r>
+        <w:rPr>
+          <w:rFonts w:cs="Times New Roman"/>
+          <w:i/>
+          <w:iCs/>
+        </w:rPr>
+        <w:t>Game Engine:</w:t>
+      </w:r>
+    </w:p>
+    <w:p>
+      <w:pPr>
+        <w:numPr>
+          <w:ilvl w:val="1"/>
+          <w:numId w:val="15"/>
+        </w:numPr>
+        <w:rPr>
+          <w:rFonts w:cs="Times New Roman"/>
+        </w:rPr>
+      </w:pPr>
+      <w:r>
+        <w:rPr>
+          <w:rFonts w:cs="Times New Roman"/>
+        </w:rPr>
+        <w:t>Sinh bảng Sudoku (theo độ khó).</w:t>
+      </w:r>
+    </w:p>
+    <w:p>
+      <w:pPr>
+        <w:numPr>
+          <w:ilvl w:val="1"/>
+          <w:numId w:val="15"/>
+        </w:numPr>
+        <w:rPr>
+          <w:rFonts w:cs="Times New Roman"/>
+        </w:rPr>
+      </w:pPr>
+      <w:r>
+        <w:rPr>
+          <w:rFonts w:cs="Times New Roman"/>
+        </w:rPr>
+        <w:t>Kiểm tra hợp lệ nước đi, cập nhật trạng thái, tính điểm, xác định người thắng.</w:t>
+      </w:r>
+    </w:p>
+    <w:p>
+      <w:pPr>
+        <w:numPr>
+          <w:ilvl w:val="0"/>
+          <w:numId w:val="15"/>
+        </w:numPr>
+        <w:rPr>
+          <w:rFonts w:cs="Times New Roman"/>
+          <w:i/>
+          <w:iCs/>
+        </w:rPr>
+      </w:pPr>
+      <w:r>
+        <w:rPr>
+          <w:rFonts w:cs="Times New Roman"/>
+          <w:i/>
+          <w:iCs/>
+        </w:rPr>
+        <w:t>Timer Manager:</w:t>
+      </w:r>
+    </w:p>
+    <w:p>
+      <w:pPr>
+        <w:numPr>
+          <w:ilvl w:val="1"/>
+          <w:numId w:val="15"/>
+        </w:numPr>
+        <w:rPr>
+          <w:rFonts w:cs="Times New Roman"/>
+        </w:rPr>
+      </w:pPr>
+      <w:r>
+        <w:rPr>
+          <w:rFonts w:cs="Times New Roman"/>
+        </w:rPr>
+        <w:t>Quản lý thời gian mỗi lượt, gửi thông báo timeout, đảm bảo công bằng.</w:t>
+      </w:r>
+    </w:p>
+    <w:p>
+      <w:pPr>
+        <w:numPr>
+          <w:ilvl w:val="0"/>
+          <w:numId w:val="15"/>
+        </w:numPr>
+        <w:rPr>
+          <w:rFonts w:cs="Times New Roman"/>
+          <w:i/>
+          <w:iCs/>
+        </w:rPr>
+      </w:pPr>
+      <w:r>
+        <w:rPr>
+          <w:rFonts w:cs="Times New Roman"/>
+          <w:i/>
+          <w:iCs/>
+        </w:rPr>
+        <w:t>Persistence Layer:</w:t>
+      </w:r>
+    </w:p>
+    <w:p>
+      <w:pPr>
+        <w:numPr>
+          <w:ilvl w:val="1"/>
+          <w:numId w:val="15"/>
+        </w:numPr>
+        <w:rPr>
+          <w:rFonts w:cs="Times New Roman"/>
+        </w:rPr>
+      </w:pPr>
+      <w:r>
+        <w:rPr>
+          <w:rFonts w:cs="Times New Roman"/>
+        </w:rPr>
+        <w:t>Lưu dữ liệu vào cơ sở dữ liệu (users, matches, moves).</w:t>
+      </w:r>
+    </w:p>
+    <w:p>
+      <w:pPr>
+        <w:numPr>
+          <w:ilvl w:val="1"/>
+          <w:numId w:val="15"/>
+        </w:numPr>
+        <w:rPr>
+          <w:rFonts w:cs="Times New Roman"/>
+        </w:rPr>
+      </w:pPr>
+      <w:r>
+        <w:rPr>
+          <w:rFonts w:cs="Times New Roman"/>
+        </w:rPr>
+        <w:t>Hỗ trợ SQLite trong giai đoạn phát triển, PostgreSQL khi triển khai.</w:t>
+      </w:r>
+    </w:p>
+    <w:p>
+      <w:pPr>
+        <w:rPr>
+          <w:rFonts w:cs="Times New Roman"/>
+          <w:i/>
+          <w:iCs/>
+        </w:rPr>
+      </w:pPr>
+      <w:r>
+        <w:rPr>
+          <w:rFonts w:cs="Times New Roman"/>
+          <w:i/>
+          <w:iCs/>
+        </w:rPr>
+        <w:t>2.4. Thiết kế cơ sở dữ liệu và bảo mật</w:t>
+      </w:r>
+    </w:p>
+    <w:p>
+      <w:pPr>
+        <w:rPr>
+          <w:rFonts w:cs="Times New Roman"/>
+        </w:rPr>
+      </w:pPr>
+      <w:r>
+        <w:rPr>
+          <w:rFonts w:cs="Times New Roman"/>
+          <w:b/>
+          <w:bCs/>
+        </w:rPr>
+        <w:t>Cấu trúc cơ sở dữ liệu chính:</w:t>
+      </w:r>
+    </w:p>
+    <w:tbl>
+      <w:tblPr>
+        <w:tblStyle w:val="TableGrid"/>
+        <w:tblW w:w="0" w:type="auto"/>
+        <w:tblInd w:w="-5" w:type="dxa"/>
+        <w:tblLook w:val="04A0" w:firstRow="1" w:lastRow="0" w:firstColumn="1" w:lastColumn="0" w:noHBand="0" w:noVBand="1"/>
+      </w:tblPr>
+      <w:tblGrid>
+        <w:gridCol w:w="1134"/>
+        <w:gridCol w:w="5255"/>
+        <w:gridCol w:w="2966"/>
+      </w:tblGrid>
+      <w:tr>
+        <w:tc>
+          <w:tcPr>
+            <w:tcW w:w="0" w:type="auto"/>
+            <w:hideMark/>
+          </w:tcPr>
+          <w:p>
+            <w:pPr>
+              <w:rPr>
+                <w:b/>
+                <w:bCs/>
+              </w:rPr>
+            </w:pPr>
+            <w:r>
+              <w:rPr>
+                <w:b/>
+                <w:bCs/>
+              </w:rPr>
+              <w:t>Bảng</w:t>
+            </w:r>
+          </w:p>
+        </w:tc>
+        <w:tc>
+          <w:tcPr>
+            <w:tcW w:w="0" w:type="auto"/>
+            <w:hideMark/>
+          </w:tcPr>
+          <w:p>
+            <w:pPr>
+              <w:rPr>
+                <w:b/>
+                <w:bCs/>
+              </w:rPr>
+            </w:pPr>
+            <w:r>
+              <w:rPr>
+                <w:b/>
+                <w:bCs/>
+              </w:rPr>
+              <w:t>Thuộc tính chính</w:t>
+            </w:r>
+          </w:p>
+        </w:tc>
+        <w:tc>
+          <w:tcPr>
+            <w:tcW w:w="0" w:type="auto"/>
+            <w:hideMark/>
+          </w:tcPr>
+          <w:p>
+            <w:pPr>
+              <w:rPr>
+                <w:b/>
+                <w:bCs/>
+              </w:rPr>
+            </w:pPr>
+            <w:r>
+              <w:rPr>
+                <w:b/>
+                <w:bCs/>
+              </w:rPr>
+              <w:t>Mô tả</w:t>
+            </w:r>
+          </w:p>
+        </w:tc>
+      </w:tr>
+      <w:tr>
+        <w:tc>
+          <w:tcPr>
+            <w:tcW w:w="0" w:type="auto"/>
+            <w:hideMark/>
+          </w:tcPr>
+          <w:p>
+            <w:r>
+              <w:t>U</w:t>
+            </w:r>
+            <w:r>
+              <w:t>sers</w:t>
+            </w:r>
+          </w:p>
+        </w:tc>
+        <w:tc>
+          <w:tcPr>
+            <w:tcW w:w="0" w:type="auto"/>
+            <w:hideMark/>
+          </w:tcPr>
+          <w:p>
+            <w:r>
+              <w:t>id, username, created_at</w:t>
+            </w:r>
+          </w:p>
+        </w:tc>
+        <w:tc>
+          <w:tcPr>
+            <w:tcW w:w="0" w:type="auto"/>
+            <w:hideMark/>
+          </w:tcPr>
+          <w:p>
+            <w:r>
+              <w:t>Lưu thông tin người chơi</w:t>
+            </w:r>
+          </w:p>
+        </w:tc>
+      </w:tr>
+      <w:tr>
+        <w:tc>
+          <w:tcPr>
+            <w:tcW w:w="0" w:type="auto"/>
+            <w:hideMark/>
+          </w:tcPr>
+          <w:p>
+            <w:r>
+              <w:t>matches</w:t>
+            </w:r>
+          </w:p>
+        </w:tc>
+        <w:tc>
+          <w:tcPr>
+            <w:tcW w:w="0" w:type="auto"/>
+            <w:hideMark/>
+          </w:tcPr>
+          <w:p>
+            <w:r>
+              <w:t>id, player_a_id, player_b_id, start_time, end_time, winner_id, board</w:t>
+            </w:r>
+          </w:p>
+        </w:tc>
+        <w:tc>
+          <w:tcPr>
+            <w:tcW w:w="0" w:type="auto"/>
+            <w:hideMark/>
+          </w:tcPr>
+          <w:p>
+            <w:r>
+              <w:t>Lưu thông tin trận đấu</w:t>
+            </w:r>
+          </w:p>
+        </w:tc>
+      </w:tr>
+      <w:tr>
+        <w:tc>
+          <w:tcPr>
+            <w:tcW w:w="0" w:type="auto"/>
+            <w:hideMark/>
+          </w:tcPr>
+          <w:p>
+            <w:r>
+              <w:t>moves</w:t>
+            </w:r>
+          </w:p>
+        </w:tc>
+        <w:tc>
+          <w:tcPr>
+            <w:tcW w:w="0" w:type="auto"/>
+            <w:hideMark/>
+          </w:tcPr>
+          <w:p>
+            <w:r>
+              <w:t>id, match_id, player_id, row, col, value, think_ms</w:t>
+            </w:r>
+          </w:p>
+        </w:tc>
+        <w:tc>
+          <w:tcPr>
+            <w:tcW w:w="0" w:type="auto"/>
+            <w:hideMark/>
+          </w:tcPr>
+          <w:p>
+            <w:r>
+              <w:t>Lưu các nước đi và thời gian suy nghĩ</w:t>
+            </w:r>
+          </w:p>
+        </w:tc>
+      </w:tr>
+    </w:tbl>
+    <w:p>
+      <w:pPr>
+        <w:rPr>
+          <w:rFonts w:cs="Times New Roman"/>
+        </w:rPr>
+      </w:pPr>
+      <w:r>
+        <w:rPr>
+          <w:rFonts w:cs="Times New Roman"/>
+          <w:b/>
+          <w:bCs/>
+        </w:rPr>
+        <w:t>Bảo mật hệ thống:</w:t>
+      </w:r>
+    </w:p>
+    <w:p>
+      <w:pPr>
+        <w:numPr>
+          <w:ilvl w:val="0"/>
+          <w:numId w:val="21"/>
+        </w:numPr>
+        <w:rPr>
+          <w:rFonts w:cs="Times New Roman"/>
+        </w:rPr>
+      </w:pPr>
+      <w:r>
+        <w:rPr>
+          <w:rFonts w:cs="Times New Roman"/>
+        </w:rPr>
+        <w:t xml:space="preserve">Giao tiếp qua </w:t>
+      </w:r>
+      <w:r>
+        <w:rPr>
+          <w:rFonts w:cs="Times New Roman"/>
+          <w:b/>
+          <w:bCs/>
+        </w:rPr>
+        <w:t>WSS (TLS)</w:t>
+      </w:r>
+      <w:r>
+        <w:rPr>
+          <w:rFonts w:cs="Times New Roman"/>
+        </w:rPr>
+        <w:t xml:space="preserve"> để mã hóa dữ liệu.</w:t>
+      </w:r>
+    </w:p>
+    <w:p>
+      <w:pPr>
+        <w:numPr>
+          <w:ilvl w:val="0"/>
+          <w:numId w:val="21"/>
+        </w:numPr>
+        <w:rPr>
+          <w:rFonts w:cs="Times New Roman"/>
+        </w:rPr>
+      </w:pPr>
+      <w:r>
+        <w:rPr>
+          <w:rFonts w:cs="Times New Roman"/>
+        </w:rPr>
+        <w:lastRenderedPageBreak/>
+        <w:t xml:space="preserve">Xác thực bằng </w:t>
+      </w:r>
+      <w:r>
+        <w:rPr>
+          <w:rFonts w:cs="Times New Roman"/>
+          <w:b/>
+          <w:bCs/>
+        </w:rPr>
+        <w:t>JWT Token</w:t>
+      </w:r>
+      <w:r>
+        <w:rPr>
+          <w:rFonts w:cs="Times New Roman"/>
+        </w:rPr>
+        <w:t xml:space="preserve"> cho mọi kết nối.</w:t>
+      </w:r>
+    </w:p>
+    <w:p>
+      <w:pPr>
+        <w:numPr>
+          <w:ilvl w:val="0"/>
+          <w:numId w:val="21"/>
+        </w:numPr>
+        <w:rPr>
+          <w:rFonts w:cs="Times New Roman"/>
+        </w:rPr>
+      </w:pPr>
+      <w:r>
+        <w:rPr>
+          <w:rFonts w:cs="Times New Roman"/>
+        </w:rPr>
+        <w:t xml:space="preserve">Hash mật khẩu bằng </w:t>
+      </w:r>
+      <w:r>
+        <w:rPr>
+          <w:rFonts w:cs="Times New Roman"/>
+          <w:b/>
+          <w:bCs/>
+        </w:rPr>
+        <w:t>bcrypt</w:t>
+      </w:r>
+      <w:r>
+        <w:rPr>
+          <w:rFonts w:cs="Times New Roman"/>
+        </w:rPr>
+        <w:t>.</w:t>
+      </w:r>
+    </w:p>
+    <w:p>
+      <w:pPr>
+        <w:numPr>
+          <w:ilvl w:val="0"/>
+          <w:numId w:val="21"/>
+        </w:numPr>
+        <w:rPr>
+          <w:rFonts w:cs="Times New Roman"/>
+        </w:rPr>
+      </w:pPr>
+      <w:r>
+        <w:rPr>
+          <w:rFonts w:cs="Times New Roman"/>
+        </w:rPr>
+        <w:t xml:space="preserve">Kiểm tra dữ liệu nghiêm ngặt bằng </w:t>
+      </w:r>
+      <w:r>
+        <w:rPr>
+          <w:rFonts w:cs="Times New Roman"/>
+          <w:b/>
+          <w:bCs/>
+        </w:rPr>
+        <w:t>Pydantic</w:t>
+      </w:r>
+      <w:r>
+        <w:rPr>
+          <w:rFonts w:cs="Times New Roman"/>
+        </w:rPr>
+        <w:t>.</w:t>
+      </w:r>
+    </w:p>
+    <w:p>
+      <w:pPr>
+        <w:numPr>
+          <w:ilvl w:val="0"/>
+          <w:numId w:val="21"/>
+        </w:numPr>
+        <w:rPr>
+          <w:rFonts w:cs="Times New Roman"/>
+        </w:rPr>
+      </w:pPr>
+      <w:r>
+        <w:rPr>
+          <w:rFonts w:cs="Times New Roman"/>
+        </w:rPr>
+        <w:t>Giới hạn tần suất gửi yêu cầu để ngăn tấn công từ chối dịch vụ.</w:t>
+      </w:r>
+    </w:p>
+    <w:p>
+      <w:pPr>
+        <w:rPr>
+          <w:rFonts w:cs="Times New Roman"/>
+          <w:i/>
+          <w:iCs/>
+        </w:rPr>
+      </w:pPr>
+      <w:r>
+        <w:rPr>
+          <w:rFonts w:cs="Times New Roman"/>
+          <w:i/>
+          <w:iCs/>
+        </w:rPr>
+        <w:t>2.5. Mô tả luồng hoạt động</w:t>
+      </w:r>
+    </w:p>
+    <w:p>
+      <w:pPr>
+        <w:rPr>
+          <w:rFonts w:cs="Times New Roman"/>
+          <w:b/>
+          <w:bCs/>
+        </w:rPr>
+      </w:pPr>
+      <w:r>
+        <w:rPr>
+          <w:rFonts w:cs="Times New Roman"/>
+          <w:b/>
+          <w:bCs/>
+        </w:rPr>
+        <w:t> A. Tạo trận (Challenge Flow)</w:t>
+      </w:r>
+    </w:p>
+    <w:p>
+      <w:pPr>
+        <w:numPr>
+          <w:ilvl w:val="0"/>
+          <w:numId w:val="37"/>
+        </w:numPr>
+        <w:rPr>
+          <w:rFonts w:cs="Times New Roman"/>
+        </w:rPr>
+      </w:pPr>
+      <w:r>
+        <w:rPr>
+          <w:rFonts w:cs="Times New Roman"/>
+        </w:rPr>
+        <w:t>Client A → Server: { "type": "challenge_request", "from": "A", "to": "B" }</w:t>
+      </w:r>
+    </w:p>
+    <w:p>
+      <w:pPr>
+        <w:numPr>
+          <w:ilvl w:val="0"/>
+          <w:numId w:val="37"/>
+        </w:numPr>
+        <w:rPr>
+          <w:rFonts w:cs="Times New Roman"/>
+        </w:rPr>
+      </w:pPr>
+      <w:r>
+        <w:rPr>
+          <w:rFonts w:cs="Times New Roman"/>
+        </w:rPr>
+        <w:t>Server → B</w:t>
+      </w:r>
+    </w:p>
+    <w:p>
+      <w:pPr>
+        <w:numPr>
+          <w:ilvl w:val="0"/>
+          <w:numId w:val="37"/>
+        </w:numPr>
+        <w:rPr>
+          <w:rFonts w:cs="Times New Roman"/>
+        </w:rPr>
+      </w:pPr>
+      <w:r>
+        <w:rPr>
+          <w:rFonts w:cs="Times New Roman"/>
+        </w:rPr>
+        <w:t>B → Server: { "type": "challenge_response", "accept": true }</w:t>
+      </w:r>
+    </w:p>
+    <w:p>
+      <w:pPr>
+        <w:numPr>
+          <w:ilvl w:val="0"/>
+          <w:numId w:val="37"/>
+        </w:numPr>
+        <w:rPr>
+          <w:rFonts w:cs="Times New Roman"/>
+        </w:rPr>
+      </w:pPr>
+      <w:r>
+        <w:rPr>
+          <w:rFonts w:cs="Times New Roman"/>
+        </w:rPr>
+        <w:t>Server tạo match_id, sinh board: { "type": "game_start", "match_id": "uuid", "board": "base64/JSON", "turn": "A", "per_move_ms": 60000 }</w:t>
+      </w:r>
+    </w:p>
+    <w:p>
+      <w:pPr>
+        <w:rPr>
+          <w:rFonts w:cs="Times New Roman"/>
+          <w:b/>
+          <w:bCs/>
+        </w:rPr>
+      </w:pPr>
+      <w:r>
+        <w:rPr>
+          <w:rFonts w:ascii="Segoe UI Emoji" w:hAnsi="Segoe UI Emoji" w:cs="Segoe UI Emoji"/>
+          <w:b/>
+          <w:bCs/>
+        </w:rPr>
+        <w:t>🔸</w:t>
+      </w:r>
+      <w:r>
+        <w:rPr>
+          <w:rFonts w:cs="Times New Roman"/>
+          <w:b/>
+          <w:bCs/>
+        </w:rPr>
+        <w:t xml:space="preserve"> B. Đi nước &amp; đồng bộ (Move Flow)</w:t>
+      </w:r>
+    </w:p>
+    <w:p>
+      <w:pPr>
+        <w:numPr>
+          <w:ilvl w:val="0"/>
+          <w:numId w:val="38"/>
+        </w:numPr>
+        <w:rPr>
+          <w:rFonts w:cs="Times New Roman"/>
+        </w:rPr>
+      </w:pPr>
+      <w:r>
+        <w:rPr>
+          <w:rFonts w:cs="Times New Roman"/>
+        </w:rPr>
+        <w:t>Player → Server: { "type": "move", "match_id": "uuid", "player": "A", "r": 0, "c": 1, "v": 5 }</w:t>
+      </w:r>
+    </w:p>
+    <w:p>
+      <w:pPr>
+        <w:numPr>
+          <w:ilvl w:val="0"/>
+          <w:numId w:val="38"/>
+        </w:numPr>
+        <w:rPr>
+          <w:rFonts w:cs="Times New Roman"/>
+        </w:rPr>
+      </w:pPr>
+      <w:r>
+        <w:rPr>
+          <w:rFonts w:cs="Times New Roman"/>
+        </w:rPr>
+        <w:t>Server:</w:t>
+      </w:r>
+    </w:p>
+    <w:p>
+      <w:pPr>
+        <w:numPr>
+          <w:ilvl w:val="0"/>
+          <w:numId w:val="39"/>
+        </w:numPr>
+        <w:rPr>
+          <w:rFonts w:cs="Times New Roman"/>
+        </w:rPr>
+      </w:pPr>
+      <w:r>
+        <w:rPr>
+          <w:rFonts w:cs="Times New Roman"/>
+        </w:rPr>
+        <w:t>Kiểm tra lượt hợp lệ.</w:t>
+      </w:r>
+    </w:p>
+    <w:p>
+      <w:pPr>
+        <w:numPr>
+          <w:ilvl w:val="0"/>
+          <w:numId w:val="39"/>
+        </w:numPr>
+        <w:rPr>
+          <w:rFonts w:cs="Times New Roman"/>
+        </w:rPr>
+      </w:pPr>
+      <w:r>
+        <w:rPr>
+          <w:rFonts w:cs="Times New Roman"/>
+        </w:rPr>
+        <w:t>Validate move bằng Game Engine.</w:t>
+      </w:r>
+    </w:p>
+    <w:p>
+      <w:pPr>
+        <w:numPr>
+          <w:ilvl w:val="0"/>
+          <w:numId w:val="39"/>
+        </w:numPr>
+        <w:rPr>
+          <w:rFonts w:cs="Times New Roman"/>
+        </w:rPr>
+      </w:pPr>
+      <w:r>
+        <w:rPr>
+          <w:rFonts w:cs="Times New Roman"/>
+        </w:rPr>
+        <w:t>Cập nhật board, lưu move.</w:t>
+      </w:r>
+    </w:p>
+    <w:p>
+      <w:pPr>
+        <w:numPr>
+          <w:ilvl w:val="0"/>
+          <w:numId w:val="39"/>
+        </w:numPr>
+        <w:rPr>
+          <w:rFonts w:cs="Times New Roman"/>
+        </w:rPr>
+      </w:pPr>
+      <w:r>
+        <w:rPr>
+          <w:rFonts w:cs="Times New Roman"/>
+        </w:rPr>
+        <w:t>Broadcast move_result + next_turn.</w:t>
+      </w:r>
+    </w:p>
+    <w:p>
+      <w:pPr>
+        <w:rPr>
+          <w:rFonts w:cs="Times New Roman"/>
+          <w:b/>
+          <w:bCs/>
+        </w:rPr>
+      </w:pPr>
+      <w:r>
+        <w:rPr>
+          <w:rFonts w:ascii="Segoe UI Emoji" w:hAnsi="Segoe UI Emoji" w:cs="Segoe UI Emoji"/>
+          <w:b/>
+          <w:bCs/>
+        </w:rPr>
+        <w:t>🔸</w:t>
+      </w:r>
+      <w:r>
+        <w:rPr>
+          <w:rFonts w:cs="Times New Roman"/>
+          <w:b/>
+          <w:bCs/>
+        </w:rPr>
+        <w:t xml:space="preserve"> C. Hoàn thành / Kết thúc</w:t>
+      </w:r>
+    </w:p>
+    <w:p>
+      <w:pPr>
+        <w:rPr>
+          <w:rFonts w:cs="Times New Roman"/>
+        </w:rPr>
+      </w:pPr>
+      <w:r>
+        <w:rPr>
+          <w:rFonts w:cs="Times New Roman"/>
+        </w:rPr>
+        <w:t>Player nhấn complete.</w:t>
+      </w:r>
+    </w:p>
+    <w:p>
+      <w:pPr>
+        <w:rPr>
+          <w:rFonts w:cs="Times New Roman"/>
+        </w:rPr>
+      </w:pPr>
+      <w:r>
+        <w:rPr>
+          <w:rFonts w:cs="Times New Roman"/>
+        </w:rPr>
+        <w:t>Server validate toàn bộ board.</w:t>
+      </w:r>
+    </w:p>
+    <w:p>
+      <w:pPr>
+        <w:rPr>
+          <w:rFonts w:cs="Times New Roman"/>
+        </w:rPr>
+      </w:pPr>
+      <w:r>
+        <w:rPr>
+          <w:rFonts w:cs="Times New Roman"/>
+        </w:rPr>
+        <w:t>Nếu hợp lệ → declare winner, lưu kết quả, gửi game_end.</w:t>
+      </w:r>
+    </w:p>
+    <w:p>
+      <w:pPr>
+        <w:rPr>
+          <w:rFonts w:cs="Times New Roman"/>
+        </w:rPr>
+      </w:pPr>
+      <w:r>
+        <w:rPr>
+          <w:rFonts w:cs="Times New Roman"/>
+          <w:b/>
+          <w:bCs/>
+        </w:rPr>
+        <w:t>Điểm nổi bật của hệ thống:</w:t>
+      </w:r>
+    </w:p>
+    <w:p>
+      <w:pPr>
+        <w:numPr>
+          <w:ilvl w:val="0"/>
+          <w:numId w:val="36"/>
+        </w:numPr>
+        <w:rPr>
+          <w:rFonts w:cs="Times New Roman"/>
+        </w:rPr>
+      </w:pPr>
+      <w:r>
+        <w:rPr>
+          <w:rFonts w:cs="Times New Roman"/>
+          <w:b/>
+          <w:bCs/>
+        </w:rPr>
+        <w:lastRenderedPageBreak/>
+        <w:t>Server là nguồn chân lý (Authoritative Server):</w:t>
+      </w:r>
+      <w:r>
+        <w:rPr>
+          <w:rFonts w:cs="Times New Roman"/>
+        </w:rPr>
+        <w:t xml:space="preserve"> Mọi luật chơi và kết quả đều được xác định ở phía server.</w:t>
+      </w:r>
+    </w:p>
+    <w:p>
+      <w:pPr>
+        <w:numPr>
+          <w:ilvl w:val="0"/>
+          <w:numId w:val="36"/>
+        </w:numPr>
+        <w:rPr>
+          <w:rFonts w:cs="Times New Roman"/>
+        </w:rPr>
+      </w:pPr>
+      <w:r>
+        <w:rPr>
+          <w:rFonts w:cs="Times New Roman"/>
+          <w:b/>
+          <w:bCs/>
+        </w:rPr>
+        <w:t>Timer chạy phía server:</w:t>
+      </w:r>
+      <w:r>
+        <w:rPr>
+          <w:rFonts w:cs="Times New Roman"/>
+        </w:rPr>
+        <w:t xml:space="preserve"> Đảm bảo tính công bằng tuyệt đối.</w:t>
+      </w:r>
+    </w:p>
+    <w:p>
+      <w:pPr>
+        <w:numPr>
+          <w:ilvl w:val="0"/>
+          <w:numId w:val="36"/>
+        </w:numPr>
+        <w:rPr>
+          <w:rFonts w:cs="Times New Roman"/>
+        </w:rPr>
+      </w:pPr>
+      <w:r>
+        <w:rPr>
+          <w:rFonts w:cs="Times New Roman"/>
+          <w:b/>
+          <w:bCs/>
+        </w:rPr>
+        <w:t>Dễ mở rộng:</w:t>
+      </w:r>
+      <w:r>
+        <w:rPr>
+          <w:rFonts w:cs="Times New Roman"/>
+        </w:rPr>
+        <w:t xml:space="preserve"> Có thể phát triển thêm nhiều phòng đấu, chat và bảng xếp hạng.</w:t>
+      </w:r>
+    </w:p>
+    <w:p>
+      <w:pPr>
+        <w:rPr>
+          <w:rFonts w:cs="Times New Roman"/>
+          <w:i/>
+          <w:iCs/>
+        </w:rPr>
+      </w:pPr>
+      <w:r>
+        <w:rPr>
+          <w:rFonts w:cs="Times New Roman"/>
+          <w:i/>
+          <w:iCs/>
+        </w:rPr>
+        <w:t>2.6. Kiểm thử, ghi log và triển khai</w:t>
+      </w:r>
+    </w:p>
+    <w:p>
+      <w:pPr>
+        <w:numPr>
+          <w:ilvl w:val="0"/>
+          <w:numId w:val="40"/>
+        </w:numPr>
+        <w:rPr>
+          <w:rFonts w:cs="Times New Roman"/>
+        </w:rPr>
+      </w:pPr>
+      <w:r>
+        <w:rPr>
+          <w:rFonts w:cs="Times New Roman"/>
+          <w:b/>
+          <w:bCs/>
+        </w:rPr>
+        <w:t>Kiểm thử:</w:t>
+      </w:r>
+    </w:p>
+    <w:p>
+      <w:pPr>
+        <w:numPr>
+          <w:ilvl w:val="1"/>
+          <w:numId w:val="40"/>
+        </w:numPr>
+        <w:rPr>
+          <w:rFonts w:cs="Times New Roman"/>
+        </w:rPr>
+      </w:pPr>
+      <w:r>
+        <w:rPr>
+          <w:rFonts w:cs="Times New Roman"/>
+          <w:i/>
+          <w:iCs/>
+        </w:rPr>
+        <w:t>Unit test:</w:t>
+      </w:r>
+      <w:r>
+        <w:rPr>
+          <w:rFonts w:cs="Times New Roman"/>
+        </w:rPr>
+        <w:t xml:space="preserve"> Game Engine, timer logic.</w:t>
+      </w:r>
+    </w:p>
+    <w:p>
+      <w:pPr>
+        <w:numPr>
+          <w:ilvl w:val="1"/>
+          <w:numId w:val="40"/>
+        </w:numPr>
+        <w:rPr>
+          <w:rFonts w:cs="Times New Roman"/>
+        </w:rPr>
+      </w:pPr>
+      <w:r>
+        <w:rPr>
+          <w:rFonts w:cs="Times New Roman"/>
+          <w:i/>
+          <w:iCs/>
+        </w:rPr>
+        <w:t>Integration test:</w:t>
+      </w:r>
+      <w:r>
+        <w:rPr>
+          <w:rFonts w:cs="Times New Roman"/>
+        </w:rPr>
+        <w:t xml:space="preserve"> WS flow (thách đấu, di chuyển, timeout).</w:t>
+      </w:r>
+    </w:p>
+    <w:p>
+      <w:pPr>
+        <w:numPr>
+          <w:ilvl w:val="0"/>
+          <w:numId w:val="40"/>
+        </w:numPr>
+        <w:rPr>
+          <w:rFonts w:cs="Times New Roman"/>
+        </w:rPr>
+      </w:pPr>
+      <w:r>
+        <w:rPr>
+          <w:rFonts w:cs="Times New Roman"/>
+          <w:b/>
+          <w:bCs/>
+        </w:rPr>
+        <w:t>Logging:</w:t>
+      </w:r>
+    </w:p>
+    <w:p>
+      <w:pPr>
+        <w:numPr>
+          <w:ilvl w:val="1"/>
+          <w:numId w:val="40"/>
+        </w:numPr>
+        <w:rPr>
+          <w:rFonts w:cs="Times New Roman"/>
+        </w:rPr>
+      </w:pPr>
+      <w:r>
+        <w:rPr>
+          <w:rFonts w:cs="Times New Roman"/>
+        </w:rPr>
+        <w:t>Ghi log JSON: match start/end, lỗi, thời gian xử lý.</w:t>
+      </w:r>
+    </w:p>
+    <w:p>
+      <w:pPr>
+        <w:numPr>
+          <w:ilvl w:val="0"/>
+          <w:numId w:val="40"/>
+        </w:numPr>
+        <w:rPr>
+          <w:rFonts w:cs="Times New Roman"/>
+        </w:rPr>
+      </w:pPr>
+      <w:r>
+        <w:rPr>
+          <w:rFonts w:cs="Times New Roman"/>
+          <w:b/>
+          <w:bCs/>
+        </w:rPr>
+        <w:t>Triển khai:</w:t>
+      </w:r>
+    </w:p>
+    <w:p>
+      <w:pPr>
+        <w:numPr>
+          <w:ilvl w:val="1"/>
+          <w:numId w:val="40"/>
+        </w:numPr>
+        <w:rPr>
+          <w:rFonts w:cs="Times New Roman"/>
+        </w:rPr>
+      </w:pPr>
+      <w:r>
+        <w:rPr>
+          <w:rFonts w:cs="Times New Roman"/>
+          <w:i/>
+          <w:iCs/>
+        </w:rPr>
+        <w:t>Dev:</w:t>
+      </w:r>
+      <w:r>
+        <w:rPr>
+          <w:rFonts w:cs="Times New Roman"/>
+        </w:rPr>
+        <w:t xml:space="preserve"> Uvicorn + SQLite.</w:t>
+      </w:r>
+    </w:p>
+    <w:p>
+      <w:pPr>
+        <w:numPr>
+          <w:ilvl w:val="1"/>
+          <w:numId w:val="40"/>
+        </w:numPr>
+        <w:rPr>
+          <w:rFonts w:cs="Times New Roman"/>
+        </w:rPr>
+      </w:pPr>
+      <w:r>
+        <w:rPr>
+          <w:rFonts w:cs="Times New Roman"/>
+          <w:i/>
+          <w:iCs/>
+        </w:rPr>
+        <w:t>Prod:</w:t>
+      </w:r>
+      <w:r>
+        <w:rPr>
+          <w:rFonts w:cs="Times New Roman"/>
+        </w:rPr>
+        <w:t xml:space="preserve"> Nginx load balancing, Redis, PostgreSQL, Docker + CI/CD.</w:t>
+      </w:r>
+    </w:p>
+    <w:p>
+      <w:pPr>
+        <w:rPr>
+          <w:rFonts w:cs="Times New Roman"/>
+        </w:rPr>
+      </w:pPr>
+    </w:p>
+    <w:p>
+      <w:pPr>
+        <w:rPr>
+          <w:rFonts w:cs="Times New Roman"/>
+          <w:i/>
+          <w:iCs/>
+        </w:rPr>
+      </w:pPr>
+      <w:r>
+        <w:rPr>
+          <w:rFonts w:cs="Times New Roman"/>
+          <w:i/>
+          <w:iCs/>
+        </w:rPr>
+        <w:t>2.7. Sơ đồ mô tả hệ thống game Soduku</w:t>
+      </w:r>
+    </w:p>
+    <w:p>
+      <w:pPr>
+        <w:rPr>
+          <w:rFonts w:cs="Times New Roman"/>
+        </w:rPr>
+      </w:pPr>
+      <w:r>
+        <w:rPr>
+          <w:noProof/>
+        </w:rPr>
+        <w:lastRenderedPageBreak/>
+        <w:drawing>
+          <wp:anchor distT="0" distB="0" distL="114300" distR="114300" simplePos="0" relativeHeight="251659264" behindDoc="1" locked="0" layoutInCell="1" allowOverlap="1" wp14:anchorId="49707B69" wp14:editId="3CA3F16E">
+            <wp:simplePos x="0" y="0"/>
+            <wp:positionH relativeFrom="column">
+              <wp:posOffset>664787</wp:posOffset>
+            </wp:positionH>
+            <wp:positionV relativeFrom="paragraph">
+              <wp:posOffset>85033</wp:posOffset>
+            </wp:positionV>
+            <wp:extent cx="4450080" cy="4677410"/>
+            <wp:effectExtent l="0" t="0" r="7620" b="8890"/>
+            <wp:wrapTight wrapText="bothSides">
+              <wp:wrapPolygon edited="0">
+                <wp:start x="0" y="0"/>
+                <wp:lineTo x="0" y="21553"/>
+                <wp:lineTo x="21545" y="21553"/>
+                <wp:lineTo x="21545" y="0"/>
+                <wp:lineTo x="0" y="0"/>
+              </wp:wrapPolygon>
+            </wp:wrapTight>
+            <wp:docPr id="671297168" name="Picture 1"/>
+            <wp:cNvGraphicFramePr>
+              <a:graphicFrameLocks xmlns:a="http://schemas.openxmlformats.org/drawingml/2006/main" noChangeAspect="1"/>
+            </wp:cNvGraphicFramePr>
+            <a:graphic xmlns:a="http://schemas.openxmlformats.org/drawingml/2006/main">
+              <a:graphicData uri="http://schemas.openxmlformats.org/drawingml/2006/picture">
+                <pic:pic xmlns:pic="http://schemas.openxmlformats.org/drawingml/2006/picture">
+                  <pic:nvPicPr>
+                    <pic:cNvPr id="0" name="Picture 1"/>
+                    <pic:cNvPicPr>
+                      <a:picLocks noChangeAspect="1" noChangeArrowheads="1"/>
+                    </pic:cNvPicPr>
+                  </pic:nvPicPr>
+                  <pic:blipFill>
+                    <a:blip r:embed="rId9">
+                      <a:extLst>
+                        <a:ext uri="{28A0092B-C50C-407E-A947-70E740481C1C}">
+                          <a14:useLocalDpi xmlns:a14="http://schemas.microsoft.com/office/drawing/2010/main" val="0"/>
+                        </a:ext>
+                      </a:extLst>
+                    </a:blip>
+                    <a:srcRect/>
+                    <a:stretch>
+                      <a:fillRect/>
+                    </a:stretch>
+                  </pic:blipFill>
+                  <pic:spPr bwMode="auto">
+                    <a:xfrm>
+                      <a:off x="0" y="0"/>
+                      <a:ext cx="4450080" cy="4677410"/>
+                    </a:xfrm>
+                    <a:prstGeom prst="rect">
+                      <a:avLst/>
+                    </a:prstGeom>
+                    <a:noFill/>
+                    <a:ln>
+                      <a:noFill/>
+                    </a:ln>
+                  </pic:spPr>
+                </pic:pic>
+              </a:graphicData>
+            </a:graphic>
+          </wp:anchor>
+        </w:drawing>
+      </w:r>
+    </w:p>
+    <w:p>
+      <w:pPr>
+        <w:rPr>
+          <w:rFonts w:cs="Times New Roman"/>
+        </w:rPr>
+      </w:pPr>
+    </w:p>
+    <w:p>
+      <w:pPr>
+        <w:rPr>
           <w:rFonts w:asciiTheme="majorHAnsi" w:eastAsiaTheme="majorEastAsia" w:hAnsiTheme="majorHAnsi" w:cs="Times New Roman"/>
           <w:color w:val="0F4761" w:themeColor="accent1" w:themeShade="BF"/>
           <w:sz w:val="40"/>
@@ -943,7 +3972,6 @@
         <w:rPr>
           <w:rFonts w:cs="Times New Roman"/>
         </w:rPr>
-        <w:lastRenderedPageBreak/>
         <w:br w:type="page"/>
       </w:r>
     </w:p>
@@ -1034,23 +4062,6 @@
     </w:p>
     <w:p>
       <w:pPr>
-        <w:rPr>
-          <w:rFonts w:asciiTheme="majorHAnsi" w:eastAsiaTheme="majorEastAsia" w:hAnsiTheme="majorHAnsi" w:cs="Times New Roman"/>
-          <w:color w:val="0F4761" w:themeColor="accent1" w:themeShade="BF"/>
-          <w:sz w:val="40"/>
-          <w:szCs w:val="40"/>
-        </w:rPr>
-      </w:pPr>
-      <w:r>
-        <w:rPr>
-          <w:rFonts w:cs="Times New Roman"/>
-        </w:rPr>
-        <w:lastRenderedPageBreak/>
-        <w:br w:type="page"/>
-      </w:r>
-    </w:p>
-    <w:p>
-      <w:pPr>
         <w:pStyle w:val="Heading1"/>
         <w:rPr>
           <w:rFonts w:cs="Times New Roman"/>
@@ -1065,8 +4076,8 @@
       </w:pPr>
     </w:p>
     <w:sectPr>
-      <w:headerReference w:type="default" r:id="rId9"/>
-      <w:footerReference w:type="default" r:id="rId10"/>
+      <w:headerReference w:type="default" r:id="rId10"/>
+      <w:footerReference w:type="default" r:id="rId11"/>
       <w:pgSz w:w="12240" w:h="15840"/>
       <w:pgMar w:top="1440" w:right="1440" w:bottom="1440" w:left="1440" w:header="720" w:footer="720" w:gutter="0"/>
       <w:pgBorders w:display="firstPage" w:offsetFrom="page">
@@ -1228,6 +4239,1916 @@
 <file path=word/numbering.xml><?xml version="1.0" encoding="utf-8"?>
 <w:numbering xmlns:wpc="http://schemas.microsoft.com/office/word/2010/wordprocessingCanvas" xmlns:cx="http://schemas.microsoft.com/office/drawing/2014/chartex" xmlns:cx1="http://schemas.microsoft.com/office/drawing/2015/9/8/chartex" xmlns:cx2="http://schemas.microsoft.com/office/drawing/2015/10/21/chartex" xmlns:cx3="http://schemas.microsoft.com/office/drawing/2016/5/9/chartex" xmlns:cx4="http://schemas.microsoft.com/office/drawing/2016/5/10/chartex" xmlns:cx5="http://schemas.microsoft.com/office/drawing/2016/5/11/chartex" xmlns:cx6="http://schemas.microsoft.com/office/drawing/2016/5/12/chartex" xmlns:cx7="http://schemas.microsoft.com/office/drawing/2016/5/13/chartex" xmlns:cx8="http://schemas.microsoft.com/office/drawing/2016/5/14/chartex" xmlns:mc="http://schemas.openxmlformats.org/markup-compatibility/2006" xmlns:aink="http://schemas.microsoft.com/office/drawing/2016/ink" xmlns:am3d="http://schemas.microsoft.com/office/drawing/2017/model3d" xmlns:o="urn:schemas-microsoft-com:office:office" xmlns:oel="http://schemas.microsoft.com/office/2019/extlst" xmlns:r="http://schemas.openxmlformats.org/officeDocument/2006/relationships" xmlns:m="http://schemas.openxmlformats.org/officeDocument/2006/math" xmlns:v="urn:schemas-microsoft-com:vml" xmlns:wp14="http://schemas.microsoft.com/office/word/2010/wordprocessingDrawing" xmlns:wp="http://schemas.openxmlformats.org/drawingml/2006/wordprocessingDrawing" xmlns:w10="urn:schemas-microsoft-com:office:word" xmlns:w="http://schemas.openxmlformats.org/wordprocessingml/2006/main" xmlns:w14="http://schemas.microsoft.com/office/word/2010/wordml" xmlns:w15="http://schemas.microsoft.com/office/word/2012/wordml" xmlns:w16cex="http://schemas.microsoft.com/office/word/2018/wordml/cex" xmlns:w16cid="http://schemas.microsoft.com/office/word/2016/wordml/cid" xmlns:w16="http://schemas.microsoft.com/office/word/2018/wordml" xmlns:w16du="http://schemas.microsoft.com/office/word/2023/wordml/word16du" xmlns:w16sdtdh="http://schemas.microsoft.com/office/word/2020/wordml/sdtdatahash" xmlns:w16sdtfl="http://schemas.microsoft.com/office/word/2024/wordml/sdtformatlock" xmlns:w16se="http://schemas.microsoft.com/office/word/2015/wordml/symex" xmlns:wpg="http://schemas.microsoft.com/office/word/2010/wordprocessingGroup" xmlns:wpi="http://schemas.microsoft.com/office/word/2010/wordprocessingInk" xmlns:wne="http://schemas.microsoft.com/office/word/2006/wordml" xmlns:wps="http://schemas.microsoft.com/office/word/2010/wordprocessingShape" mc:Ignorable="w14 w15 w16se w16cid w16 w16cex w16sdtdh w16sdtfl w16du wp14">
   <w:abstractNum w:abstractNumId="0" w15:restartNumberingAfterBreak="0">
+    <w:nsid w:val="027A3A43"/>
+    <w:multiLevelType w:val="multilevel"/>
+    <w:tmpl w:val="CD76BF84"/>
+    <w:lvl w:ilvl="0">
+      <w:start w:val="1"/>
+      <w:numFmt w:val="bullet"/>
+      <w:lvlText w:val=""/>
+      <w:lvlJc w:val="left"/>
+      <w:pPr>
+        <w:tabs>
+          <w:tab w:val="num" w:pos="720"/>
+        </w:tabs>
+        <w:ind w:left="720" w:hanging="360"/>
+      </w:pPr>
+      <w:rPr>
+        <w:rFonts w:ascii="Symbol" w:hAnsi="Symbol" w:hint="default"/>
+        <w:sz w:val="20"/>
+      </w:rPr>
+    </w:lvl>
+    <w:lvl w:ilvl="1" w:tentative="1">
+      <w:start w:val="1"/>
+      <w:numFmt w:val="bullet"/>
+      <w:lvlText w:val="o"/>
+      <w:lvlJc w:val="left"/>
+      <w:pPr>
+        <w:tabs>
+          <w:tab w:val="num" w:pos="1440"/>
+        </w:tabs>
+        <w:ind w:left="1440" w:hanging="360"/>
+      </w:pPr>
+      <w:rPr>
+        <w:rFonts w:ascii="Courier New" w:hAnsi="Courier New" w:hint="default"/>
+        <w:sz w:val="20"/>
+      </w:rPr>
+    </w:lvl>
+    <w:lvl w:ilvl="2" w:tentative="1">
+      <w:start w:val="1"/>
+      <w:numFmt w:val="bullet"/>
+      <w:lvlText w:val=""/>
+      <w:lvlJc w:val="left"/>
+      <w:pPr>
+        <w:tabs>
+          <w:tab w:val="num" w:pos="2160"/>
+        </w:tabs>
+        <w:ind w:left="2160" w:hanging="360"/>
+      </w:pPr>
+      <w:rPr>
+        <w:rFonts w:ascii="Wingdings" w:hAnsi="Wingdings" w:hint="default"/>
+        <w:sz w:val="20"/>
+      </w:rPr>
+    </w:lvl>
+    <w:lvl w:ilvl="3" w:tentative="1">
+      <w:start w:val="1"/>
+      <w:numFmt w:val="bullet"/>
+      <w:lvlText w:val=""/>
+      <w:lvlJc w:val="left"/>
+      <w:pPr>
+        <w:tabs>
+          <w:tab w:val="num" w:pos="2880"/>
+        </w:tabs>
+        <w:ind w:left="2880" w:hanging="360"/>
+      </w:pPr>
+      <w:rPr>
+        <w:rFonts w:ascii="Wingdings" w:hAnsi="Wingdings" w:hint="default"/>
+        <w:sz w:val="20"/>
+      </w:rPr>
+    </w:lvl>
+    <w:lvl w:ilvl="4" w:tentative="1">
+      <w:start w:val="1"/>
+      <w:numFmt w:val="bullet"/>
+      <w:lvlText w:val=""/>
+      <w:lvlJc w:val="left"/>
+      <w:pPr>
+        <w:tabs>
+          <w:tab w:val="num" w:pos="3600"/>
+        </w:tabs>
+        <w:ind w:left="3600" w:hanging="360"/>
+      </w:pPr>
+      <w:rPr>
+        <w:rFonts w:ascii="Wingdings" w:hAnsi="Wingdings" w:hint="default"/>
+        <w:sz w:val="20"/>
+      </w:rPr>
+    </w:lvl>
+    <w:lvl w:ilvl="5" w:tentative="1">
+      <w:start w:val="1"/>
+      <w:numFmt w:val="bullet"/>
+      <w:lvlText w:val=""/>
+      <w:lvlJc w:val="left"/>
+      <w:pPr>
+        <w:tabs>
+          <w:tab w:val="num" w:pos="4320"/>
+        </w:tabs>
+        <w:ind w:left="4320" w:hanging="360"/>
+      </w:pPr>
+      <w:rPr>
+        <w:rFonts w:ascii="Wingdings" w:hAnsi="Wingdings" w:hint="default"/>
+        <w:sz w:val="20"/>
+      </w:rPr>
+    </w:lvl>
+    <w:lvl w:ilvl="6" w:tentative="1">
+      <w:start w:val="1"/>
+      <w:numFmt w:val="bullet"/>
+      <w:lvlText w:val=""/>
+      <w:lvlJc w:val="left"/>
+      <w:pPr>
+        <w:tabs>
+          <w:tab w:val="num" w:pos="5040"/>
+        </w:tabs>
+        <w:ind w:left="5040" w:hanging="360"/>
+      </w:pPr>
+      <w:rPr>
+        <w:rFonts w:ascii="Wingdings" w:hAnsi="Wingdings" w:hint="default"/>
+        <w:sz w:val="20"/>
+      </w:rPr>
+    </w:lvl>
+    <w:lvl w:ilvl="7" w:tentative="1">
+      <w:start w:val="1"/>
+      <w:numFmt w:val="bullet"/>
+      <w:lvlText w:val=""/>
+      <w:lvlJc w:val="left"/>
+      <w:pPr>
+        <w:tabs>
+          <w:tab w:val="num" w:pos="5760"/>
+        </w:tabs>
+        <w:ind w:left="5760" w:hanging="360"/>
+      </w:pPr>
+      <w:rPr>
+        <w:rFonts w:ascii="Wingdings" w:hAnsi="Wingdings" w:hint="default"/>
+        <w:sz w:val="20"/>
+      </w:rPr>
+    </w:lvl>
+    <w:lvl w:ilvl="8" w:tentative="1">
+      <w:start w:val="1"/>
+      <w:numFmt w:val="bullet"/>
+      <w:lvlText w:val=""/>
+      <w:lvlJc w:val="left"/>
+      <w:pPr>
+        <w:tabs>
+          <w:tab w:val="num" w:pos="6480"/>
+        </w:tabs>
+        <w:ind w:left="6480" w:hanging="360"/>
+      </w:pPr>
+      <w:rPr>
+        <w:rFonts w:ascii="Wingdings" w:hAnsi="Wingdings" w:hint="default"/>
+        <w:sz w:val="20"/>
+      </w:rPr>
+    </w:lvl>
+  </w:abstractNum>
+  <w:abstractNum w:abstractNumId="1" w15:restartNumberingAfterBreak="0">
+    <w:nsid w:val="039A6CF3"/>
+    <w:multiLevelType w:val="multilevel"/>
+    <w:tmpl w:val="F66EA086"/>
+    <w:lvl w:ilvl="0">
+      <w:start w:val="1"/>
+      <w:numFmt w:val="bullet"/>
+      <w:lvlText w:val=""/>
+      <w:lvlJc w:val="left"/>
+      <w:pPr>
+        <w:tabs>
+          <w:tab w:val="num" w:pos="720"/>
+        </w:tabs>
+        <w:ind w:left="720" w:hanging="360"/>
+      </w:pPr>
+      <w:rPr>
+        <w:rFonts w:ascii="Symbol" w:hAnsi="Symbol" w:hint="default"/>
+        <w:sz w:val="20"/>
+      </w:rPr>
+    </w:lvl>
+    <w:lvl w:ilvl="1" w:tentative="1">
+      <w:start w:val="1"/>
+      <w:numFmt w:val="bullet"/>
+      <w:lvlText w:val="o"/>
+      <w:lvlJc w:val="left"/>
+      <w:pPr>
+        <w:tabs>
+          <w:tab w:val="num" w:pos="1440"/>
+        </w:tabs>
+        <w:ind w:left="1440" w:hanging="360"/>
+      </w:pPr>
+      <w:rPr>
+        <w:rFonts w:ascii="Courier New" w:hAnsi="Courier New" w:hint="default"/>
+        <w:sz w:val="20"/>
+      </w:rPr>
+    </w:lvl>
+    <w:lvl w:ilvl="2" w:tentative="1">
+      <w:start w:val="1"/>
+      <w:numFmt w:val="bullet"/>
+      <w:lvlText w:val=""/>
+      <w:lvlJc w:val="left"/>
+      <w:pPr>
+        <w:tabs>
+          <w:tab w:val="num" w:pos="2160"/>
+        </w:tabs>
+        <w:ind w:left="2160" w:hanging="360"/>
+      </w:pPr>
+      <w:rPr>
+        <w:rFonts w:ascii="Wingdings" w:hAnsi="Wingdings" w:hint="default"/>
+        <w:sz w:val="20"/>
+      </w:rPr>
+    </w:lvl>
+    <w:lvl w:ilvl="3" w:tentative="1">
+      <w:start w:val="1"/>
+      <w:numFmt w:val="bullet"/>
+      <w:lvlText w:val=""/>
+      <w:lvlJc w:val="left"/>
+      <w:pPr>
+        <w:tabs>
+          <w:tab w:val="num" w:pos="2880"/>
+        </w:tabs>
+        <w:ind w:left="2880" w:hanging="360"/>
+      </w:pPr>
+      <w:rPr>
+        <w:rFonts w:ascii="Wingdings" w:hAnsi="Wingdings" w:hint="default"/>
+        <w:sz w:val="20"/>
+      </w:rPr>
+    </w:lvl>
+    <w:lvl w:ilvl="4" w:tentative="1">
+      <w:start w:val="1"/>
+      <w:numFmt w:val="bullet"/>
+      <w:lvlText w:val=""/>
+      <w:lvlJc w:val="left"/>
+      <w:pPr>
+        <w:tabs>
+          <w:tab w:val="num" w:pos="3600"/>
+        </w:tabs>
+        <w:ind w:left="3600" w:hanging="360"/>
+      </w:pPr>
+      <w:rPr>
+        <w:rFonts w:ascii="Wingdings" w:hAnsi="Wingdings" w:hint="default"/>
+        <w:sz w:val="20"/>
+      </w:rPr>
+    </w:lvl>
+    <w:lvl w:ilvl="5" w:tentative="1">
+      <w:start w:val="1"/>
+      <w:numFmt w:val="bullet"/>
+      <w:lvlText w:val=""/>
+      <w:lvlJc w:val="left"/>
+      <w:pPr>
+        <w:tabs>
+          <w:tab w:val="num" w:pos="4320"/>
+        </w:tabs>
+        <w:ind w:left="4320" w:hanging="360"/>
+      </w:pPr>
+      <w:rPr>
+        <w:rFonts w:ascii="Wingdings" w:hAnsi="Wingdings" w:hint="default"/>
+        <w:sz w:val="20"/>
+      </w:rPr>
+    </w:lvl>
+    <w:lvl w:ilvl="6" w:tentative="1">
+      <w:start w:val="1"/>
+      <w:numFmt w:val="bullet"/>
+      <w:lvlText w:val=""/>
+      <w:lvlJc w:val="left"/>
+      <w:pPr>
+        <w:tabs>
+          <w:tab w:val="num" w:pos="5040"/>
+        </w:tabs>
+        <w:ind w:left="5040" w:hanging="360"/>
+      </w:pPr>
+      <w:rPr>
+        <w:rFonts w:ascii="Wingdings" w:hAnsi="Wingdings" w:hint="default"/>
+        <w:sz w:val="20"/>
+      </w:rPr>
+    </w:lvl>
+    <w:lvl w:ilvl="7" w:tentative="1">
+      <w:start w:val="1"/>
+      <w:numFmt w:val="bullet"/>
+      <w:lvlText w:val=""/>
+      <w:lvlJc w:val="left"/>
+      <w:pPr>
+        <w:tabs>
+          <w:tab w:val="num" w:pos="5760"/>
+        </w:tabs>
+        <w:ind w:left="5760" w:hanging="360"/>
+      </w:pPr>
+      <w:rPr>
+        <w:rFonts w:ascii="Wingdings" w:hAnsi="Wingdings" w:hint="default"/>
+        <w:sz w:val="20"/>
+      </w:rPr>
+    </w:lvl>
+    <w:lvl w:ilvl="8" w:tentative="1">
+      <w:start w:val="1"/>
+      <w:numFmt w:val="bullet"/>
+      <w:lvlText w:val=""/>
+      <w:lvlJc w:val="left"/>
+      <w:pPr>
+        <w:tabs>
+          <w:tab w:val="num" w:pos="6480"/>
+        </w:tabs>
+        <w:ind w:left="6480" w:hanging="360"/>
+      </w:pPr>
+      <w:rPr>
+        <w:rFonts w:ascii="Wingdings" w:hAnsi="Wingdings" w:hint="default"/>
+        <w:sz w:val="20"/>
+      </w:rPr>
+    </w:lvl>
+  </w:abstractNum>
+  <w:abstractNum w:abstractNumId="2" w15:restartNumberingAfterBreak="0">
+    <w:nsid w:val="05FE1C5A"/>
+    <w:multiLevelType w:val="multilevel"/>
+    <w:tmpl w:val="CDD4C81C"/>
+    <w:lvl w:ilvl="0">
+      <w:start w:val="1"/>
+      <w:numFmt w:val="bullet"/>
+      <w:lvlText w:val=""/>
+      <w:lvlJc w:val="left"/>
+      <w:pPr>
+        <w:tabs>
+          <w:tab w:val="num" w:pos="720"/>
+        </w:tabs>
+        <w:ind w:left="720" w:hanging="360"/>
+      </w:pPr>
+      <w:rPr>
+        <w:rFonts w:ascii="Symbol" w:hAnsi="Symbol" w:hint="default"/>
+        <w:sz w:val="20"/>
+      </w:rPr>
+    </w:lvl>
+    <w:lvl w:ilvl="1" w:tentative="1">
+      <w:start w:val="1"/>
+      <w:numFmt w:val="bullet"/>
+      <w:lvlText w:val="o"/>
+      <w:lvlJc w:val="left"/>
+      <w:pPr>
+        <w:tabs>
+          <w:tab w:val="num" w:pos="1440"/>
+        </w:tabs>
+        <w:ind w:left="1440" w:hanging="360"/>
+      </w:pPr>
+      <w:rPr>
+        <w:rFonts w:ascii="Courier New" w:hAnsi="Courier New" w:hint="default"/>
+        <w:sz w:val="20"/>
+      </w:rPr>
+    </w:lvl>
+    <w:lvl w:ilvl="2" w:tentative="1">
+      <w:start w:val="1"/>
+      <w:numFmt w:val="bullet"/>
+      <w:lvlText w:val=""/>
+      <w:lvlJc w:val="left"/>
+      <w:pPr>
+        <w:tabs>
+          <w:tab w:val="num" w:pos="2160"/>
+        </w:tabs>
+        <w:ind w:left="2160" w:hanging="360"/>
+      </w:pPr>
+      <w:rPr>
+        <w:rFonts w:ascii="Wingdings" w:hAnsi="Wingdings" w:hint="default"/>
+        <w:sz w:val="20"/>
+      </w:rPr>
+    </w:lvl>
+    <w:lvl w:ilvl="3" w:tentative="1">
+      <w:start w:val="1"/>
+      <w:numFmt w:val="bullet"/>
+      <w:lvlText w:val=""/>
+      <w:lvlJc w:val="left"/>
+      <w:pPr>
+        <w:tabs>
+          <w:tab w:val="num" w:pos="2880"/>
+        </w:tabs>
+        <w:ind w:left="2880" w:hanging="360"/>
+      </w:pPr>
+      <w:rPr>
+        <w:rFonts w:ascii="Wingdings" w:hAnsi="Wingdings" w:hint="default"/>
+        <w:sz w:val="20"/>
+      </w:rPr>
+    </w:lvl>
+    <w:lvl w:ilvl="4" w:tentative="1">
+      <w:start w:val="1"/>
+      <w:numFmt w:val="bullet"/>
+      <w:lvlText w:val=""/>
+      <w:lvlJc w:val="left"/>
+      <w:pPr>
+        <w:tabs>
+          <w:tab w:val="num" w:pos="3600"/>
+        </w:tabs>
+        <w:ind w:left="3600" w:hanging="360"/>
+      </w:pPr>
+      <w:rPr>
+        <w:rFonts w:ascii="Wingdings" w:hAnsi="Wingdings" w:hint="default"/>
+        <w:sz w:val="20"/>
+      </w:rPr>
+    </w:lvl>
+    <w:lvl w:ilvl="5" w:tentative="1">
+      <w:start w:val="1"/>
+      <w:numFmt w:val="bullet"/>
+      <w:lvlText w:val=""/>
+      <w:lvlJc w:val="left"/>
+      <w:pPr>
+        <w:tabs>
+          <w:tab w:val="num" w:pos="4320"/>
+        </w:tabs>
+        <w:ind w:left="4320" w:hanging="360"/>
+      </w:pPr>
+      <w:rPr>
+        <w:rFonts w:ascii="Wingdings" w:hAnsi="Wingdings" w:hint="default"/>
+        <w:sz w:val="20"/>
+      </w:rPr>
+    </w:lvl>
+    <w:lvl w:ilvl="6" w:tentative="1">
+      <w:start w:val="1"/>
+      <w:numFmt w:val="bullet"/>
+      <w:lvlText w:val=""/>
+      <w:lvlJc w:val="left"/>
+      <w:pPr>
+        <w:tabs>
+          <w:tab w:val="num" w:pos="5040"/>
+        </w:tabs>
+        <w:ind w:left="5040" w:hanging="360"/>
+      </w:pPr>
+      <w:rPr>
+        <w:rFonts w:ascii="Wingdings" w:hAnsi="Wingdings" w:hint="default"/>
+        <w:sz w:val="20"/>
+      </w:rPr>
+    </w:lvl>
+    <w:lvl w:ilvl="7" w:tentative="1">
+      <w:start w:val="1"/>
+      <w:numFmt w:val="bullet"/>
+      <w:lvlText w:val=""/>
+      <w:lvlJc w:val="left"/>
+      <w:pPr>
+        <w:tabs>
+          <w:tab w:val="num" w:pos="5760"/>
+        </w:tabs>
+        <w:ind w:left="5760" w:hanging="360"/>
+      </w:pPr>
+      <w:rPr>
+        <w:rFonts w:ascii="Wingdings" w:hAnsi="Wingdings" w:hint="default"/>
+        <w:sz w:val="20"/>
+      </w:rPr>
+    </w:lvl>
+    <w:lvl w:ilvl="8" w:tentative="1">
+      <w:start w:val="1"/>
+      <w:numFmt w:val="bullet"/>
+      <w:lvlText w:val=""/>
+      <w:lvlJc w:val="left"/>
+      <w:pPr>
+        <w:tabs>
+          <w:tab w:val="num" w:pos="6480"/>
+        </w:tabs>
+        <w:ind w:left="6480" w:hanging="360"/>
+      </w:pPr>
+      <w:rPr>
+        <w:rFonts w:ascii="Wingdings" w:hAnsi="Wingdings" w:hint="default"/>
+        <w:sz w:val="20"/>
+      </w:rPr>
+    </w:lvl>
+  </w:abstractNum>
+  <w:abstractNum w:abstractNumId="3" w15:restartNumberingAfterBreak="0">
+    <w:nsid w:val="062C6D61"/>
+    <w:multiLevelType w:val="multilevel"/>
+    <w:tmpl w:val="F8EC1EF2"/>
+    <w:lvl w:ilvl="0">
+      <w:start w:val="1"/>
+      <w:numFmt w:val="decimal"/>
+      <w:lvlText w:val="%1."/>
+      <w:lvlJc w:val="left"/>
+      <w:pPr>
+        <w:tabs>
+          <w:tab w:val="num" w:pos="720"/>
+        </w:tabs>
+        <w:ind w:left="720" w:hanging="360"/>
+      </w:pPr>
+    </w:lvl>
+    <w:lvl w:ilvl="1" w:tentative="1">
+      <w:start w:val="1"/>
+      <w:numFmt w:val="decimal"/>
+      <w:lvlText w:val="%2."/>
+      <w:lvlJc w:val="left"/>
+      <w:pPr>
+        <w:tabs>
+          <w:tab w:val="num" w:pos="1440"/>
+        </w:tabs>
+        <w:ind w:left="1440" w:hanging="360"/>
+      </w:pPr>
+    </w:lvl>
+    <w:lvl w:ilvl="2" w:tentative="1">
+      <w:start w:val="1"/>
+      <w:numFmt w:val="decimal"/>
+      <w:lvlText w:val="%3."/>
+      <w:lvlJc w:val="left"/>
+      <w:pPr>
+        <w:tabs>
+          <w:tab w:val="num" w:pos="2160"/>
+        </w:tabs>
+        <w:ind w:left="2160" w:hanging="360"/>
+      </w:pPr>
+    </w:lvl>
+    <w:lvl w:ilvl="3" w:tentative="1">
+      <w:start w:val="1"/>
+      <w:numFmt w:val="decimal"/>
+      <w:lvlText w:val="%4."/>
+      <w:lvlJc w:val="left"/>
+      <w:pPr>
+        <w:tabs>
+          <w:tab w:val="num" w:pos="2880"/>
+        </w:tabs>
+        <w:ind w:left="2880" w:hanging="360"/>
+      </w:pPr>
+    </w:lvl>
+    <w:lvl w:ilvl="4" w:tentative="1">
+      <w:start w:val="1"/>
+      <w:numFmt w:val="decimal"/>
+      <w:lvlText w:val="%5."/>
+      <w:lvlJc w:val="left"/>
+      <w:pPr>
+        <w:tabs>
+          <w:tab w:val="num" w:pos="3600"/>
+        </w:tabs>
+        <w:ind w:left="3600" w:hanging="360"/>
+      </w:pPr>
+    </w:lvl>
+    <w:lvl w:ilvl="5" w:tentative="1">
+      <w:start w:val="1"/>
+      <w:numFmt w:val="decimal"/>
+      <w:lvlText w:val="%6."/>
+      <w:lvlJc w:val="left"/>
+      <w:pPr>
+        <w:tabs>
+          <w:tab w:val="num" w:pos="4320"/>
+        </w:tabs>
+        <w:ind w:left="4320" w:hanging="360"/>
+      </w:pPr>
+    </w:lvl>
+    <w:lvl w:ilvl="6" w:tentative="1">
+      <w:start w:val="1"/>
+      <w:numFmt w:val="decimal"/>
+      <w:lvlText w:val="%7."/>
+      <w:lvlJc w:val="left"/>
+      <w:pPr>
+        <w:tabs>
+          <w:tab w:val="num" w:pos="5040"/>
+        </w:tabs>
+        <w:ind w:left="5040" w:hanging="360"/>
+      </w:pPr>
+    </w:lvl>
+    <w:lvl w:ilvl="7" w:tentative="1">
+      <w:start w:val="1"/>
+      <w:numFmt w:val="decimal"/>
+      <w:lvlText w:val="%8."/>
+      <w:lvlJc w:val="left"/>
+      <w:pPr>
+        <w:tabs>
+          <w:tab w:val="num" w:pos="5760"/>
+        </w:tabs>
+        <w:ind w:left="5760" w:hanging="360"/>
+      </w:pPr>
+    </w:lvl>
+    <w:lvl w:ilvl="8" w:tentative="1">
+      <w:start w:val="1"/>
+      <w:numFmt w:val="decimal"/>
+      <w:lvlText w:val="%9."/>
+      <w:lvlJc w:val="left"/>
+      <w:pPr>
+        <w:tabs>
+          <w:tab w:val="num" w:pos="6480"/>
+        </w:tabs>
+        <w:ind w:left="6480" w:hanging="360"/>
+      </w:pPr>
+    </w:lvl>
+  </w:abstractNum>
+  <w:abstractNum w:abstractNumId="4" w15:restartNumberingAfterBreak="0">
+    <w:nsid w:val="06BC0994"/>
+    <w:multiLevelType w:val="multilevel"/>
+    <w:tmpl w:val="44106E7E"/>
+    <w:lvl w:ilvl="0">
+      <w:start w:val="1"/>
+      <w:numFmt w:val="bullet"/>
+      <w:lvlText w:val=""/>
+      <w:lvlJc w:val="left"/>
+      <w:pPr>
+        <w:tabs>
+          <w:tab w:val="num" w:pos="720"/>
+        </w:tabs>
+        <w:ind w:left="720" w:hanging="360"/>
+      </w:pPr>
+      <w:rPr>
+        <w:rFonts w:ascii="Symbol" w:hAnsi="Symbol" w:hint="default"/>
+        <w:sz w:val="20"/>
+      </w:rPr>
+    </w:lvl>
+    <w:lvl w:ilvl="1" w:tentative="1">
+      <w:start w:val="1"/>
+      <w:numFmt w:val="bullet"/>
+      <w:lvlText w:val="o"/>
+      <w:lvlJc w:val="left"/>
+      <w:pPr>
+        <w:tabs>
+          <w:tab w:val="num" w:pos="1440"/>
+        </w:tabs>
+        <w:ind w:left="1440" w:hanging="360"/>
+      </w:pPr>
+      <w:rPr>
+        <w:rFonts w:ascii="Courier New" w:hAnsi="Courier New" w:hint="default"/>
+        <w:sz w:val="20"/>
+      </w:rPr>
+    </w:lvl>
+    <w:lvl w:ilvl="2" w:tentative="1">
+      <w:start w:val="1"/>
+      <w:numFmt w:val="bullet"/>
+      <w:lvlText w:val=""/>
+      <w:lvlJc w:val="left"/>
+      <w:pPr>
+        <w:tabs>
+          <w:tab w:val="num" w:pos="2160"/>
+        </w:tabs>
+        <w:ind w:left="2160" w:hanging="360"/>
+      </w:pPr>
+      <w:rPr>
+        <w:rFonts w:ascii="Wingdings" w:hAnsi="Wingdings" w:hint="default"/>
+        <w:sz w:val="20"/>
+      </w:rPr>
+    </w:lvl>
+    <w:lvl w:ilvl="3" w:tentative="1">
+      <w:start w:val="1"/>
+      <w:numFmt w:val="bullet"/>
+      <w:lvlText w:val=""/>
+      <w:lvlJc w:val="left"/>
+      <w:pPr>
+        <w:tabs>
+          <w:tab w:val="num" w:pos="2880"/>
+        </w:tabs>
+        <w:ind w:left="2880" w:hanging="360"/>
+      </w:pPr>
+      <w:rPr>
+        <w:rFonts w:ascii="Wingdings" w:hAnsi="Wingdings" w:hint="default"/>
+        <w:sz w:val="20"/>
+      </w:rPr>
+    </w:lvl>
+    <w:lvl w:ilvl="4" w:tentative="1">
+      <w:start w:val="1"/>
+      <w:numFmt w:val="bullet"/>
+      <w:lvlText w:val=""/>
+      <w:lvlJc w:val="left"/>
+      <w:pPr>
+        <w:tabs>
+          <w:tab w:val="num" w:pos="3600"/>
+        </w:tabs>
+        <w:ind w:left="3600" w:hanging="360"/>
+      </w:pPr>
+      <w:rPr>
+        <w:rFonts w:ascii="Wingdings" w:hAnsi="Wingdings" w:hint="default"/>
+        <w:sz w:val="20"/>
+      </w:rPr>
+    </w:lvl>
+    <w:lvl w:ilvl="5" w:tentative="1">
+      <w:start w:val="1"/>
+      <w:numFmt w:val="bullet"/>
+      <w:lvlText w:val=""/>
+      <w:lvlJc w:val="left"/>
+      <w:pPr>
+        <w:tabs>
+          <w:tab w:val="num" w:pos="4320"/>
+        </w:tabs>
+        <w:ind w:left="4320" w:hanging="360"/>
+      </w:pPr>
+      <w:rPr>
+        <w:rFonts w:ascii="Wingdings" w:hAnsi="Wingdings" w:hint="default"/>
+        <w:sz w:val="20"/>
+      </w:rPr>
+    </w:lvl>
+    <w:lvl w:ilvl="6" w:tentative="1">
+      <w:start w:val="1"/>
+      <w:numFmt w:val="bullet"/>
+      <w:lvlText w:val=""/>
+      <w:lvlJc w:val="left"/>
+      <w:pPr>
+        <w:tabs>
+          <w:tab w:val="num" w:pos="5040"/>
+        </w:tabs>
+        <w:ind w:left="5040" w:hanging="360"/>
+      </w:pPr>
+      <w:rPr>
+        <w:rFonts w:ascii="Wingdings" w:hAnsi="Wingdings" w:hint="default"/>
+        <w:sz w:val="20"/>
+      </w:rPr>
+    </w:lvl>
+    <w:lvl w:ilvl="7" w:tentative="1">
+      <w:start w:val="1"/>
+      <w:numFmt w:val="bullet"/>
+      <w:lvlText w:val=""/>
+      <w:lvlJc w:val="left"/>
+      <w:pPr>
+        <w:tabs>
+          <w:tab w:val="num" w:pos="5760"/>
+        </w:tabs>
+        <w:ind w:left="5760" w:hanging="360"/>
+      </w:pPr>
+      <w:rPr>
+        <w:rFonts w:ascii="Wingdings" w:hAnsi="Wingdings" w:hint="default"/>
+        <w:sz w:val="20"/>
+      </w:rPr>
+    </w:lvl>
+    <w:lvl w:ilvl="8" w:tentative="1">
+      <w:start w:val="1"/>
+      <w:numFmt w:val="bullet"/>
+      <w:lvlText w:val=""/>
+      <w:lvlJc w:val="left"/>
+      <w:pPr>
+        <w:tabs>
+          <w:tab w:val="num" w:pos="6480"/>
+        </w:tabs>
+        <w:ind w:left="6480" w:hanging="360"/>
+      </w:pPr>
+      <w:rPr>
+        <w:rFonts w:ascii="Wingdings" w:hAnsi="Wingdings" w:hint="default"/>
+        <w:sz w:val="20"/>
+      </w:rPr>
+    </w:lvl>
+  </w:abstractNum>
+  <w:abstractNum w:abstractNumId="5" w15:restartNumberingAfterBreak="0">
+    <w:nsid w:val="0A6620D0"/>
+    <w:multiLevelType w:val="multilevel"/>
+    <w:tmpl w:val="1D20BF50"/>
+    <w:lvl w:ilvl="0">
+      <w:start w:val="1"/>
+      <w:numFmt w:val="decimal"/>
+      <w:lvlText w:val="%1."/>
+      <w:lvlJc w:val="left"/>
+      <w:pPr>
+        <w:ind w:left="488" w:hanging="488"/>
+      </w:pPr>
+      <w:rPr>
+        <w:rFonts w:hint="default"/>
+      </w:rPr>
+    </w:lvl>
+    <w:lvl w:ilvl="1">
+      <w:start w:val="1"/>
+      <w:numFmt w:val="decimal"/>
+      <w:lvlText w:val="%1.%2."/>
+      <w:lvlJc w:val="left"/>
+      <w:pPr>
+        <w:ind w:left="720" w:hanging="720"/>
+      </w:pPr>
+      <w:rPr>
+        <w:rFonts w:hint="default"/>
+      </w:rPr>
+    </w:lvl>
+    <w:lvl w:ilvl="2">
+      <w:start w:val="1"/>
+      <w:numFmt w:val="decimal"/>
+      <w:lvlText w:val="%1.%2.%3."/>
+      <w:lvlJc w:val="left"/>
+      <w:pPr>
+        <w:ind w:left="720" w:hanging="720"/>
+      </w:pPr>
+      <w:rPr>
+        <w:rFonts w:hint="default"/>
+      </w:rPr>
+    </w:lvl>
+    <w:lvl w:ilvl="3">
+      <w:start w:val="1"/>
+      <w:numFmt w:val="decimal"/>
+      <w:lvlText w:val="%1.%2.%3.%4."/>
+      <w:lvlJc w:val="left"/>
+      <w:pPr>
+        <w:ind w:left="1080" w:hanging="1080"/>
+      </w:pPr>
+      <w:rPr>
+        <w:rFonts w:hint="default"/>
+      </w:rPr>
+    </w:lvl>
+    <w:lvl w:ilvl="4">
+      <w:start w:val="1"/>
+      <w:numFmt w:val="decimal"/>
+      <w:lvlText w:val="%1.%2.%3.%4.%5."/>
+      <w:lvlJc w:val="left"/>
+      <w:pPr>
+        <w:ind w:left="1080" w:hanging="1080"/>
+      </w:pPr>
+      <w:rPr>
+        <w:rFonts w:hint="default"/>
+      </w:rPr>
+    </w:lvl>
+    <w:lvl w:ilvl="5">
+      <w:start w:val="1"/>
+      <w:numFmt w:val="decimal"/>
+      <w:lvlText w:val="%1.%2.%3.%4.%5.%6."/>
+      <w:lvlJc w:val="left"/>
+      <w:pPr>
+        <w:ind w:left="1440" w:hanging="1440"/>
+      </w:pPr>
+      <w:rPr>
+        <w:rFonts w:hint="default"/>
+      </w:rPr>
+    </w:lvl>
+    <w:lvl w:ilvl="6">
+      <w:start w:val="1"/>
+      <w:numFmt w:val="decimal"/>
+      <w:lvlText w:val="%1.%2.%3.%4.%5.%6.%7."/>
+      <w:lvlJc w:val="left"/>
+      <w:pPr>
+        <w:ind w:left="1800" w:hanging="1800"/>
+      </w:pPr>
+      <w:rPr>
+        <w:rFonts w:hint="default"/>
+      </w:rPr>
+    </w:lvl>
+    <w:lvl w:ilvl="7">
+      <w:start w:val="1"/>
+      <w:numFmt w:val="decimal"/>
+      <w:lvlText w:val="%1.%2.%3.%4.%5.%6.%7.%8."/>
+      <w:lvlJc w:val="left"/>
+      <w:pPr>
+        <w:ind w:left="1800" w:hanging="1800"/>
+      </w:pPr>
+      <w:rPr>
+        <w:rFonts w:hint="default"/>
+      </w:rPr>
+    </w:lvl>
+    <w:lvl w:ilvl="8">
+      <w:start w:val="1"/>
+      <w:numFmt w:val="decimal"/>
+      <w:lvlText w:val="%1.%2.%3.%4.%5.%6.%7.%8.%9."/>
+      <w:lvlJc w:val="left"/>
+      <w:pPr>
+        <w:ind w:left="2160" w:hanging="2160"/>
+      </w:pPr>
+      <w:rPr>
+        <w:rFonts w:hint="default"/>
+      </w:rPr>
+    </w:lvl>
+  </w:abstractNum>
+  <w:abstractNum w:abstractNumId="6" w15:restartNumberingAfterBreak="0">
+    <w:nsid w:val="14536818"/>
+    <w:multiLevelType w:val="hybridMultilevel"/>
+    <w:tmpl w:val="754680A6"/>
+    <w:lvl w:ilvl="0" w:tplc="78CC9CA6">
+      <w:start w:val="1"/>
+      <w:numFmt w:val="bullet"/>
+      <w:lvlText w:val=""/>
+      <w:lvlJc w:val="left"/>
+      <w:pPr>
+        <w:ind w:left="720" w:hanging="360"/>
+      </w:pPr>
+      <w:rPr>
+        <w:rFonts w:ascii="Wingdings" w:hAnsi="Wingdings" w:hint="default"/>
+      </w:rPr>
+    </w:lvl>
+    <w:lvl w:ilvl="1" w:tplc="04090003" w:tentative="1">
+      <w:start w:val="1"/>
+      <w:numFmt w:val="bullet"/>
+      <w:lvlText w:val="o"/>
+      <w:lvlJc w:val="left"/>
+      <w:pPr>
+        <w:ind w:left="1440" w:hanging="360"/>
+      </w:pPr>
+      <w:rPr>
+        <w:rFonts w:ascii="Courier New" w:hAnsi="Courier New" w:cs="Courier New" w:hint="default"/>
+      </w:rPr>
+    </w:lvl>
+    <w:lvl w:ilvl="2" w:tplc="04090005" w:tentative="1">
+      <w:start w:val="1"/>
+      <w:numFmt w:val="bullet"/>
+      <w:lvlText w:val=""/>
+      <w:lvlJc w:val="left"/>
+      <w:pPr>
+        <w:ind w:left="2160" w:hanging="360"/>
+      </w:pPr>
+      <w:rPr>
+        <w:rFonts w:ascii="Wingdings" w:hAnsi="Wingdings" w:hint="default"/>
+      </w:rPr>
+    </w:lvl>
+    <w:lvl w:ilvl="3" w:tplc="04090001" w:tentative="1">
+      <w:start w:val="1"/>
+      <w:numFmt w:val="bullet"/>
+      <w:lvlText w:val=""/>
+      <w:lvlJc w:val="left"/>
+      <w:pPr>
+        <w:ind w:left="2880" w:hanging="360"/>
+      </w:pPr>
+      <w:rPr>
+        <w:rFonts w:ascii="Symbol" w:hAnsi="Symbol" w:hint="default"/>
+      </w:rPr>
+    </w:lvl>
+    <w:lvl w:ilvl="4" w:tplc="04090003" w:tentative="1">
+      <w:start w:val="1"/>
+      <w:numFmt w:val="bullet"/>
+      <w:lvlText w:val="o"/>
+      <w:lvlJc w:val="left"/>
+      <w:pPr>
+        <w:ind w:left="3600" w:hanging="360"/>
+      </w:pPr>
+      <w:rPr>
+        <w:rFonts w:ascii="Courier New" w:hAnsi="Courier New" w:cs="Courier New" w:hint="default"/>
+      </w:rPr>
+    </w:lvl>
+    <w:lvl w:ilvl="5" w:tplc="04090005" w:tentative="1">
+      <w:start w:val="1"/>
+      <w:numFmt w:val="bullet"/>
+      <w:lvlText w:val=""/>
+      <w:lvlJc w:val="left"/>
+      <w:pPr>
+        <w:ind w:left="4320" w:hanging="360"/>
+      </w:pPr>
+      <w:rPr>
+        <w:rFonts w:ascii="Wingdings" w:hAnsi="Wingdings" w:hint="default"/>
+      </w:rPr>
+    </w:lvl>
+    <w:lvl w:ilvl="6" w:tplc="04090001" w:tentative="1">
+      <w:start w:val="1"/>
+      <w:numFmt w:val="bullet"/>
+      <w:lvlText w:val=""/>
+      <w:lvlJc w:val="left"/>
+      <w:pPr>
+        <w:ind w:left="5040" w:hanging="360"/>
+      </w:pPr>
+      <w:rPr>
+        <w:rFonts w:ascii="Symbol" w:hAnsi="Symbol" w:hint="default"/>
+      </w:rPr>
+    </w:lvl>
+    <w:lvl w:ilvl="7" w:tplc="04090003" w:tentative="1">
+      <w:start w:val="1"/>
+      <w:numFmt w:val="bullet"/>
+      <w:lvlText w:val="o"/>
+      <w:lvlJc w:val="left"/>
+      <w:pPr>
+        <w:ind w:left="5760" w:hanging="360"/>
+      </w:pPr>
+      <w:rPr>
+        <w:rFonts w:ascii="Courier New" w:hAnsi="Courier New" w:cs="Courier New" w:hint="default"/>
+      </w:rPr>
+    </w:lvl>
+    <w:lvl w:ilvl="8" w:tplc="04090005" w:tentative="1">
+      <w:start w:val="1"/>
+      <w:numFmt w:val="bullet"/>
+      <w:lvlText w:val=""/>
+      <w:lvlJc w:val="left"/>
+      <w:pPr>
+        <w:ind w:left="6480" w:hanging="360"/>
+      </w:pPr>
+      <w:rPr>
+        <w:rFonts w:ascii="Wingdings" w:hAnsi="Wingdings" w:hint="default"/>
+      </w:rPr>
+    </w:lvl>
+  </w:abstractNum>
+  <w:abstractNum w:abstractNumId="7" w15:restartNumberingAfterBreak="0">
+    <w:nsid w:val="15D5504F"/>
+    <w:multiLevelType w:val="multilevel"/>
+    <w:tmpl w:val="518E2948"/>
+    <w:lvl w:ilvl="0">
+      <w:start w:val="1"/>
+      <w:numFmt w:val="bullet"/>
+      <w:lvlText w:val=""/>
+      <w:lvlJc w:val="left"/>
+      <w:pPr>
+        <w:tabs>
+          <w:tab w:val="num" w:pos="720"/>
+        </w:tabs>
+        <w:ind w:left="720" w:hanging="360"/>
+      </w:pPr>
+      <w:rPr>
+        <w:rFonts w:ascii="Symbol" w:hAnsi="Symbol" w:hint="default"/>
+        <w:sz w:val="20"/>
+      </w:rPr>
+    </w:lvl>
+    <w:lvl w:ilvl="1">
+      <w:start w:val="1"/>
+      <w:numFmt w:val="bullet"/>
+      <w:lvlText w:val="o"/>
+      <w:lvlJc w:val="left"/>
+      <w:pPr>
+        <w:tabs>
+          <w:tab w:val="num" w:pos="1440"/>
+        </w:tabs>
+        <w:ind w:left="1440" w:hanging="360"/>
+      </w:pPr>
+      <w:rPr>
+        <w:rFonts w:ascii="Courier New" w:hAnsi="Courier New" w:hint="default"/>
+        <w:sz w:val="20"/>
+      </w:rPr>
+    </w:lvl>
+    <w:lvl w:ilvl="2" w:tentative="1">
+      <w:start w:val="1"/>
+      <w:numFmt w:val="bullet"/>
+      <w:lvlText w:val=""/>
+      <w:lvlJc w:val="left"/>
+      <w:pPr>
+        <w:tabs>
+          <w:tab w:val="num" w:pos="2160"/>
+        </w:tabs>
+        <w:ind w:left="2160" w:hanging="360"/>
+      </w:pPr>
+      <w:rPr>
+        <w:rFonts w:ascii="Wingdings" w:hAnsi="Wingdings" w:hint="default"/>
+        <w:sz w:val="20"/>
+      </w:rPr>
+    </w:lvl>
+    <w:lvl w:ilvl="3" w:tentative="1">
+      <w:start w:val="1"/>
+      <w:numFmt w:val="bullet"/>
+      <w:lvlText w:val=""/>
+      <w:lvlJc w:val="left"/>
+      <w:pPr>
+        <w:tabs>
+          <w:tab w:val="num" w:pos="2880"/>
+        </w:tabs>
+        <w:ind w:left="2880" w:hanging="360"/>
+      </w:pPr>
+      <w:rPr>
+        <w:rFonts w:ascii="Wingdings" w:hAnsi="Wingdings" w:hint="default"/>
+        <w:sz w:val="20"/>
+      </w:rPr>
+    </w:lvl>
+    <w:lvl w:ilvl="4" w:tentative="1">
+      <w:start w:val="1"/>
+      <w:numFmt w:val="bullet"/>
+      <w:lvlText w:val=""/>
+      <w:lvlJc w:val="left"/>
+      <w:pPr>
+        <w:tabs>
+          <w:tab w:val="num" w:pos="3600"/>
+        </w:tabs>
+        <w:ind w:left="3600" w:hanging="360"/>
+      </w:pPr>
+      <w:rPr>
+        <w:rFonts w:ascii="Wingdings" w:hAnsi="Wingdings" w:hint="default"/>
+        <w:sz w:val="20"/>
+      </w:rPr>
+    </w:lvl>
+    <w:lvl w:ilvl="5" w:tentative="1">
+      <w:start w:val="1"/>
+      <w:numFmt w:val="bullet"/>
+      <w:lvlText w:val=""/>
+      <w:lvlJc w:val="left"/>
+      <w:pPr>
+        <w:tabs>
+          <w:tab w:val="num" w:pos="4320"/>
+        </w:tabs>
+        <w:ind w:left="4320" w:hanging="360"/>
+      </w:pPr>
+      <w:rPr>
+        <w:rFonts w:ascii="Wingdings" w:hAnsi="Wingdings" w:hint="default"/>
+        <w:sz w:val="20"/>
+      </w:rPr>
+    </w:lvl>
+    <w:lvl w:ilvl="6" w:tentative="1">
+      <w:start w:val="1"/>
+      <w:numFmt w:val="bullet"/>
+      <w:lvlText w:val=""/>
+      <w:lvlJc w:val="left"/>
+      <w:pPr>
+        <w:tabs>
+          <w:tab w:val="num" w:pos="5040"/>
+        </w:tabs>
+        <w:ind w:left="5040" w:hanging="360"/>
+      </w:pPr>
+      <w:rPr>
+        <w:rFonts w:ascii="Wingdings" w:hAnsi="Wingdings" w:hint="default"/>
+        <w:sz w:val="20"/>
+      </w:rPr>
+    </w:lvl>
+    <w:lvl w:ilvl="7" w:tentative="1">
+      <w:start w:val="1"/>
+      <w:numFmt w:val="bullet"/>
+      <w:lvlText w:val=""/>
+      <w:lvlJc w:val="left"/>
+      <w:pPr>
+        <w:tabs>
+          <w:tab w:val="num" w:pos="5760"/>
+        </w:tabs>
+        <w:ind w:left="5760" w:hanging="360"/>
+      </w:pPr>
+      <w:rPr>
+        <w:rFonts w:ascii="Wingdings" w:hAnsi="Wingdings" w:hint="default"/>
+        <w:sz w:val="20"/>
+      </w:rPr>
+    </w:lvl>
+    <w:lvl w:ilvl="8" w:tentative="1">
+      <w:start w:val="1"/>
+      <w:numFmt w:val="bullet"/>
+      <w:lvlText w:val=""/>
+      <w:lvlJc w:val="left"/>
+      <w:pPr>
+        <w:tabs>
+          <w:tab w:val="num" w:pos="6480"/>
+        </w:tabs>
+        <w:ind w:left="6480" w:hanging="360"/>
+      </w:pPr>
+      <w:rPr>
+        <w:rFonts w:ascii="Wingdings" w:hAnsi="Wingdings" w:hint="default"/>
+        <w:sz w:val="20"/>
+      </w:rPr>
+    </w:lvl>
+  </w:abstractNum>
+  <w:abstractNum w:abstractNumId="8" w15:restartNumberingAfterBreak="0">
+    <w:nsid w:val="19B43C3D"/>
+    <w:multiLevelType w:val="multilevel"/>
+    <w:tmpl w:val="3DCC5026"/>
+    <w:lvl w:ilvl="0">
+      <w:start w:val="1"/>
+      <w:numFmt w:val="bullet"/>
+      <w:lvlText w:val=""/>
+      <w:lvlJc w:val="left"/>
+      <w:pPr>
+        <w:tabs>
+          <w:tab w:val="num" w:pos="720"/>
+        </w:tabs>
+        <w:ind w:left="720" w:hanging="360"/>
+      </w:pPr>
+      <w:rPr>
+        <w:rFonts w:ascii="Symbol" w:hAnsi="Symbol" w:hint="default"/>
+        <w:sz w:val="20"/>
+      </w:rPr>
+    </w:lvl>
+    <w:lvl w:ilvl="1" w:tentative="1">
+      <w:start w:val="1"/>
+      <w:numFmt w:val="bullet"/>
+      <w:lvlText w:val="o"/>
+      <w:lvlJc w:val="left"/>
+      <w:pPr>
+        <w:tabs>
+          <w:tab w:val="num" w:pos="1440"/>
+        </w:tabs>
+        <w:ind w:left="1440" w:hanging="360"/>
+      </w:pPr>
+      <w:rPr>
+        <w:rFonts w:ascii="Courier New" w:hAnsi="Courier New" w:hint="default"/>
+        <w:sz w:val="20"/>
+      </w:rPr>
+    </w:lvl>
+    <w:lvl w:ilvl="2" w:tentative="1">
+      <w:start w:val="1"/>
+      <w:numFmt w:val="bullet"/>
+      <w:lvlText w:val=""/>
+      <w:lvlJc w:val="left"/>
+      <w:pPr>
+        <w:tabs>
+          <w:tab w:val="num" w:pos="2160"/>
+        </w:tabs>
+        <w:ind w:left="2160" w:hanging="360"/>
+      </w:pPr>
+      <w:rPr>
+        <w:rFonts w:ascii="Wingdings" w:hAnsi="Wingdings" w:hint="default"/>
+        <w:sz w:val="20"/>
+      </w:rPr>
+    </w:lvl>
+    <w:lvl w:ilvl="3" w:tentative="1">
+      <w:start w:val="1"/>
+      <w:numFmt w:val="bullet"/>
+      <w:lvlText w:val=""/>
+      <w:lvlJc w:val="left"/>
+      <w:pPr>
+        <w:tabs>
+          <w:tab w:val="num" w:pos="2880"/>
+        </w:tabs>
+        <w:ind w:left="2880" w:hanging="360"/>
+      </w:pPr>
+      <w:rPr>
+        <w:rFonts w:ascii="Wingdings" w:hAnsi="Wingdings" w:hint="default"/>
+        <w:sz w:val="20"/>
+      </w:rPr>
+    </w:lvl>
+    <w:lvl w:ilvl="4" w:tentative="1">
+      <w:start w:val="1"/>
+      <w:numFmt w:val="bullet"/>
+      <w:lvlText w:val=""/>
+      <w:lvlJc w:val="left"/>
+      <w:pPr>
+        <w:tabs>
+          <w:tab w:val="num" w:pos="3600"/>
+        </w:tabs>
+        <w:ind w:left="3600" w:hanging="360"/>
+      </w:pPr>
+      <w:rPr>
+        <w:rFonts w:ascii="Wingdings" w:hAnsi="Wingdings" w:hint="default"/>
+        <w:sz w:val="20"/>
+      </w:rPr>
+    </w:lvl>
+    <w:lvl w:ilvl="5" w:tentative="1">
+      <w:start w:val="1"/>
+      <w:numFmt w:val="bullet"/>
+      <w:lvlText w:val=""/>
+      <w:lvlJc w:val="left"/>
+      <w:pPr>
+        <w:tabs>
+          <w:tab w:val="num" w:pos="4320"/>
+        </w:tabs>
+        <w:ind w:left="4320" w:hanging="360"/>
+      </w:pPr>
+      <w:rPr>
+        <w:rFonts w:ascii="Wingdings" w:hAnsi="Wingdings" w:hint="default"/>
+        <w:sz w:val="20"/>
+      </w:rPr>
+    </w:lvl>
+    <w:lvl w:ilvl="6" w:tentative="1">
+      <w:start w:val="1"/>
+      <w:numFmt w:val="bullet"/>
+      <w:lvlText w:val=""/>
+      <w:lvlJc w:val="left"/>
+      <w:pPr>
+        <w:tabs>
+          <w:tab w:val="num" w:pos="5040"/>
+        </w:tabs>
+        <w:ind w:left="5040" w:hanging="360"/>
+      </w:pPr>
+      <w:rPr>
+        <w:rFonts w:ascii="Wingdings" w:hAnsi="Wingdings" w:hint="default"/>
+        <w:sz w:val="20"/>
+      </w:rPr>
+    </w:lvl>
+    <w:lvl w:ilvl="7" w:tentative="1">
+      <w:start w:val="1"/>
+      <w:numFmt w:val="bullet"/>
+      <w:lvlText w:val=""/>
+      <w:lvlJc w:val="left"/>
+      <w:pPr>
+        <w:tabs>
+          <w:tab w:val="num" w:pos="5760"/>
+        </w:tabs>
+        <w:ind w:left="5760" w:hanging="360"/>
+      </w:pPr>
+      <w:rPr>
+        <w:rFonts w:ascii="Wingdings" w:hAnsi="Wingdings" w:hint="default"/>
+        <w:sz w:val="20"/>
+      </w:rPr>
+    </w:lvl>
+    <w:lvl w:ilvl="8" w:tentative="1">
+      <w:start w:val="1"/>
+      <w:numFmt w:val="bullet"/>
+      <w:lvlText w:val=""/>
+      <w:lvlJc w:val="left"/>
+      <w:pPr>
+        <w:tabs>
+          <w:tab w:val="num" w:pos="6480"/>
+        </w:tabs>
+        <w:ind w:left="6480" w:hanging="360"/>
+      </w:pPr>
+      <w:rPr>
+        <w:rFonts w:ascii="Wingdings" w:hAnsi="Wingdings" w:hint="default"/>
+        <w:sz w:val="20"/>
+      </w:rPr>
+    </w:lvl>
+  </w:abstractNum>
+  <w:abstractNum w:abstractNumId="9" w15:restartNumberingAfterBreak="0">
+    <w:nsid w:val="25D9426C"/>
+    <w:multiLevelType w:val="multilevel"/>
+    <w:tmpl w:val="D0947402"/>
+    <w:lvl w:ilvl="0">
+      <w:start w:val="1"/>
+      <w:numFmt w:val="bullet"/>
+      <w:lvlText w:val=""/>
+      <w:lvlJc w:val="left"/>
+      <w:pPr>
+        <w:tabs>
+          <w:tab w:val="num" w:pos="720"/>
+        </w:tabs>
+        <w:ind w:left="720" w:hanging="360"/>
+      </w:pPr>
+      <w:rPr>
+        <w:rFonts w:ascii="Symbol" w:hAnsi="Symbol" w:hint="default"/>
+        <w:sz w:val="20"/>
+      </w:rPr>
+    </w:lvl>
+    <w:lvl w:ilvl="1" w:tentative="1">
+      <w:start w:val="1"/>
+      <w:numFmt w:val="bullet"/>
+      <w:lvlText w:val="o"/>
+      <w:lvlJc w:val="left"/>
+      <w:pPr>
+        <w:tabs>
+          <w:tab w:val="num" w:pos="1440"/>
+        </w:tabs>
+        <w:ind w:left="1440" w:hanging="360"/>
+      </w:pPr>
+      <w:rPr>
+        <w:rFonts w:ascii="Courier New" w:hAnsi="Courier New" w:hint="default"/>
+        <w:sz w:val="20"/>
+      </w:rPr>
+    </w:lvl>
+    <w:lvl w:ilvl="2" w:tentative="1">
+      <w:start w:val="1"/>
+      <w:numFmt w:val="bullet"/>
+      <w:lvlText w:val=""/>
+      <w:lvlJc w:val="left"/>
+      <w:pPr>
+        <w:tabs>
+          <w:tab w:val="num" w:pos="2160"/>
+        </w:tabs>
+        <w:ind w:left="2160" w:hanging="360"/>
+      </w:pPr>
+      <w:rPr>
+        <w:rFonts w:ascii="Wingdings" w:hAnsi="Wingdings" w:hint="default"/>
+        <w:sz w:val="20"/>
+      </w:rPr>
+    </w:lvl>
+    <w:lvl w:ilvl="3" w:tentative="1">
+      <w:start w:val="1"/>
+      <w:numFmt w:val="bullet"/>
+      <w:lvlText w:val=""/>
+      <w:lvlJc w:val="left"/>
+      <w:pPr>
+        <w:tabs>
+          <w:tab w:val="num" w:pos="2880"/>
+        </w:tabs>
+        <w:ind w:left="2880" w:hanging="360"/>
+      </w:pPr>
+      <w:rPr>
+        <w:rFonts w:ascii="Wingdings" w:hAnsi="Wingdings" w:hint="default"/>
+        <w:sz w:val="20"/>
+      </w:rPr>
+    </w:lvl>
+    <w:lvl w:ilvl="4" w:tentative="1">
+      <w:start w:val="1"/>
+      <w:numFmt w:val="bullet"/>
+      <w:lvlText w:val=""/>
+      <w:lvlJc w:val="left"/>
+      <w:pPr>
+        <w:tabs>
+          <w:tab w:val="num" w:pos="3600"/>
+        </w:tabs>
+        <w:ind w:left="3600" w:hanging="360"/>
+      </w:pPr>
+      <w:rPr>
+        <w:rFonts w:ascii="Wingdings" w:hAnsi="Wingdings" w:hint="default"/>
+        <w:sz w:val="20"/>
+      </w:rPr>
+    </w:lvl>
+    <w:lvl w:ilvl="5" w:tentative="1">
+      <w:start w:val="1"/>
+      <w:numFmt w:val="bullet"/>
+      <w:lvlText w:val=""/>
+      <w:lvlJc w:val="left"/>
+      <w:pPr>
+        <w:tabs>
+          <w:tab w:val="num" w:pos="4320"/>
+        </w:tabs>
+        <w:ind w:left="4320" w:hanging="360"/>
+      </w:pPr>
+      <w:rPr>
+        <w:rFonts w:ascii="Wingdings" w:hAnsi="Wingdings" w:hint="default"/>
+        <w:sz w:val="20"/>
+      </w:rPr>
+    </w:lvl>
+    <w:lvl w:ilvl="6" w:tentative="1">
+      <w:start w:val="1"/>
+      <w:numFmt w:val="bullet"/>
+      <w:lvlText w:val=""/>
+      <w:lvlJc w:val="left"/>
+      <w:pPr>
+        <w:tabs>
+          <w:tab w:val="num" w:pos="5040"/>
+        </w:tabs>
+        <w:ind w:left="5040" w:hanging="360"/>
+      </w:pPr>
+      <w:rPr>
+        <w:rFonts w:ascii="Wingdings" w:hAnsi="Wingdings" w:hint="default"/>
+        <w:sz w:val="20"/>
+      </w:rPr>
+    </w:lvl>
+    <w:lvl w:ilvl="7" w:tentative="1">
+      <w:start w:val="1"/>
+      <w:numFmt w:val="bullet"/>
+      <w:lvlText w:val=""/>
+      <w:lvlJc w:val="left"/>
+      <w:pPr>
+        <w:tabs>
+          <w:tab w:val="num" w:pos="5760"/>
+        </w:tabs>
+        <w:ind w:left="5760" w:hanging="360"/>
+      </w:pPr>
+      <w:rPr>
+        <w:rFonts w:ascii="Wingdings" w:hAnsi="Wingdings" w:hint="default"/>
+        <w:sz w:val="20"/>
+      </w:rPr>
+    </w:lvl>
+    <w:lvl w:ilvl="8" w:tentative="1">
+      <w:start w:val="1"/>
+      <w:numFmt w:val="bullet"/>
+      <w:lvlText w:val=""/>
+      <w:lvlJc w:val="left"/>
+      <w:pPr>
+        <w:tabs>
+          <w:tab w:val="num" w:pos="6480"/>
+        </w:tabs>
+        <w:ind w:left="6480" w:hanging="360"/>
+      </w:pPr>
+      <w:rPr>
+        <w:rFonts w:ascii="Wingdings" w:hAnsi="Wingdings" w:hint="default"/>
+        <w:sz w:val="20"/>
+      </w:rPr>
+    </w:lvl>
+  </w:abstractNum>
+  <w:abstractNum w:abstractNumId="10" w15:restartNumberingAfterBreak="0">
+    <w:nsid w:val="2782527D"/>
+    <w:multiLevelType w:val="multilevel"/>
+    <w:tmpl w:val="8710D112"/>
+    <w:lvl w:ilvl="0">
+      <w:start w:val="1"/>
+      <w:numFmt w:val="decimal"/>
+      <w:lvlText w:val="%1."/>
+      <w:lvlJc w:val="left"/>
+      <w:pPr>
+        <w:tabs>
+          <w:tab w:val="num" w:pos="720"/>
+        </w:tabs>
+        <w:ind w:left="720" w:hanging="360"/>
+      </w:pPr>
+    </w:lvl>
+    <w:lvl w:ilvl="1">
+      <w:start w:val="1"/>
+      <w:numFmt w:val="bullet"/>
+      <w:lvlText w:val="o"/>
+      <w:lvlJc w:val="left"/>
+      <w:pPr>
+        <w:tabs>
+          <w:tab w:val="num" w:pos="1440"/>
+        </w:tabs>
+        <w:ind w:left="1440" w:hanging="360"/>
+      </w:pPr>
+      <w:rPr>
+        <w:rFonts w:ascii="Courier New" w:hAnsi="Courier New" w:hint="default"/>
+        <w:sz w:val="20"/>
+      </w:rPr>
+    </w:lvl>
+    <w:lvl w:ilvl="2" w:tentative="1">
+      <w:start w:val="1"/>
+      <w:numFmt w:val="decimal"/>
+      <w:lvlText w:val="%3."/>
+      <w:lvlJc w:val="left"/>
+      <w:pPr>
+        <w:tabs>
+          <w:tab w:val="num" w:pos="2160"/>
+        </w:tabs>
+        <w:ind w:left="2160" w:hanging="360"/>
+      </w:pPr>
+    </w:lvl>
+    <w:lvl w:ilvl="3" w:tentative="1">
+      <w:start w:val="1"/>
+      <w:numFmt w:val="decimal"/>
+      <w:lvlText w:val="%4."/>
+      <w:lvlJc w:val="left"/>
+      <w:pPr>
+        <w:tabs>
+          <w:tab w:val="num" w:pos="2880"/>
+        </w:tabs>
+        <w:ind w:left="2880" w:hanging="360"/>
+      </w:pPr>
+    </w:lvl>
+    <w:lvl w:ilvl="4" w:tentative="1">
+      <w:start w:val="1"/>
+      <w:numFmt w:val="decimal"/>
+      <w:lvlText w:val="%5."/>
+      <w:lvlJc w:val="left"/>
+      <w:pPr>
+        <w:tabs>
+          <w:tab w:val="num" w:pos="3600"/>
+        </w:tabs>
+        <w:ind w:left="3600" w:hanging="360"/>
+      </w:pPr>
+    </w:lvl>
+    <w:lvl w:ilvl="5" w:tentative="1">
+      <w:start w:val="1"/>
+      <w:numFmt w:val="decimal"/>
+      <w:lvlText w:val="%6."/>
+      <w:lvlJc w:val="left"/>
+      <w:pPr>
+        <w:tabs>
+          <w:tab w:val="num" w:pos="4320"/>
+        </w:tabs>
+        <w:ind w:left="4320" w:hanging="360"/>
+      </w:pPr>
+    </w:lvl>
+    <w:lvl w:ilvl="6" w:tentative="1">
+      <w:start w:val="1"/>
+      <w:numFmt w:val="decimal"/>
+      <w:lvlText w:val="%7."/>
+      <w:lvlJc w:val="left"/>
+      <w:pPr>
+        <w:tabs>
+          <w:tab w:val="num" w:pos="5040"/>
+        </w:tabs>
+        <w:ind w:left="5040" w:hanging="360"/>
+      </w:pPr>
+    </w:lvl>
+    <w:lvl w:ilvl="7" w:tentative="1">
+      <w:start w:val="1"/>
+      <w:numFmt w:val="decimal"/>
+      <w:lvlText w:val="%8."/>
+      <w:lvlJc w:val="left"/>
+      <w:pPr>
+        <w:tabs>
+          <w:tab w:val="num" w:pos="5760"/>
+        </w:tabs>
+        <w:ind w:left="5760" w:hanging="360"/>
+      </w:pPr>
+    </w:lvl>
+    <w:lvl w:ilvl="8" w:tentative="1">
+      <w:start w:val="1"/>
+      <w:numFmt w:val="decimal"/>
+      <w:lvlText w:val="%9."/>
+      <w:lvlJc w:val="left"/>
+      <w:pPr>
+        <w:tabs>
+          <w:tab w:val="num" w:pos="6480"/>
+        </w:tabs>
+        <w:ind w:left="6480" w:hanging="360"/>
+      </w:pPr>
+    </w:lvl>
+  </w:abstractNum>
+  <w:abstractNum w:abstractNumId="11" w15:restartNumberingAfterBreak="0">
+    <w:nsid w:val="27A4047E"/>
+    <w:multiLevelType w:val="multilevel"/>
+    <w:tmpl w:val="0B1A3DBC"/>
+    <w:lvl w:ilvl="0">
+      <w:start w:val="1"/>
+      <w:numFmt w:val="bullet"/>
+      <w:lvlText w:val=""/>
+      <w:lvlJc w:val="left"/>
+      <w:pPr>
+        <w:tabs>
+          <w:tab w:val="num" w:pos="720"/>
+        </w:tabs>
+        <w:ind w:left="720" w:hanging="360"/>
+      </w:pPr>
+      <w:rPr>
+        <w:rFonts w:ascii="Symbol" w:hAnsi="Symbol" w:hint="default"/>
+        <w:sz w:val="20"/>
+      </w:rPr>
+    </w:lvl>
+    <w:lvl w:ilvl="1" w:tentative="1">
+      <w:start w:val="1"/>
+      <w:numFmt w:val="bullet"/>
+      <w:lvlText w:val="o"/>
+      <w:lvlJc w:val="left"/>
+      <w:pPr>
+        <w:tabs>
+          <w:tab w:val="num" w:pos="1440"/>
+        </w:tabs>
+        <w:ind w:left="1440" w:hanging="360"/>
+      </w:pPr>
+      <w:rPr>
+        <w:rFonts w:ascii="Courier New" w:hAnsi="Courier New" w:hint="default"/>
+        <w:sz w:val="20"/>
+      </w:rPr>
+    </w:lvl>
+    <w:lvl w:ilvl="2" w:tentative="1">
+      <w:start w:val="1"/>
+      <w:numFmt w:val="bullet"/>
+      <w:lvlText w:val=""/>
+      <w:lvlJc w:val="left"/>
+      <w:pPr>
+        <w:tabs>
+          <w:tab w:val="num" w:pos="2160"/>
+        </w:tabs>
+        <w:ind w:left="2160" w:hanging="360"/>
+      </w:pPr>
+      <w:rPr>
+        <w:rFonts w:ascii="Wingdings" w:hAnsi="Wingdings" w:hint="default"/>
+        <w:sz w:val="20"/>
+      </w:rPr>
+    </w:lvl>
+    <w:lvl w:ilvl="3" w:tentative="1">
+      <w:start w:val="1"/>
+      <w:numFmt w:val="bullet"/>
+      <w:lvlText w:val=""/>
+      <w:lvlJc w:val="left"/>
+      <w:pPr>
+        <w:tabs>
+          <w:tab w:val="num" w:pos="2880"/>
+        </w:tabs>
+        <w:ind w:left="2880" w:hanging="360"/>
+      </w:pPr>
+      <w:rPr>
+        <w:rFonts w:ascii="Wingdings" w:hAnsi="Wingdings" w:hint="default"/>
+        <w:sz w:val="20"/>
+      </w:rPr>
+    </w:lvl>
+    <w:lvl w:ilvl="4" w:tentative="1">
+      <w:start w:val="1"/>
+      <w:numFmt w:val="bullet"/>
+      <w:lvlText w:val=""/>
+      <w:lvlJc w:val="left"/>
+      <w:pPr>
+        <w:tabs>
+          <w:tab w:val="num" w:pos="3600"/>
+        </w:tabs>
+        <w:ind w:left="3600" w:hanging="360"/>
+      </w:pPr>
+      <w:rPr>
+        <w:rFonts w:ascii="Wingdings" w:hAnsi="Wingdings" w:hint="default"/>
+        <w:sz w:val="20"/>
+      </w:rPr>
+    </w:lvl>
+    <w:lvl w:ilvl="5" w:tentative="1">
+      <w:start w:val="1"/>
+      <w:numFmt w:val="bullet"/>
+      <w:lvlText w:val=""/>
+      <w:lvlJc w:val="left"/>
+      <w:pPr>
+        <w:tabs>
+          <w:tab w:val="num" w:pos="4320"/>
+        </w:tabs>
+        <w:ind w:left="4320" w:hanging="360"/>
+      </w:pPr>
+      <w:rPr>
+        <w:rFonts w:ascii="Wingdings" w:hAnsi="Wingdings" w:hint="default"/>
+        <w:sz w:val="20"/>
+      </w:rPr>
+    </w:lvl>
+    <w:lvl w:ilvl="6" w:tentative="1">
+      <w:start w:val="1"/>
+      <w:numFmt w:val="bullet"/>
+      <w:lvlText w:val=""/>
+      <w:lvlJc w:val="left"/>
+      <w:pPr>
+        <w:tabs>
+          <w:tab w:val="num" w:pos="5040"/>
+        </w:tabs>
+        <w:ind w:left="5040" w:hanging="360"/>
+      </w:pPr>
+      <w:rPr>
+        <w:rFonts w:ascii="Wingdings" w:hAnsi="Wingdings" w:hint="default"/>
+        <w:sz w:val="20"/>
+      </w:rPr>
+    </w:lvl>
+    <w:lvl w:ilvl="7" w:tentative="1">
+      <w:start w:val="1"/>
+      <w:numFmt w:val="bullet"/>
+      <w:lvlText w:val=""/>
+      <w:lvlJc w:val="left"/>
+      <w:pPr>
+        <w:tabs>
+          <w:tab w:val="num" w:pos="5760"/>
+        </w:tabs>
+        <w:ind w:left="5760" w:hanging="360"/>
+      </w:pPr>
+      <w:rPr>
+        <w:rFonts w:ascii="Wingdings" w:hAnsi="Wingdings" w:hint="default"/>
+        <w:sz w:val="20"/>
+      </w:rPr>
+    </w:lvl>
+    <w:lvl w:ilvl="8" w:tentative="1">
+      <w:start w:val="1"/>
+      <w:numFmt w:val="bullet"/>
+      <w:lvlText w:val=""/>
+      <w:lvlJc w:val="left"/>
+      <w:pPr>
+        <w:tabs>
+          <w:tab w:val="num" w:pos="6480"/>
+        </w:tabs>
+        <w:ind w:left="6480" w:hanging="360"/>
+      </w:pPr>
+      <w:rPr>
+        <w:rFonts w:ascii="Wingdings" w:hAnsi="Wingdings" w:hint="default"/>
+        <w:sz w:val="20"/>
+      </w:rPr>
+    </w:lvl>
+  </w:abstractNum>
+  <w:abstractNum w:abstractNumId="12" w15:restartNumberingAfterBreak="0">
+    <w:nsid w:val="28BF5EF8"/>
+    <w:multiLevelType w:val="multilevel"/>
+    <w:tmpl w:val="0F9668F4"/>
+    <w:lvl w:ilvl="0">
+      <w:start w:val="1"/>
+      <w:numFmt w:val="bullet"/>
+      <w:lvlText w:val=""/>
+      <w:lvlJc w:val="left"/>
+      <w:pPr>
+        <w:tabs>
+          <w:tab w:val="num" w:pos="720"/>
+        </w:tabs>
+        <w:ind w:left="720" w:hanging="360"/>
+      </w:pPr>
+      <w:rPr>
+        <w:rFonts w:ascii="Symbol" w:hAnsi="Symbol" w:hint="default"/>
+        <w:sz w:val="20"/>
+      </w:rPr>
+    </w:lvl>
+    <w:lvl w:ilvl="1" w:tentative="1">
+      <w:start w:val="1"/>
+      <w:numFmt w:val="bullet"/>
+      <w:lvlText w:val="o"/>
+      <w:lvlJc w:val="left"/>
+      <w:pPr>
+        <w:tabs>
+          <w:tab w:val="num" w:pos="1440"/>
+        </w:tabs>
+        <w:ind w:left="1440" w:hanging="360"/>
+      </w:pPr>
+      <w:rPr>
+        <w:rFonts w:ascii="Courier New" w:hAnsi="Courier New" w:hint="default"/>
+        <w:sz w:val="20"/>
+      </w:rPr>
+    </w:lvl>
+    <w:lvl w:ilvl="2" w:tentative="1">
+      <w:start w:val="1"/>
+      <w:numFmt w:val="bullet"/>
+      <w:lvlText w:val=""/>
+      <w:lvlJc w:val="left"/>
+      <w:pPr>
+        <w:tabs>
+          <w:tab w:val="num" w:pos="2160"/>
+        </w:tabs>
+        <w:ind w:left="2160" w:hanging="360"/>
+      </w:pPr>
+      <w:rPr>
+        <w:rFonts w:ascii="Wingdings" w:hAnsi="Wingdings" w:hint="default"/>
+        <w:sz w:val="20"/>
+      </w:rPr>
+    </w:lvl>
+    <w:lvl w:ilvl="3" w:tentative="1">
+      <w:start w:val="1"/>
+      <w:numFmt w:val="bullet"/>
+      <w:lvlText w:val=""/>
+      <w:lvlJc w:val="left"/>
+      <w:pPr>
+        <w:tabs>
+          <w:tab w:val="num" w:pos="2880"/>
+        </w:tabs>
+        <w:ind w:left="2880" w:hanging="360"/>
+      </w:pPr>
+      <w:rPr>
+        <w:rFonts w:ascii="Wingdings" w:hAnsi="Wingdings" w:hint="default"/>
+        <w:sz w:val="20"/>
+      </w:rPr>
+    </w:lvl>
+    <w:lvl w:ilvl="4" w:tentative="1">
+      <w:start w:val="1"/>
+      <w:numFmt w:val="bullet"/>
+      <w:lvlText w:val=""/>
+      <w:lvlJc w:val="left"/>
+      <w:pPr>
+        <w:tabs>
+          <w:tab w:val="num" w:pos="3600"/>
+        </w:tabs>
+        <w:ind w:left="3600" w:hanging="360"/>
+      </w:pPr>
+      <w:rPr>
+        <w:rFonts w:ascii="Wingdings" w:hAnsi="Wingdings" w:hint="default"/>
+        <w:sz w:val="20"/>
+      </w:rPr>
+    </w:lvl>
+    <w:lvl w:ilvl="5" w:tentative="1">
+      <w:start w:val="1"/>
+      <w:numFmt w:val="bullet"/>
+      <w:lvlText w:val=""/>
+      <w:lvlJc w:val="left"/>
+      <w:pPr>
+        <w:tabs>
+          <w:tab w:val="num" w:pos="4320"/>
+        </w:tabs>
+        <w:ind w:left="4320" w:hanging="360"/>
+      </w:pPr>
+      <w:rPr>
+        <w:rFonts w:ascii="Wingdings" w:hAnsi="Wingdings" w:hint="default"/>
+        <w:sz w:val="20"/>
+      </w:rPr>
+    </w:lvl>
+    <w:lvl w:ilvl="6" w:tentative="1">
+      <w:start w:val="1"/>
+      <w:numFmt w:val="bullet"/>
+      <w:lvlText w:val=""/>
+      <w:lvlJc w:val="left"/>
+      <w:pPr>
+        <w:tabs>
+          <w:tab w:val="num" w:pos="5040"/>
+        </w:tabs>
+        <w:ind w:left="5040" w:hanging="360"/>
+      </w:pPr>
+      <w:rPr>
+        <w:rFonts w:ascii="Wingdings" w:hAnsi="Wingdings" w:hint="default"/>
+        <w:sz w:val="20"/>
+      </w:rPr>
+    </w:lvl>
+    <w:lvl w:ilvl="7" w:tentative="1">
+      <w:start w:val="1"/>
+      <w:numFmt w:val="bullet"/>
+      <w:lvlText w:val=""/>
+      <w:lvlJc w:val="left"/>
+      <w:pPr>
+        <w:tabs>
+          <w:tab w:val="num" w:pos="5760"/>
+        </w:tabs>
+        <w:ind w:left="5760" w:hanging="360"/>
+      </w:pPr>
+      <w:rPr>
+        <w:rFonts w:ascii="Wingdings" w:hAnsi="Wingdings" w:hint="default"/>
+        <w:sz w:val="20"/>
+      </w:rPr>
+    </w:lvl>
+    <w:lvl w:ilvl="8" w:tentative="1">
+      <w:start w:val="1"/>
+      <w:numFmt w:val="bullet"/>
+      <w:lvlText w:val=""/>
+      <w:lvlJc w:val="left"/>
+      <w:pPr>
+        <w:tabs>
+          <w:tab w:val="num" w:pos="6480"/>
+        </w:tabs>
+        <w:ind w:left="6480" w:hanging="360"/>
+      </w:pPr>
+      <w:rPr>
+        <w:rFonts w:ascii="Wingdings" w:hAnsi="Wingdings" w:hint="default"/>
+        <w:sz w:val="20"/>
+      </w:rPr>
+    </w:lvl>
+  </w:abstractNum>
+  <w:abstractNum w:abstractNumId="13" w15:restartNumberingAfterBreak="0">
+    <w:nsid w:val="3193132C"/>
+    <w:multiLevelType w:val="multilevel"/>
+    <w:tmpl w:val="47ACFB08"/>
+    <w:lvl w:ilvl="0">
+      <w:start w:val="1"/>
+      <w:numFmt w:val="decimal"/>
+      <w:lvlText w:val="%1."/>
+      <w:lvlJc w:val="left"/>
+      <w:pPr>
+        <w:tabs>
+          <w:tab w:val="num" w:pos="720"/>
+        </w:tabs>
+        <w:ind w:left="720" w:hanging="360"/>
+      </w:pPr>
+    </w:lvl>
+    <w:lvl w:ilvl="1" w:tentative="1">
+      <w:start w:val="1"/>
+      <w:numFmt w:val="decimal"/>
+      <w:lvlText w:val="%2."/>
+      <w:lvlJc w:val="left"/>
+      <w:pPr>
+        <w:tabs>
+          <w:tab w:val="num" w:pos="1440"/>
+        </w:tabs>
+        <w:ind w:left="1440" w:hanging="360"/>
+      </w:pPr>
+    </w:lvl>
+    <w:lvl w:ilvl="2" w:tentative="1">
+      <w:start w:val="1"/>
+      <w:numFmt w:val="decimal"/>
+      <w:lvlText w:val="%3."/>
+      <w:lvlJc w:val="left"/>
+      <w:pPr>
+        <w:tabs>
+          <w:tab w:val="num" w:pos="2160"/>
+        </w:tabs>
+        <w:ind w:left="2160" w:hanging="360"/>
+      </w:pPr>
+    </w:lvl>
+    <w:lvl w:ilvl="3" w:tentative="1">
+      <w:start w:val="1"/>
+      <w:numFmt w:val="decimal"/>
+      <w:lvlText w:val="%4."/>
+      <w:lvlJc w:val="left"/>
+      <w:pPr>
+        <w:tabs>
+          <w:tab w:val="num" w:pos="2880"/>
+        </w:tabs>
+        <w:ind w:left="2880" w:hanging="360"/>
+      </w:pPr>
+    </w:lvl>
+    <w:lvl w:ilvl="4" w:tentative="1">
+      <w:start w:val="1"/>
+      <w:numFmt w:val="decimal"/>
+      <w:lvlText w:val="%5."/>
+      <w:lvlJc w:val="left"/>
+      <w:pPr>
+        <w:tabs>
+          <w:tab w:val="num" w:pos="3600"/>
+        </w:tabs>
+        <w:ind w:left="3600" w:hanging="360"/>
+      </w:pPr>
+    </w:lvl>
+    <w:lvl w:ilvl="5" w:tentative="1">
+      <w:start w:val="1"/>
+      <w:numFmt w:val="decimal"/>
+      <w:lvlText w:val="%6."/>
+      <w:lvlJc w:val="left"/>
+      <w:pPr>
+        <w:tabs>
+          <w:tab w:val="num" w:pos="4320"/>
+        </w:tabs>
+        <w:ind w:left="4320" w:hanging="360"/>
+      </w:pPr>
+    </w:lvl>
+    <w:lvl w:ilvl="6" w:tentative="1">
+      <w:start w:val="1"/>
+      <w:numFmt w:val="decimal"/>
+      <w:lvlText w:val="%7."/>
+      <w:lvlJc w:val="left"/>
+      <w:pPr>
+        <w:tabs>
+          <w:tab w:val="num" w:pos="5040"/>
+        </w:tabs>
+        <w:ind w:left="5040" w:hanging="360"/>
+      </w:pPr>
+    </w:lvl>
+    <w:lvl w:ilvl="7" w:tentative="1">
+      <w:start w:val="1"/>
+      <w:numFmt w:val="decimal"/>
+      <w:lvlText w:val="%8."/>
+      <w:lvlJc w:val="left"/>
+      <w:pPr>
+        <w:tabs>
+          <w:tab w:val="num" w:pos="5760"/>
+        </w:tabs>
+        <w:ind w:left="5760" w:hanging="360"/>
+      </w:pPr>
+    </w:lvl>
+    <w:lvl w:ilvl="8" w:tentative="1">
+      <w:start w:val="1"/>
+      <w:numFmt w:val="decimal"/>
+      <w:lvlText w:val="%9."/>
+      <w:lvlJc w:val="left"/>
+      <w:pPr>
+        <w:tabs>
+          <w:tab w:val="num" w:pos="6480"/>
+        </w:tabs>
+        <w:ind w:left="6480" w:hanging="360"/>
+      </w:pPr>
+    </w:lvl>
+  </w:abstractNum>
+  <w:abstractNum w:abstractNumId="14" w15:restartNumberingAfterBreak="0">
     <w:nsid w:val="33230DDB"/>
     <w:multiLevelType w:val="multilevel"/>
     <w:tmpl w:val="694C29E6"/>
@@ -1340,8 +6261,3265 @@
       </w:rPr>
     </w:lvl>
   </w:abstractNum>
+  <w:abstractNum w:abstractNumId="15" w15:restartNumberingAfterBreak="0">
+    <w:nsid w:val="34153F4A"/>
+    <w:multiLevelType w:val="multilevel"/>
+    <w:tmpl w:val="98EE8C58"/>
+    <w:lvl w:ilvl="0">
+      <w:start w:val="1"/>
+      <w:numFmt w:val="bullet"/>
+      <w:lvlText w:val=""/>
+      <w:lvlJc w:val="left"/>
+      <w:pPr>
+        <w:tabs>
+          <w:tab w:val="num" w:pos="720"/>
+        </w:tabs>
+        <w:ind w:left="720" w:hanging="360"/>
+      </w:pPr>
+      <w:rPr>
+        <w:rFonts w:ascii="Symbol" w:hAnsi="Symbol" w:hint="default"/>
+        <w:sz w:val="20"/>
+      </w:rPr>
+    </w:lvl>
+    <w:lvl w:ilvl="1" w:tentative="1">
+      <w:start w:val="1"/>
+      <w:numFmt w:val="bullet"/>
+      <w:lvlText w:val="o"/>
+      <w:lvlJc w:val="left"/>
+      <w:pPr>
+        <w:tabs>
+          <w:tab w:val="num" w:pos="1440"/>
+        </w:tabs>
+        <w:ind w:left="1440" w:hanging="360"/>
+      </w:pPr>
+      <w:rPr>
+        <w:rFonts w:ascii="Courier New" w:hAnsi="Courier New" w:hint="default"/>
+        <w:sz w:val="20"/>
+      </w:rPr>
+    </w:lvl>
+    <w:lvl w:ilvl="2" w:tentative="1">
+      <w:start w:val="1"/>
+      <w:numFmt w:val="bullet"/>
+      <w:lvlText w:val=""/>
+      <w:lvlJc w:val="left"/>
+      <w:pPr>
+        <w:tabs>
+          <w:tab w:val="num" w:pos="2160"/>
+        </w:tabs>
+        <w:ind w:left="2160" w:hanging="360"/>
+      </w:pPr>
+      <w:rPr>
+        <w:rFonts w:ascii="Wingdings" w:hAnsi="Wingdings" w:hint="default"/>
+        <w:sz w:val="20"/>
+      </w:rPr>
+    </w:lvl>
+    <w:lvl w:ilvl="3" w:tentative="1">
+      <w:start w:val="1"/>
+      <w:numFmt w:val="bullet"/>
+      <w:lvlText w:val=""/>
+      <w:lvlJc w:val="left"/>
+      <w:pPr>
+        <w:tabs>
+          <w:tab w:val="num" w:pos="2880"/>
+        </w:tabs>
+        <w:ind w:left="2880" w:hanging="360"/>
+      </w:pPr>
+      <w:rPr>
+        <w:rFonts w:ascii="Wingdings" w:hAnsi="Wingdings" w:hint="default"/>
+        <w:sz w:val="20"/>
+      </w:rPr>
+    </w:lvl>
+    <w:lvl w:ilvl="4" w:tentative="1">
+      <w:start w:val="1"/>
+      <w:numFmt w:val="bullet"/>
+      <w:lvlText w:val=""/>
+      <w:lvlJc w:val="left"/>
+      <w:pPr>
+        <w:tabs>
+          <w:tab w:val="num" w:pos="3600"/>
+        </w:tabs>
+        <w:ind w:left="3600" w:hanging="360"/>
+      </w:pPr>
+      <w:rPr>
+        <w:rFonts w:ascii="Wingdings" w:hAnsi="Wingdings" w:hint="default"/>
+        <w:sz w:val="20"/>
+      </w:rPr>
+    </w:lvl>
+    <w:lvl w:ilvl="5" w:tentative="1">
+      <w:start w:val="1"/>
+      <w:numFmt w:val="bullet"/>
+      <w:lvlText w:val=""/>
+      <w:lvlJc w:val="left"/>
+      <w:pPr>
+        <w:tabs>
+          <w:tab w:val="num" w:pos="4320"/>
+        </w:tabs>
+        <w:ind w:left="4320" w:hanging="360"/>
+      </w:pPr>
+      <w:rPr>
+        <w:rFonts w:ascii="Wingdings" w:hAnsi="Wingdings" w:hint="default"/>
+        <w:sz w:val="20"/>
+      </w:rPr>
+    </w:lvl>
+    <w:lvl w:ilvl="6" w:tentative="1">
+      <w:start w:val="1"/>
+      <w:numFmt w:val="bullet"/>
+      <w:lvlText w:val=""/>
+      <w:lvlJc w:val="left"/>
+      <w:pPr>
+        <w:tabs>
+          <w:tab w:val="num" w:pos="5040"/>
+        </w:tabs>
+        <w:ind w:left="5040" w:hanging="360"/>
+      </w:pPr>
+      <w:rPr>
+        <w:rFonts w:ascii="Wingdings" w:hAnsi="Wingdings" w:hint="default"/>
+        <w:sz w:val="20"/>
+      </w:rPr>
+    </w:lvl>
+    <w:lvl w:ilvl="7" w:tentative="1">
+      <w:start w:val="1"/>
+      <w:numFmt w:val="bullet"/>
+      <w:lvlText w:val=""/>
+      <w:lvlJc w:val="left"/>
+      <w:pPr>
+        <w:tabs>
+          <w:tab w:val="num" w:pos="5760"/>
+        </w:tabs>
+        <w:ind w:left="5760" w:hanging="360"/>
+      </w:pPr>
+      <w:rPr>
+        <w:rFonts w:ascii="Wingdings" w:hAnsi="Wingdings" w:hint="default"/>
+        <w:sz w:val="20"/>
+      </w:rPr>
+    </w:lvl>
+    <w:lvl w:ilvl="8" w:tentative="1">
+      <w:start w:val="1"/>
+      <w:numFmt w:val="bullet"/>
+      <w:lvlText w:val=""/>
+      <w:lvlJc w:val="left"/>
+      <w:pPr>
+        <w:tabs>
+          <w:tab w:val="num" w:pos="6480"/>
+        </w:tabs>
+        <w:ind w:left="6480" w:hanging="360"/>
+      </w:pPr>
+      <w:rPr>
+        <w:rFonts w:ascii="Wingdings" w:hAnsi="Wingdings" w:hint="default"/>
+        <w:sz w:val="20"/>
+      </w:rPr>
+    </w:lvl>
+  </w:abstractNum>
+  <w:abstractNum w:abstractNumId="16" w15:restartNumberingAfterBreak="0">
+    <w:nsid w:val="34EE3F81"/>
+    <w:multiLevelType w:val="multilevel"/>
+    <w:tmpl w:val="05143F40"/>
+    <w:lvl w:ilvl="0">
+      <w:start w:val="1"/>
+      <w:numFmt w:val="bullet"/>
+      <w:lvlText w:val=""/>
+      <w:lvlJc w:val="left"/>
+      <w:pPr>
+        <w:tabs>
+          <w:tab w:val="num" w:pos="720"/>
+        </w:tabs>
+        <w:ind w:left="720" w:hanging="360"/>
+      </w:pPr>
+      <w:rPr>
+        <w:rFonts w:ascii="Symbol" w:hAnsi="Symbol" w:hint="default"/>
+        <w:sz w:val="20"/>
+      </w:rPr>
+    </w:lvl>
+    <w:lvl w:ilvl="1" w:tentative="1">
+      <w:start w:val="1"/>
+      <w:numFmt w:val="bullet"/>
+      <w:lvlText w:val="o"/>
+      <w:lvlJc w:val="left"/>
+      <w:pPr>
+        <w:tabs>
+          <w:tab w:val="num" w:pos="1440"/>
+        </w:tabs>
+        <w:ind w:left="1440" w:hanging="360"/>
+      </w:pPr>
+      <w:rPr>
+        <w:rFonts w:ascii="Courier New" w:hAnsi="Courier New" w:hint="default"/>
+        <w:sz w:val="20"/>
+      </w:rPr>
+    </w:lvl>
+    <w:lvl w:ilvl="2" w:tentative="1">
+      <w:start w:val="1"/>
+      <w:numFmt w:val="bullet"/>
+      <w:lvlText w:val=""/>
+      <w:lvlJc w:val="left"/>
+      <w:pPr>
+        <w:tabs>
+          <w:tab w:val="num" w:pos="2160"/>
+        </w:tabs>
+        <w:ind w:left="2160" w:hanging="360"/>
+      </w:pPr>
+      <w:rPr>
+        <w:rFonts w:ascii="Wingdings" w:hAnsi="Wingdings" w:hint="default"/>
+        <w:sz w:val="20"/>
+      </w:rPr>
+    </w:lvl>
+    <w:lvl w:ilvl="3" w:tentative="1">
+      <w:start w:val="1"/>
+      <w:numFmt w:val="bullet"/>
+      <w:lvlText w:val=""/>
+      <w:lvlJc w:val="left"/>
+      <w:pPr>
+        <w:tabs>
+          <w:tab w:val="num" w:pos="2880"/>
+        </w:tabs>
+        <w:ind w:left="2880" w:hanging="360"/>
+      </w:pPr>
+      <w:rPr>
+        <w:rFonts w:ascii="Wingdings" w:hAnsi="Wingdings" w:hint="default"/>
+        <w:sz w:val="20"/>
+      </w:rPr>
+    </w:lvl>
+    <w:lvl w:ilvl="4" w:tentative="1">
+      <w:start w:val="1"/>
+      <w:numFmt w:val="bullet"/>
+      <w:lvlText w:val=""/>
+      <w:lvlJc w:val="left"/>
+      <w:pPr>
+        <w:tabs>
+          <w:tab w:val="num" w:pos="3600"/>
+        </w:tabs>
+        <w:ind w:left="3600" w:hanging="360"/>
+      </w:pPr>
+      <w:rPr>
+        <w:rFonts w:ascii="Wingdings" w:hAnsi="Wingdings" w:hint="default"/>
+        <w:sz w:val="20"/>
+      </w:rPr>
+    </w:lvl>
+    <w:lvl w:ilvl="5" w:tentative="1">
+      <w:start w:val="1"/>
+      <w:numFmt w:val="bullet"/>
+      <w:lvlText w:val=""/>
+      <w:lvlJc w:val="left"/>
+      <w:pPr>
+        <w:tabs>
+          <w:tab w:val="num" w:pos="4320"/>
+        </w:tabs>
+        <w:ind w:left="4320" w:hanging="360"/>
+      </w:pPr>
+      <w:rPr>
+        <w:rFonts w:ascii="Wingdings" w:hAnsi="Wingdings" w:hint="default"/>
+        <w:sz w:val="20"/>
+      </w:rPr>
+    </w:lvl>
+    <w:lvl w:ilvl="6" w:tentative="1">
+      <w:start w:val="1"/>
+      <w:numFmt w:val="bullet"/>
+      <w:lvlText w:val=""/>
+      <w:lvlJc w:val="left"/>
+      <w:pPr>
+        <w:tabs>
+          <w:tab w:val="num" w:pos="5040"/>
+        </w:tabs>
+        <w:ind w:left="5040" w:hanging="360"/>
+      </w:pPr>
+      <w:rPr>
+        <w:rFonts w:ascii="Wingdings" w:hAnsi="Wingdings" w:hint="default"/>
+        <w:sz w:val="20"/>
+      </w:rPr>
+    </w:lvl>
+    <w:lvl w:ilvl="7" w:tentative="1">
+      <w:start w:val="1"/>
+      <w:numFmt w:val="bullet"/>
+      <w:lvlText w:val=""/>
+      <w:lvlJc w:val="left"/>
+      <w:pPr>
+        <w:tabs>
+          <w:tab w:val="num" w:pos="5760"/>
+        </w:tabs>
+        <w:ind w:left="5760" w:hanging="360"/>
+      </w:pPr>
+      <w:rPr>
+        <w:rFonts w:ascii="Wingdings" w:hAnsi="Wingdings" w:hint="default"/>
+        <w:sz w:val="20"/>
+      </w:rPr>
+    </w:lvl>
+    <w:lvl w:ilvl="8" w:tentative="1">
+      <w:start w:val="1"/>
+      <w:numFmt w:val="bullet"/>
+      <w:lvlText w:val=""/>
+      <w:lvlJc w:val="left"/>
+      <w:pPr>
+        <w:tabs>
+          <w:tab w:val="num" w:pos="6480"/>
+        </w:tabs>
+        <w:ind w:left="6480" w:hanging="360"/>
+      </w:pPr>
+      <w:rPr>
+        <w:rFonts w:ascii="Wingdings" w:hAnsi="Wingdings" w:hint="default"/>
+        <w:sz w:val="20"/>
+      </w:rPr>
+    </w:lvl>
+  </w:abstractNum>
+  <w:abstractNum w:abstractNumId="17" w15:restartNumberingAfterBreak="0">
+    <w:nsid w:val="3B9F1550"/>
+    <w:multiLevelType w:val="multilevel"/>
+    <w:tmpl w:val="892ABBC2"/>
+    <w:lvl w:ilvl="0">
+      <w:start w:val="1"/>
+      <w:numFmt w:val="bullet"/>
+      <w:lvlText w:val=""/>
+      <w:lvlJc w:val="left"/>
+      <w:pPr>
+        <w:tabs>
+          <w:tab w:val="num" w:pos="720"/>
+        </w:tabs>
+        <w:ind w:left="720" w:hanging="360"/>
+      </w:pPr>
+      <w:rPr>
+        <w:rFonts w:ascii="Symbol" w:hAnsi="Symbol" w:hint="default"/>
+        <w:sz w:val="20"/>
+      </w:rPr>
+    </w:lvl>
+    <w:lvl w:ilvl="1" w:tentative="1">
+      <w:start w:val="1"/>
+      <w:numFmt w:val="bullet"/>
+      <w:lvlText w:val="o"/>
+      <w:lvlJc w:val="left"/>
+      <w:pPr>
+        <w:tabs>
+          <w:tab w:val="num" w:pos="1440"/>
+        </w:tabs>
+        <w:ind w:left="1440" w:hanging="360"/>
+      </w:pPr>
+      <w:rPr>
+        <w:rFonts w:ascii="Courier New" w:hAnsi="Courier New" w:hint="default"/>
+        <w:sz w:val="20"/>
+      </w:rPr>
+    </w:lvl>
+    <w:lvl w:ilvl="2" w:tentative="1">
+      <w:start w:val="1"/>
+      <w:numFmt w:val="bullet"/>
+      <w:lvlText w:val=""/>
+      <w:lvlJc w:val="left"/>
+      <w:pPr>
+        <w:tabs>
+          <w:tab w:val="num" w:pos="2160"/>
+        </w:tabs>
+        <w:ind w:left="2160" w:hanging="360"/>
+      </w:pPr>
+      <w:rPr>
+        <w:rFonts w:ascii="Wingdings" w:hAnsi="Wingdings" w:hint="default"/>
+        <w:sz w:val="20"/>
+      </w:rPr>
+    </w:lvl>
+    <w:lvl w:ilvl="3" w:tentative="1">
+      <w:start w:val="1"/>
+      <w:numFmt w:val="bullet"/>
+      <w:lvlText w:val=""/>
+      <w:lvlJc w:val="left"/>
+      <w:pPr>
+        <w:tabs>
+          <w:tab w:val="num" w:pos="2880"/>
+        </w:tabs>
+        <w:ind w:left="2880" w:hanging="360"/>
+      </w:pPr>
+      <w:rPr>
+        <w:rFonts w:ascii="Wingdings" w:hAnsi="Wingdings" w:hint="default"/>
+        <w:sz w:val="20"/>
+      </w:rPr>
+    </w:lvl>
+    <w:lvl w:ilvl="4" w:tentative="1">
+      <w:start w:val="1"/>
+      <w:numFmt w:val="bullet"/>
+      <w:lvlText w:val=""/>
+      <w:lvlJc w:val="left"/>
+      <w:pPr>
+        <w:tabs>
+          <w:tab w:val="num" w:pos="3600"/>
+        </w:tabs>
+        <w:ind w:left="3600" w:hanging="360"/>
+      </w:pPr>
+      <w:rPr>
+        <w:rFonts w:ascii="Wingdings" w:hAnsi="Wingdings" w:hint="default"/>
+        <w:sz w:val="20"/>
+      </w:rPr>
+    </w:lvl>
+    <w:lvl w:ilvl="5" w:tentative="1">
+      <w:start w:val="1"/>
+      <w:numFmt w:val="bullet"/>
+      <w:lvlText w:val=""/>
+      <w:lvlJc w:val="left"/>
+      <w:pPr>
+        <w:tabs>
+          <w:tab w:val="num" w:pos="4320"/>
+        </w:tabs>
+        <w:ind w:left="4320" w:hanging="360"/>
+      </w:pPr>
+      <w:rPr>
+        <w:rFonts w:ascii="Wingdings" w:hAnsi="Wingdings" w:hint="default"/>
+        <w:sz w:val="20"/>
+      </w:rPr>
+    </w:lvl>
+    <w:lvl w:ilvl="6" w:tentative="1">
+      <w:start w:val="1"/>
+      <w:numFmt w:val="bullet"/>
+      <w:lvlText w:val=""/>
+      <w:lvlJc w:val="left"/>
+      <w:pPr>
+        <w:tabs>
+          <w:tab w:val="num" w:pos="5040"/>
+        </w:tabs>
+        <w:ind w:left="5040" w:hanging="360"/>
+      </w:pPr>
+      <w:rPr>
+        <w:rFonts w:ascii="Wingdings" w:hAnsi="Wingdings" w:hint="default"/>
+        <w:sz w:val="20"/>
+      </w:rPr>
+    </w:lvl>
+    <w:lvl w:ilvl="7" w:tentative="1">
+      <w:start w:val="1"/>
+      <w:numFmt w:val="bullet"/>
+      <w:lvlText w:val=""/>
+      <w:lvlJc w:val="left"/>
+      <w:pPr>
+        <w:tabs>
+          <w:tab w:val="num" w:pos="5760"/>
+        </w:tabs>
+        <w:ind w:left="5760" w:hanging="360"/>
+      </w:pPr>
+      <w:rPr>
+        <w:rFonts w:ascii="Wingdings" w:hAnsi="Wingdings" w:hint="default"/>
+        <w:sz w:val="20"/>
+      </w:rPr>
+    </w:lvl>
+    <w:lvl w:ilvl="8" w:tentative="1">
+      <w:start w:val="1"/>
+      <w:numFmt w:val="bullet"/>
+      <w:lvlText w:val=""/>
+      <w:lvlJc w:val="left"/>
+      <w:pPr>
+        <w:tabs>
+          <w:tab w:val="num" w:pos="6480"/>
+        </w:tabs>
+        <w:ind w:left="6480" w:hanging="360"/>
+      </w:pPr>
+      <w:rPr>
+        <w:rFonts w:ascii="Wingdings" w:hAnsi="Wingdings" w:hint="default"/>
+        <w:sz w:val="20"/>
+      </w:rPr>
+    </w:lvl>
+  </w:abstractNum>
+  <w:abstractNum w:abstractNumId="18" w15:restartNumberingAfterBreak="0">
+    <w:nsid w:val="3D6E6A39"/>
+    <w:multiLevelType w:val="multilevel"/>
+    <w:tmpl w:val="D10C39C4"/>
+    <w:lvl w:ilvl="0">
+      <w:start w:val="1"/>
+      <w:numFmt w:val="decimal"/>
+      <w:lvlText w:val="%1."/>
+      <w:lvlJc w:val="left"/>
+      <w:pPr>
+        <w:tabs>
+          <w:tab w:val="num" w:pos="720"/>
+        </w:tabs>
+        <w:ind w:left="720" w:hanging="360"/>
+      </w:pPr>
+    </w:lvl>
+    <w:lvl w:ilvl="1" w:tentative="1">
+      <w:start w:val="1"/>
+      <w:numFmt w:val="decimal"/>
+      <w:lvlText w:val="%2."/>
+      <w:lvlJc w:val="left"/>
+      <w:pPr>
+        <w:tabs>
+          <w:tab w:val="num" w:pos="1440"/>
+        </w:tabs>
+        <w:ind w:left="1440" w:hanging="360"/>
+      </w:pPr>
+    </w:lvl>
+    <w:lvl w:ilvl="2" w:tentative="1">
+      <w:start w:val="1"/>
+      <w:numFmt w:val="decimal"/>
+      <w:lvlText w:val="%3."/>
+      <w:lvlJc w:val="left"/>
+      <w:pPr>
+        <w:tabs>
+          <w:tab w:val="num" w:pos="2160"/>
+        </w:tabs>
+        <w:ind w:left="2160" w:hanging="360"/>
+      </w:pPr>
+    </w:lvl>
+    <w:lvl w:ilvl="3" w:tentative="1">
+      <w:start w:val="1"/>
+      <w:numFmt w:val="decimal"/>
+      <w:lvlText w:val="%4."/>
+      <w:lvlJc w:val="left"/>
+      <w:pPr>
+        <w:tabs>
+          <w:tab w:val="num" w:pos="2880"/>
+        </w:tabs>
+        <w:ind w:left="2880" w:hanging="360"/>
+      </w:pPr>
+    </w:lvl>
+    <w:lvl w:ilvl="4" w:tentative="1">
+      <w:start w:val="1"/>
+      <w:numFmt w:val="decimal"/>
+      <w:lvlText w:val="%5."/>
+      <w:lvlJc w:val="left"/>
+      <w:pPr>
+        <w:tabs>
+          <w:tab w:val="num" w:pos="3600"/>
+        </w:tabs>
+        <w:ind w:left="3600" w:hanging="360"/>
+      </w:pPr>
+    </w:lvl>
+    <w:lvl w:ilvl="5" w:tentative="1">
+      <w:start w:val="1"/>
+      <w:numFmt w:val="decimal"/>
+      <w:lvlText w:val="%6."/>
+      <w:lvlJc w:val="left"/>
+      <w:pPr>
+        <w:tabs>
+          <w:tab w:val="num" w:pos="4320"/>
+        </w:tabs>
+        <w:ind w:left="4320" w:hanging="360"/>
+      </w:pPr>
+    </w:lvl>
+    <w:lvl w:ilvl="6" w:tentative="1">
+      <w:start w:val="1"/>
+      <w:numFmt w:val="decimal"/>
+      <w:lvlText w:val="%7."/>
+      <w:lvlJc w:val="left"/>
+      <w:pPr>
+        <w:tabs>
+          <w:tab w:val="num" w:pos="5040"/>
+        </w:tabs>
+        <w:ind w:left="5040" w:hanging="360"/>
+      </w:pPr>
+    </w:lvl>
+    <w:lvl w:ilvl="7" w:tentative="1">
+      <w:start w:val="1"/>
+      <w:numFmt w:val="decimal"/>
+      <w:lvlText w:val="%8."/>
+      <w:lvlJc w:val="left"/>
+      <w:pPr>
+        <w:tabs>
+          <w:tab w:val="num" w:pos="5760"/>
+        </w:tabs>
+        <w:ind w:left="5760" w:hanging="360"/>
+      </w:pPr>
+    </w:lvl>
+    <w:lvl w:ilvl="8" w:tentative="1">
+      <w:start w:val="1"/>
+      <w:numFmt w:val="decimal"/>
+      <w:lvlText w:val="%9."/>
+      <w:lvlJc w:val="left"/>
+      <w:pPr>
+        <w:tabs>
+          <w:tab w:val="num" w:pos="6480"/>
+        </w:tabs>
+        <w:ind w:left="6480" w:hanging="360"/>
+      </w:pPr>
+    </w:lvl>
+  </w:abstractNum>
+  <w:abstractNum w:abstractNumId="19" w15:restartNumberingAfterBreak="0">
+    <w:nsid w:val="415E048F"/>
+    <w:multiLevelType w:val="multilevel"/>
+    <w:tmpl w:val="0D9C5720"/>
+    <w:lvl w:ilvl="0">
+      <w:start w:val="1"/>
+      <w:numFmt w:val="decimal"/>
+      <w:lvlText w:val="%1"/>
+      <w:lvlJc w:val="left"/>
+      <w:pPr>
+        <w:ind w:left="360" w:hanging="360"/>
+      </w:pPr>
+      <w:rPr>
+        <w:rFonts w:hint="default"/>
+      </w:rPr>
+    </w:lvl>
+    <w:lvl w:ilvl="1">
+      <w:start w:val="1"/>
+      <w:numFmt w:val="decimal"/>
+      <w:lvlText w:val="%1.%2"/>
+      <w:lvlJc w:val="left"/>
+      <w:pPr>
+        <w:ind w:left="360" w:hanging="360"/>
+      </w:pPr>
+      <w:rPr>
+        <w:rFonts w:hint="default"/>
+      </w:rPr>
+    </w:lvl>
+    <w:lvl w:ilvl="2">
+      <w:start w:val="1"/>
+      <w:numFmt w:val="decimal"/>
+      <w:lvlText w:val="%1.%2.%3"/>
+      <w:lvlJc w:val="left"/>
+      <w:pPr>
+        <w:ind w:left="720" w:hanging="720"/>
+      </w:pPr>
+      <w:rPr>
+        <w:rFonts w:hint="default"/>
+      </w:rPr>
+    </w:lvl>
+    <w:lvl w:ilvl="3">
+      <w:start w:val="1"/>
+      <w:numFmt w:val="decimal"/>
+      <w:lvlText w:val="%1.%2.%3.%4"/>
+      <w:lvlJc w:val="left"/>
+      <w:pPr>
+        <w:ind w:left="1080" w:hanging="1080"/>
+      </w:pPr>
+      <w:rPr>
+        <w:rFonts w:hint="default"/>
+      </w:rPr>
+    </w:lvl>
+    <w:lvl w:ilvl="4">
+      <w:start w:val="1"/>
+      <w:numFmt w:val="decimal"/>
+      <w:lvlText w:val="%1.%2.%3.%4.%5"/>
+      <w:lvlJc w:val="left"/>
+      <w:pPr>
+        <w:ind w:left="1080" w:hanging="1080"/>
+      </w:pPr>
+      <w:rPr>
+        <w:rFonts w:hint="default"/>
+      </w:rPr>
+    </w:lvl>
+    <w:lvl w:ilvl="5">
+      <w:start w:val="1"/>
+      <w:numFmt w:val="decimal"/>
+      <w:lvlText w:val="%1.%2.%3.%4.%5.%6"/>
+      <w:lvlJc w:val="left"/>
+      <w:pPr>
+        <w:ind w:left="1440" w:hanging="1440"/>
+      </w:pPr>
+      <w:rPr>
+        <w:rFonts w:hint="default"/>
+      </w:rPr>
+    </w:lvl>
+    <w:lvl w:ilvl="6">
+      <w:start w:val="1"/>
+      <w:numFmt w:val="decimal"/>
+      <w:lvlText w:val="%1.%2.%3.%4.%5.%6.%7"/>
+      <w:lvlJc w:val="left"/>
+      <w:pPr>
+        <w:ind w:left="1440" w:hanging="1440"/>
+      </w:pPr>
+      <w:rPr>
+        <w:rFonts w:hint="default"/>
+      </w:rPr>
+    </w:lvl>
+    <w:lvl w:ilvl="7">
+      <w:start w:val="1"/>
+      <w:numFmt w:val="decimal"/>
+      <w:lvlText w:val="%1.%2.%3.%4.%5.%6.%7.%8"/>
+      <w:lvlJc w:val="left"/>
+      <w:pPr>
+        <w:ind w:left="1800" w:hanging="1800"/>
+      </w:pPr>
+      <w:rPr>
+        <w:rFonts w:hint="default"/>
+      </w:rPr>
+    </w:lvl>
+    <w:lvl w:ilvl="8">
+      <w:start w:val="1"/>
+      <w:numFmt w:val="decimal"/>
+      <w:lvlText w:val="%1.%2.%3.%4.%5.%6.%7.%8.%9"/>
+      <w:lvlJc w:val="left"/>
+      <w:pPr>
+        <w:ind w:left="2160" w:hanging="2160"/>
+      </w:pPr>
+      <w:rPr>
+        <w:rFonts w:hint="default"/>
+      </w:rPr>
+    </w:lvl>
+  </w:abstractNum>
+  <w:abstractNum w:abstractNumId="20" w15:restartNumberingAfterBreak="0">
+    <w:nsid w:val="41EB0BCD"/>
+    <w:multiLevelType w:val="multilevel"/>
+    <w:tmpl w:val="E3BE70A6"/>
+    <w:lvl w:ilvl="0">
+      <w:start w:val="1"/>
+      <w:numFmt w:val="bullet"/>
+      <w:lvlText w:val=""/>
+      <w:lvlJc w:val="left"/>
+      <w:pPr>
+        <w:tabs>
+          <w:tab w:val="num" w:pos="720"/>
+        </w:tabs>
+        <w:ind w:left="720" w:hanging="360"/>
+      </w:pPr>
+      <w:rPr>
+        <w:rFonts w:ascii="Symbol" w:hAnsi="Symbol" w:hint="default"/>
+        <w:sz w:val="20"/>
+      </w:rPr>
+    </w:lvl>
+    <w:lvl w:ilvl="1" w:tentative="1">
+      <w:start w:val="1"/>
+      <w:numFmt w:val="bullet"/>
+      <w:lvlText w:val="o"/>
+      <w:lvlJc w:val="left"/>
+      <w:pPr>
+        <w:tabs>
+          <w:tab w:val="num" w:pos="1440"/>
+        </w:tabs>
+        <w:ind w:left="1440" w:hanging="360"/>
+      </w:pPr>
+      <w:rPr>
+        <w:rFonts w:ascii="Courier New" w:hAnsi="Courier New" w:hint="default"/>
+        <w:sz w:val="20"/>
+      </w:rPr>
+    </w:lvl>
+    <w:lvl w:ilvl="2" w:tentative="1">
+      <w:start w:val="1"/>
+      <w:numFmt w:val="bullet"/>
+      <w:lvlText w:val=""/>
+      <w:lvlJc w:val="left"/>
+      <w:pPr>
+        <w:tabs>
+          <w:tab w:val="num" w:pos="2160"/>
+        </w:tabs>
+        <w:ind w:left="2160" w:hanging="360"/>
+      </w:pPr>
+      <w:rPr>
+        <w:rFonts w:ascii="Wingdings" w:hAnsi="Wingdings" w:hint="default"/>
+        <w:sz w:val="20"/>
+      </w:rPr>
+    </w:lvl>
+    <w:lvl w:ilvl="3" w:tentative="1">
+      <w:start w:val="1"/>
+      <w:numFmt w:val="bullet"/>
+      <w:lvlText w:val=""/>
+      <w:lvlJc w:val="left"/>
+      <w:pPr>
+        <w:tabs>
+          <w:tab w:val="num" w:pos="2880"/>
+        </w:tabs>
+        <w:ind w:left="2880" w:hanging="360"/>
+      </w:pPr>
+      <w:rPr>
+        <w:rFonts w:ascii="Wingdings" w:hAnsi="Wingdings" w:hint="default"/>
+        <w:sz w:val="20"/>
+      </w:rPr>
+    </w:lvl>
+    <w:lvl w:ilvl="4" w:tentative="1">
+      <w:start w:val="1"/>
+      <w:numFmt w:val="bullet"/>
+      <w:lvlText w:val=""/>
+      <w:lvlJc w:val="left"/>
+      <w:pPr>
+        <w:tabs>
+          <w:tab w:val="num" w:pos="3600"/>
+        </w:tabs>
+        <w:ind w:left="3600" w:hanging="360"/>
+      </w:pPr>
+      <w:rPr>
+        <w:rFonts w:ascii="Wingdings" w:hAnsi="Wingdings" w:hint="default"/>
+        <w:sz w:val="20"/>
+      </w:rPr>
+    </w:lvl>
+    <w:lvl w:ilvl="5" w:tentative="1">
+      <w:start w:val="1"/>
+      <w:numFmt w:val="bullet"/>
+      <w:lvlText w:val=""/>
+      <w:lvlJc w:val="left"/>
+      <w:pPr>
+        <w:tabs>
+          <w:tab w:val="num" w:pos="4320"/>
+        </w:tabs>
+        <w:ind w:left="4320" w:hanging="360"/>
+      </w:pPr>
+      <w:rPr>
+        <w:rFonts w:ascii="Wingdings" w:hAnsi="Wingdings" w:hint="default"/>
+        <w:sz w:val="20"/>
+      </w:rPr>
+    </w:lvl>
+    <w:lvl w:ilvl="6" w:tentative="1">
+      <w:start w:val="1"/>
+      <w:numFmt w:val="bullet"/>
+      <w:lvlText w:val=""/>
+      <w:lvlJc w:val="left"/>
+      <w:pPr>
+        <w:tabs>
+          <w:tab w:val="num" w:pos="5040"/>
+        </w:tabs>
+        <w:ind w:left="5040" w:hanging="360"/>
+      </w:pPr>
+      <w:rPr>
+        <w:rFonts w:ascii="Wingdings" w:hAnsi="Wingdings" w:hint="default"/>
+        <w:sz w:val="20"/>
+      </w:rPr>
+    </w:lvl>
+    <w:lvl w:ilvl="7" w:tentative="1">
+      <w:start w:val="1"/>
+      <w:numFmt w:val="bullet"/>
+      <w:lvlText w:val=""/>
+      <w:lvlJc w:val="left"/>
+      <w:pPr>
+        <w:tabs>
+          <w:tab w:val="num" w:pos="5760"/>
+        </w:tabs>
+        <w:ind w:left="5760" w:hanging="360"/>
+      </w:pPr>
+      <w:rPr>
+        <w:rFonts w:ascii="Wingdings" w:hAnsi="Wingdings" w:hint="default"/>
+        <w:sz w:val="20"/>
+      </w:rPr>
+    </w:lvl>
+    <w:lvl w:ilvl="8" w:tentative="1">
+      <w:start w:val="1"/>
+      <w:numFmt w:val="bullet"/>
+      <w:lvlText w:val=""/>
+      <w:lvlJc w:val="left"/>
+      <w:pPr>
+        <w:tabs>
+          <w:tab w:val="num" w:pos="6480"/>
+        </w:tabs>
+        <w:ind w:left="6480" w:hanging="360"/>
+      </w:pPr>
+      <w:rPr>
+        <w:rFonts w:ascii="Wingdings" w:hAnsi="Wingdings" w:hint="default"/>
+        <w:sz w:val="20"/>
+      </w:rPr>
+    </w:lvl>
+  </w:abstractNum>
+  <w:abstractNum w:abstractNumId="21" w15:restartNumberingAfterBreak="0">
+    <w:nsid w:val="42881C75"/>
+    <w:multiLevelType w:val="multilevel"/>
+    <w:tmpl w:val="D6D405FC"/>
+    <w:lvl w:ilvl="0">
+      <w:start w:val="1"/>
+      <w:numFmt w:val="bullet"/>
+      <w:lvlText w:val=""/>
+      <w:lvlJc w:val="left"/>
+      <w:pPr>
+        <w:tabs>
+          <w:tab w:val="num" w:pos="720"/>
+        </w:tabs>
+        <w:ind w:left="720" w:hanging="360"/>
+      </w:pPr>
+      <w:rPr>
+        <w:rFonts w:ascii="Symbol" w:hAnsi="Symbol" w:hint="default"/>
+        <w:sz w:val="20"/>
+      </w:rPr>
+    </w:lvl>
+    <w:lvl w:ilvl="1" w:tentative="1">
+      <w:start w:val="1"/>
+      <w:numFmt w:val="bullet"/>
+      <w:lvlText w:val="o"/>
+      <w:lvlJc w:val="left"/>
+      <w:pPr>
+        <w:tabs>
+          <w:tab w:val="num" w:pos="1440"/>
+        </w:tabs>
+        <w:ind w:left="1440" w:hanging="360"/>
+      </w:pPr>
+      <w:rPr>
+        <w:rFonts w:ascii="Courier New" w:hAnsi="Courier New" w:hint="default"/>
+        <w:sz w:val="20"/>
+      </w:rPr>
+    </w:lvl>
+    <w:lvl w:ilvl="2" w:tentative="1">
+      <w:start w:val="1"/>
+      <w:numFmt w:val="bullet"/>
+      <w:lvlText w:val=""/>
+      <w:lvlJc w:val="left"/>
+      <w:pPr>
+        <w:tabs>
+          <w:tab w:val="num" w:pos="2160"/>
+        </w:tabs>
+        <w:ind w:left="2160" w:hanging="360"/>
+      </w:pPr>
+      <w:rPr>
+        <w:rFonts w:ascii="Wingdings" w:hAnsi="Wingdings" w:hint="default"/>
+        <w:sz w:val="20"/>
+      </w:rPr>
+    </w:lvl>
+    <w:lvl w:ilvl="3" w:tentative="1">
+      <w:start w:val="1"/>
+      <w:numFmt w:val="bullet"/>
+      <w:lvlText w:val=""/>
+      <w:lvlJc w:val="left"/>
+      <w:pPr>
+        <w:tabs>
+          <w:tab w:val="num" w:pos="2880"/>
+        </w:tabs>
+        <w:ind w:left="2880" w:hanging="360"/>
+      </w:pPr>
+      <w:rPr>
+        <w:rFonts w:ascii="Wingdings" w:hAnsi="Wingdings" w:hint="default"/>
+        <w:sz w:val="20"/>
+      </w:rPr>
+    </w:lvl>
+    <w:lvl w:ilvl="4" w:tentative="1">
+      <w:start w:val="1"/>
+      <w:numFmt w:val="bullet"/>
+      <w:lvlText w:val=""/>
+      <w:lvlJc w:val="left"/>
+      <w:pPr>
+        <w:tabs>
+          <w:tab w:val="num" w:pos="3600"/>
+        </w:tabs>
+        <w:ind w:left="3600" w:hanging="360"/>
+      </w:pPr>
+      <w:rPr>
+        <w:rFonts w:ascii="Wingdings" w:hAnsi="Wingdings" w:hint="default"/>
+        <w:sz w:val="20"/>
+      </w:rPr>
+    </w:lvl>
+    <w:lvl w:ilvl="5" w:tentative="1">
+      <w:start w:val="1"/>
+      <w:numFmt w:val="bullet"/>
+      <w:lvlText w:val=""/>
+      <w:lvlJc w:val="left"/>
+      <w:pPr>
+        <w:tabs>
+          <w:tab w:val="num" w:pos="4320"/>
+        </w:tabs>
+        <w:ind w:left="4320" w:hanging="360"/>
+      </w:pPr>
+      <w:rPr>
+        <w:rFonts w:ascii="Wingdings" w:hAnsi="Wingdings" w:hint="default"/>
+        <w:sz w:val="20"/>
+      </w:rPr>
+    </w:lvl>
+    <w:lvl w:ilvl="6" w:tentative="1">
+      <w:start w:val="1"/>
+      <w:numFmt w:val="bullet"/>
+      <w:lvlText w:val=""/>
+      <w:lvlJc w:val="left"/>
+      <w:pPr>
+        <w:tabs>
+          <w:tab w:val="num" w:pos="5040"/>
+        </w:tabs>
+        <w:ind w:left="5040" w:hanging="360"/>
+      </w:pPr>
+      <w:rPr>
+        <w:rFonts w:ascii="Wingdings" w:hAnsi="Wingdings" w:hint="default"/>
+        <w:sz w:val="20"/>
+      </w:rPr>
+    </w:lvl>
+    <w:lvl w:ilvl="7" w:tentative="1">
+      <w:start w:val="1"/>
+      <w:numFmt w:val="bullet"/>
+      <w:lvlText w:val=""/>
+      <w:lvlJc w:val="left"/>
+      <w:pPr>
+        <w:tabs>
+          <w:tab w:val="num" w:pos="5760"/>
+        </w:tabs>
+        <w:ind w:left="5760" w:hanging="360"/>
+      </w:pPr>
+      <w:rPr>
+        <w:rFonts w:ascii="Wingdings" w:hAnsi="Wingdings" w:hint="default"/>
+        <w:sz w:val="20"/>
+      </w:rPr>
+    </w:lvl>
+    <w:lvl w:ilvl="8" w:tentative="1">
+      <w:start w:val="1"/>
+      <w:numFmt w:val="bullet"/>
+      <w:lvlText w:val=""/>
+      <w:lvlJc w:val="left"/>
+      <w:pPr>
+        <w:tabs>
+          <w:tab w:val="num" w:pos="6480"/>
+        </w:tabs>
+        <w:ind w:left="6480" w:hanging="360"/>
+      </w:pPr>
+      <w:rPr>
+        <w:rFonts w:ascii="Wingdings" w:hAnsi="Wingdings" w:hint="default"/>
+        <w:sz w:val="20"/>
+      </w:rPr>
+    </w:lvl>
+  </w:abstractNum>
+  <w:abstractNum w:abstractNumId="22" w15:restartNumberingAfterBreak="0">
+    <w:nsid w:val="446216E9"/>
+    <w:multiLevelType w:val="multilevel"/>
+    <w:tmpl w:val="1B62ECDE"/>
+    <w:lvl w:ilvl="0">
+      <w:start w:val="1"/>
+      <w:numFmt w:val="decimal"/>
+      <w:lvlText w:val="%1."/>
+      <w:lvlJc w:val="left"/>
+      <w:pPr>
+        <w:tabs>
+          <w:tab w:val="num" w:pos="720"/>
+        </w:tabs>
+        <w:ind w:left="720" w:hanging="360"/>
+      </w:pPr>
+    </w:lvl>
+    <w:lvl w:ilvl="1" w:tentative="1">
+      <w:start w:val="1"/>
+      <w:numFmt w:val="decimal"/>
+      <w:lvlText w:val="%2."/>
+      <w:lvlJc w:val="left"/>
+      <w:pPr>
+        <w:tabs>
+          <w:tab w:val="num" w:pos="1440"/>
+        </w:tabs>
+        <w:ind w:left="1440" w:hanging="360"/>
+      </w:pPr>
+    </w:lvl>
+    <w:lvl w:ilvl="2" w:tentative="1">
+      <w:start w:val="1"/>
+      <w:numFmt w:val="decimal"/>
+      <w:lvlText w:val="%3."/>
+      <w:lvlJc w:val="left"/>
+      <w:pPr>
+        <w:tabs>
+          <w:tab w:val="num" w:pos="2160"/>
+        </w:tabs>
+        <w:ind w:left="2160" w:hanging="360"/>
+      </w:pPr>
+    </w:lvl>
+    <w:lvl w:ilvl="3" w:tentative="1">
+      <w:start w:val="1"/>
+      <w:numFmt w:val="decimal"/>
+      <w:lvlText w:val="%4."/>
+      <w:lvlJc w:val="left"/>
+      <w:pPr>
+        <w:tabs>
+          <w:tab w:val="num" w:pos="2880"/>
+        </w:tabs>
+        <w:ind w:left="2880" w:hanging="360"/>
+      </w:pPr>
+    </w:lvl>
+    <w:lvl w:ilvl="4" w:tentative="1">
+      <w:start w:val="1"/>
+      <w:numFmt w:val="decimal"/>
+      <w:lvlText w:val="%5."/>
+      <w:lvlJc w:val="left"/>
+      <w:pPr>
+        <w:tabs>
+          <w:tab w:val="num" w:pos="3600"/>
+        </w:tabs>
+        <w:ind w:left="3600" w:hanging="360"/>
+      </w:pPr>
+    </w:lvl>
+    <w:lvl w:ilvl="5" w:tentative="1">
+      <w:start w:val="1"/>
+      <w:numFmt w:val="decimal"/>
+      <w:lvlText w:val="%6."/>
+      <w:lvlJc w:val="left"/>
+      <w:pPr>
+        <w:tabs>
+          <w:tab w:val="num" w:pos="4320"/>
+        </w:tabs>
+        <w:ind w:left="4320" w:hanging="360"/>
+      </w:pPr>
+    </w:lvl>
+    <w:lvl w:ilvl="6" w:tentative="1">
+      <w:start w:val="1"/>
+      <w:numFmt w:val="decimal"/>
+      <w:lvlText w:val="%7."/>
+      <w:lvlJc w:val="left"/>
+      <w:pPr>
+        <w:tabs>
+          <w:tab w:val="num" w:pos="5040"/>
+        </w:tabs>
+        <w:ind w:left="5040" w:hanging="360"/>
+      </w:pPr>
+    </w:lvl>
+    <w:lvl w:ilvl="7" w:tentative="1">
+      <w:start w:val="1"/>
+      <w:numFmt w:val="decimal"/>
+      <w:lvlText w:val="%8."/>
+      <w:lvlJc w:val="left"/>
+      <w:pPr>
+        <w:tabs>
+          <w:tab w:val="num" w:pos="5760"/>
+        </w:tabs>
+        <w:ind w:left="5760" w:hanging="360"/>
+      </w:pPr>
+    </w:lvl>
+    <w:lvl w:ilvl="8" w:tentative="1">
+      <w:start w:val="1"/>
+      <w:numFmt w:val="decimal"/>
+      <w:lvlText w:val="%9."/>
+      <w:lvlJc w:val="left"/>
+      <w:pPr>
+        <w:tabs>
+          <w:tab w:val="num" w:pos="6480"/>
+        </w:tabs>
+        <w:ind w:left="6480" w:hanging="360"/>
+      </w:pPr>
+    </w:lvl>
+  </w:abstractNum>
+  <w:abstractNum w:abstractNumId="23" w15:restartNumberingAfterBreak="0">
+    <w:nsid w:val="45DE2691"/>
+    <w:multiLevelType w:val="multilevel"/>
+    <w:tmpl w:val="77129234"/>
+    <w:lvl w:ilvl="0">
+      <w:start w:val="1"/>
+      <w:numFmt w:val="decimal"/>
+      <w:lvlText w:val="%1."/>
+      <w:lvlJc w:val="left"/>
+      <w:pPr>
+        <w:tabs>
+          <w:tab w:val="num" w:pos="720"/>
+        </w:tabs>
+        <w:ind w:left="720" w:hanging="360"/>
+      </w:pPr>
+    </w:lvl>
+    <w:lvl w:ilvl="1" w:tentative="1">
+      <w:start w:val="1"/>
+      <w:numFmt w:val="decimal"/>
+      <w:lvlText w:val="%2."/>
+      <w:lvlJc w:val="left"/>
+      <w:pPr>
+        <w:tabs>
+          <w:tab w:val="num" w:pos="1440"/>
+        </w:tabs>
+        <w:ind w:left="1440" w:hanging="360"/>
+      </w:pPr>
+    </w:lvl>
+    <w:lvl w:ilvl="2" w:tentative="1">
+      <w:start w:val="1"/>
+      <w:numFmt w:val="decimal"/>
+      <w:lvlText w:val="%3."/>
+      <w:lvlJc w:val="left"/>
+      <w:pPr>
+        <w:tabs>
+          <w:tab w:val="num" w:pos="2160"/>
+        </w:tabs>
+        <w:ind w:left="2160" w:hanging="360"/>
+      </w:pPr>
+    </w:lvl>
+    <w:lvl w:ilvl="3" w:tentative="1">
+      <w:start w:val="1"/>
+      <w:numFmt w:val="decimal"/>
+      <w:lvlText w:val="%4."/>
+      <w:lvlJc w:val="left"/>
+      <w:pPr>
+        <w:tabs>
+          <w:tab w:val="num" w:pos="2880"/>
+        </w:tabs>
+        <w:ind w:left="2880" w:hanging="360"/>
+      </w:pPr>
+    </w:lvl>
+    <w:lvl w:ilvl="4" w:tentative="1">
+      <w:start w:val="1"/>
+      <w:numFmt w:val="decimal"/>
+      <w:lvlText w:val="%5."/>
+      <w:lvlJc w:val="left"/>
+      <w:pPr>
+        <w:tabs>
+          <w:tab w:val="num" w:pos="3600"/>
+        </w:tabs>
+        <w:ind w:left="3600" w:hanging="360"/>
+      </w:pPr>
+    </w:lvl>
+    <w:lvl w:ilvl="5" w:tentative="1">
+      <w:start w:val="1"/>
+      <w:numFmt w:val="decimal"/>
+      <w:lvlText w:val="%6."/>
+      <w:lvlJc w:val="left"/>
+      <w:pPr>
+        <w:tabs>
+          <w:tab w:val="num" w:pos="4320"/>
+        </w:tabs>
+        <w:ind w:left="4320" w:hanging="360"/>
+      </w:pPr>
+    </w:lvl>
+    <w:lvl w:ilvl="6" w:tentative="1">
+      <w:start w:val="1"/>
+      <w:numFmt w:val="decimal"/>
+      <w:lvlText w:val="%7."/>
+      <w:lvlJc w:val="left"/>
+      <w:pPr>
+        <w:tabs>
+          <w:tab w:val="num" w:pos="5040"/>
+        </w:tabs>
+        <w:ind w:left="5040" w:hanging="360"/>
+      </w:pPr>
+    </w:lvl>
+    <w:lvl w:ilvl="7" w:tentative="1">
+      <w:start w:val="1"/>
+      <w:numFmt w:val="decimal"/>
+      <w:lvlText w:val="%8."/>
+      <w:lvlJc w:val="left"/>
+      <w:pPr>
+        <w:tabs>
+          <w:tab w:val="num" w:pos="5760"/>
+        </w:tabs>
+        <w:ind w:left="5760" w:hanging="360"/>
+      </w:pPr>
+    </w:lvl>
+    <w:lvl w:ilvl="8" w:tentative="1">
+      <w:start w:val="1"/>
+      <w:numFmt w:val="decimal"/>
+      <w:lvlText w:val="%9."/>
+      <w:lvlJc w:val="left"/>
+      <w:pPr>
+        <w:tabs>
+          <w:tab w:val="num" w:pos="6480"/>
+        </w:tabs>
+        <w:ind w:left="6480" w:hanging="360"/>
+      </w:pPr>
+    </w:lvl>
+  </w:abstractNum>
+  <w:abstractNum w:abstractNumId="24" w15:restartNumberingAfterBreak="0">
+    <w:nsid w:val="4C31380D"/>
+    <w:multiLevelType w:val="hybridMultilevel"/>
+    <w:tmpl w:val="F9F4882C"/>
+    <w:lvl w:ilvl="0" w:tplc="78CC9CA6">
+      <w:start w:val="1"/>
+      <w:numFmt w:val="bullet"/>
+      <w:lvlText w:val=""/>
+      <w:lvlJc w:val="left"/>
+      <w:pPr>
+        <w:ind w:left="720" w:hanging="360"/>
+      </w:pPr>
+      <w:rPr>
+        <w:rFonts w:ascii="Wingdings" w:hAnsi="Wingdings" w:hint="default"/>
+      </w:rPr>
+    </w:lvl>
+    <w:lvl w:ilvl="1" w:tplc="04090003" w:tentative="1">
+      <w:start w:val="1"/>
+      <w:numFmt w:val="bullet"/>
+      <w:lvlText w:val="o"/>
+      <w:lvlJc w:val="left"/>
+      <w:pPr>
+        <w:ind w:left="1440" w:hanging="360"/>
+      </w:pPr>
+      <w:rPr>
+        <w:rFonts w:ascii="Courier New" w:hAnsi="Courier New" w:cs="Courier New" w:hint="default"/>
+      </w:rPr>
+    </w:lvl>
+    <w:lvl w:ilvl="2" w:tplc="04090005" w:tentative="1">
+      <w:start w:val="1"/>
+      <w:numFmt w:val="bullet"/>
+      <w:lvlText w:val=""/>
+      <w:lvlJc w:val="left"/>
+      <w:pPr>
+        <w:ind w:left="2160" w:hanging="360"/>
+      </w:pPr>
+      <w:rPr>
+        <w:rFonts w:ascii="Wingdings" w:hAnsi="Wingdings" w:hint="default"/>
+      </w:rPr>
+    </w:lvl>
+    <w:lvl w:ilvl="3" w:tplc="04090001" w:tentative="1">
+      <w:start w:val="1"/>
+      <w:numFmt w:val="bullet"/>
+      <w:lvlText w:val=""/>
+      <w:lvlJc w:val="left"/>
+      <w:pPr>
+        <w:ind w:left="2880" w:hanging="360"/>
+      </w:pPr>
+      <w:rPr>
+        <w:rFonts w:ascii="Symbol" w:hAnsi="Symbol" w:hint="default"/>
+      </w:rPr>
+    </w:lvl>
+    <w:lvl w:ilvl="4" w:tplc="04090003" w:tentative="1">
+      <w:start w:val="1"/>
+      <w:numFmt w:val="bullet"/>
+      <w:lvlText w:val="o"/>
+      <w:lvlJc w:val="left"/>
+      <w:pPr>
+        <w:ind w:left="3600" w:hanging="360"/>
+      </w:pPr>
+      <w:rPr>
+        <w:rFonts w:ascii="Courier New" w:hAnsi="Courier New" w:cs="Courier New" w:hint="default"/>
+      </w:rPr>
+    </w:lvl>
+    <w:lvl w:ilvl="5" w:tplc="04090005" w:tentative="1">
+      <w:start w:val="1"/>
+      <w:numFmt w:val="bullet"/>
+      <w:lvlText w:val=""/>
+      <w:lvlJc w:val="left"/>
+      <w:pPr>
+        <w:ind w:left="4320" w:hanging="360"/>
+      </w:pPr>
+      <w:rPr>
+        <w:rFonts w:ascii="Wingdings" w:hAnsi="Wingdings" w:hint="default"/>
+      </w:rPr>
+    </w:lvl>
+    <w:lvl w:ilvl="6" w:tplc="04090001" w:tentative="1">
+      <w:start w:val="1"/>
+      <w:numFmt w:val="bullet"/>
+      <w:lvlText w:val=""/>
+      <w:lvlJc w:val="left"/>
+      <w:pPr>
+        <w:ind w:left="5040" w:hanging="360"/>
+      </w:pPr>
+      <w:rPr>
+        <w:rFonts w:ascii="Symbol" w:hAnsi="Symbol" w:hint="default"/>
+      </w:rPr>
+    </w:lvl>
+    <w:lvl w:ilvl="7" w:tplc="04090003" w:tentative="1">
+      <w:start w:val="1"/>
+      <w:numFmt w:val="bullet"/>
+      <w:lvlText w:val="o"/>
+      <w:lvlJc w:val="left"/>
+      <w:pPr>
+        <w:ind w:left="5760" w:hanging="360"/>
+      </w:pPr>
+      <w:rPr>
+        <w:rFonts w:ascii="Courier New" w:hAnsi="Courier New" w:cs="Courier New" w:hint="default"/>
+      </w:rPr>
+    </w:lvl>
+    <w:lvl w:ilvl="8" w:tplc="04090005" w:tentative="1">
+      <w:start w:val="1"/>
+      <w:numFmt w:val="bullet"/>
+      <w:lvlText w:val=""/>
+      <w:lvlJc w:val="left"/>
+      <w:pPr>
+        <w:ind w:left="6480" w:hanging="360"/>
+      </w:pPr>
+      <w:rPr>
+        <w:rFonts w:ascii="Wingdings" w:hAnsi="Wingdings" w:hint="default"/>
+      </w:rPr>
+    </w:lvl>
+  </w:abstractNum>
+  <w:abstractNum w:abstractNumId="25" w15:restartNumberingAfterBreak="0">
+    <w:nsid w:val="50495135"/>
+    <w:multiLevelType w:val="multilevel"/>
+    <w:tmpl w:val="6CC095B6"/>
+    <w:lvl w:ilvl="0">
+      <w:start w:val="1"/>
+      <w:numFmt w:val="bullet"/>
+      <w:lvlText w:val=""/>
+      <w:lvlJc w:val="left"/>
+      <w:pPr>
+        <w:tabs>
+          <w:tab w:val="num" w:pos="720"/>
+        </w:tabs>
+        <w:ind w:left="720" w:hanging="360"/>
+      </w:pPr>
+      <w:rPr>
+        <w:rFonts w:ascii="Symbol" w:hAnsi="Symbol" w:hint="default"/>
+        <w:sz w:val="20"/>
+      </w:rPr>
+    </w:lvl>
+    <w:lvl w:ilvl="1" w:tentative="1">
+      <w:start w:val="1"/>
+      <w:numFmt w:val="bullet"/>
+      <w:lvlText w:val="o"/>
+      <w:lvlJc w:val="left"/>
+      <w:pPr>
+        <w:tabs>
+          <w:tab w:val="num" w:pos="1440"/>
+        </w:tabs>
+        <w:ind w:left="1440" w:hanging="360"/>
+      </w:pPr>
+      <w:rPr>
+        <w:rFonts w:ascii="Courier New" w:hAnsi="Courier New" w:hint="default"/>
+        <w:sz w:val="20"/>
+      </w:rPr>
+    </w:lvl>
+    <w:lvl w:ilvl="2" w:tentative="1">
+      <w:start w:val="1"/>
+      <w:numFmt w:val="bullet"/>
+      <w:lvlText w:val=""/>
+      <w:lvlJc w:val="left"/>
+      <w:pPr>
+        <w:tabs>
+          <w:tab w:val="num" w:pos="2160"/>
+        </w:tabs>
+        <w:ind w:left="2160" w:hanging="360"/>
+      </w:pPr>
+      <w:rPr>
+        <w:rFonts w:ascii="Wingdings" w:hAnsi="Wingdings" w:hint="default"/>
+        <w:sz w:val="20"/>
+      </w:rPr>
+    </w:lvl>
+    <w:lvl w:ilvl="3" w:tentative="1">
+      <w:start w:val="1"/>
+      <w:numFmt w:val="bullet"/>
+      <w:lvlText w:val=""/>
+      <w:lvlJc w:val="left"/>
+      <w:pPr>
+        <w:tabs>
+          <w:tab w:val="num" w:pos="2880"/>
+        </w:tabs>
+        <w:ind w:left="2880" w:hanging="360"/>
+      </w:pPr>
+      <w:rPr>
+        <w:rFonts w:ascii="Wingdings" w:hAnsi="Wingdings" w:hint="default"/>
+        <w:sz w:val="20"/>
+      </w:rPr>
+    </w:lvl>
+    <w:lvl w:ilvl="4" w:tentative="1">
+      <w:start w:val="1"/>
+      <w:numFmt w:val="bullet"/>
+      <w:lvlText w:val=""/>
+      <w:lvlJc w:val="left"/>
+      <w:pPr>
+        <w:tabs>
+          <w:tab w:val="num" w:pos="3600"/>
+        </w:tabs>
+        <w:ind w:left="3600" w:hanging="360"/>
+      </w:pPr>
+      <w:rPr>
+        <w:rFonts w:ascii="Wingdings" w:hAnsi="Wingdings" w:hint="default"/>
+        <w:sz w:val="20"/>
+      </w:rPr>
+    </w:lvl>
+    <w:lvl w:ilvl="5" w:tentative="1">
+      <w:start w:val="1"/>
+      <w:numFmt w:val="bullet"/>
+      <w:lvlText w:val=""/>
+      <w:lvlJc w:val="left"/>
+      <w:pPr>
+        <w:tabs>
+          <w:tab w:val="num" w:pos="4320"/>
+        </w:tabs>
+        <w:ind w:left="4320" w:hanging="360"/>
+      </w:pPr>
+      <w:rPr>
+        <w:rFonts w:ascii="Wingdings" w:hAnsi="Wingdings" w:hint="default"/>
+        <w:sz w:val="20"/>
+      </w:rPr>
+    </w:lvl>
+    <w:lvl w:ilvl="6" w:tentative="1">
+      <w:start w:val="1"/>
+      <w:numFmt w:val="bullet"/>
+      <w:lvlText w:val=""/>
+      <w:lvlJc w:val="left"/>
+      <w:pPr>
+        <w:tabs>
+          <w:tab w:val="num" w:pos="5040"/>
+        </w:tabs>
+        <w:ind w:left="5040" w:hanging="360"/>
+      </w:pPr>
+      <w:rPr>
+        <w:rFonts w:ascii="Wingdings" w:hAnsi="Wingdings" w:hint="default"/>
+        <w:sz w:val="20"/>
+      </w:rPr>
+    </w:lvl>
+    <w:lvl w:ilvl="7" w:tentative="1">
+      <w:start w:val="1"/>
+      <w:numFmt w:val="bullet"/>
+      <w:lvlText w:val=""/>
+      <w:lvlJc w:val="left"/>
+      <w:pPr>
+        <w:tabs>
+          <w:tab w:val="num" w:pos="5760"/>
+        </w:tabs>
+        <w:ind w:left="5760" w:hanging="360"/>
+      </w:pPr>
+      <w:rPr>
+        <w:rFonts w:ascii="Wingdings" w:hAnsi="Wingdings" w:hint="default"/>
+        <w:sz w:val="20"/>
+      </w:rPr>
+    </w:lvl>
+    <w:lvl w:ilvl="8" w:tentative="1">
+      <w:start w:val="1"/>
+      <w:numFmt w:val="bullet"/>
+      <w:lvlText w:val=""/>
+      <w:lvlJc w:val="left"/>
+      <w:pPr>
+        <w:tabs>
+          <w:tab w:val="num" w:pos="6480"/>
+        </w:tabs>
+        <w:ind w:left="6480" w:hanging="360"/>
+      </w:pPr>
+      <w:rPr>
+        <w:rFonts w:ascii="Wingdings" w:hAnsi="Wingdings" w:hint="default"/>
+        <w:sz w:val="20"/>
+      </w:rPr>
+    </w:lvl>
+  </w:abstractNum>
+  <w:abstractNum w:abstractNumId="26" w15:restartNumberingAfterBreak="0">
+    <w:nsid w:val="516901C5"/>
+    <w:multiLevelType w:val="multilevel"/>
+    <w:tmpl w:val="0C044806"/>
+    <w:lvl w:ilvl="0">
+      <w:start w:val="1"/>
+      <w:numFmt w:val="bullet"/>
+      <w:lvlText w:val=""/>
+      <w:lvlJc w:val="left"/>
+      <w:pPr>
+        <w:tabs>
+          <w:tab w:val="num" w:pos="720"/>
+        </w:tabs>
+        <w:ind w:left="720" w:hanging="360"/>
+      </w:pPr>
+      <w:rPr>
+        <w:rFonts w:ascii="Symbol" w:hAnsi="Symbol" w:hint="default"/>
+        <w:sz w:val="20"/>
+      </w:rPr>
+    </w:lvl>
+    <w:lvl w:ilvl="1">
+      <w:start w:val="1"/>
+      <w:numFmt w:val="bullet"/>
+      <w:lvlText w:val="o"/>
+      <w:lvlJc w:val="left"/>
+      <w:pPr>
+        <w:tabs>
+          <w:tab w:val="num" w:pos="1440"/>
+        </w:tabs>
+        <w:ind w:left="1440" w:hanging="360"/>
+      </w:pPr>
+      <w:rPr>
+        <w:rFonts w:ascii="Courier New" w:hAnsi="Courier New" w:hint="default"/>
+        <w:sz w:val="20"/>
+      </w:rPr>
+    </w:lvl>
+    <w:lvl w:ilvl="2" w:tentative="1">
+      <w:start w:val="1"/>
+      <w:numFmt w:val="bullet"/>
+      <w:lvlText w:val=""/>
+      <w:lvlJc w:val="left"/>
+      <w:pPr>
+        <w:tabs>
+          <w:tab w:val="num" w:pos="2160"/>
+        </w:tabs>
+        <w:ind w:left="2160" w:hanging="360"/>
+      </w:pPr>
+      <w:rPr>
+        <w:rFonts w:ascii="Wingdings" w:hAnsi="Wingdings" w:hint="default"/>
+        <w:sz w:val="20"/>
+      </w:rPr>
+    </w:lvl>
+    <w:lvl w:ilvl="3" w:tentative="1">
+      <w:start w:val="1"/>
+      <w:numFmt w:val="bullet"/>
+      <w:lvlText w:val=""/>
+      <w:lvlJc w:val="left"/>
+      <w:pPr>
+        <w:tabs>
+          <w:tab w:val="num" w:pos="2880"/>
+        </w:tabs>
+        <w:ind w:left="2880" w:hanging="360"/>
+      </w:pPr>
+      <w:rPr>
+        <w:rFonts w:ascii="Wingdings" w:hAnsi="Wingdings" w:hint="default"/>
+        <w:sz w:val="20"/>
+      </w:rPr>
+    </w:lvl>
+    <w:lvl w:ilvl="4" w:tentative="1">
+      <w:start w:val="1"/>
+      <w:numFmt w:val="bullet"/>
+      <w:lvlText w:val=""/>
+      <w:lvlJc w:val="left"/>
+      <w:pPr>
+        <w:tabs>
+          <w:tab w:val="num" w:pos="3600"/>
+        </w:tabs>
+        <w:ind w:left="3600" w:hanging="360"/>
+      </w:pPr>
+      <w:rPr>
+        <w:rFonts w:ascii="Wingdings" w:hAnsi="Wingdings" w:hint="default"/>
+        <w:sz w:val="20"/>
+      </w:rPr>
+    </w:lvl>
+    <w:lvl w:ilvl="5" w:tentative="1">
+      <w:start w:val="1"/>
+      <w:numFmt w:val="bullet"/>
+      <w:lvlText w:val=""/>
+      <w:lvlJc w:val="left"/>
+      <w:pPr>
+        <w:tabs>
+          <w:tab w:val="num" w:pos="4320"/>
+        </w:tabs>
+        <w:ind w:left="4320" w:hanging="360"/>
+      </w:pPr>
+      <w:rPr>
+        <w:rFonts w:ascii="Wingdings" w:hAnsi="Wingdings" w:hint="default"/>
+        <w:sz w:val="20"/>
+      </w:rPr>
+    </w:lvl>
+    <w:lvl w:ilvl="6" w:tentative="1">
+      <w:start w:val="1"/>
+      <w:numFmt w:val="bullet"/>
+      <w:lvlText w:val=""/>
+      <w:lvlJc w:val="left"/>
+      <w:pPr>
+        <w:tabs>
+          <w:tab w:val="num" w:pos="5040"/>
+        </w:tabs>
+        <w:ind w:left="5040" w:hanging="360"/>
+      </w:pPr>
+      <w:rPr>
+        <w:rFonts w:ascii="Wingdings" w:hAnsi="Wingdings" w:hint="default"/>
+        <w:sz w:val="20"/>
+      </w:rPr>
+    </w:lvl>
+    <w:lvl w:ilvl="7" w:tentative="1">
+      <w:start w:val="1"/>
+      <w:numFmt w:val="bullet"/>
+      <w:lvlText w:val=""/>
+      <w:lvlJc w:val="left"/>
+      <w:pPr>
+        <w:tabs>
+          <w:tab w:val="num" w:pos="5760"/>
+        </w:tabs>
+        <w:ind w:left="5760" w:hanging="360"/>
+      </w:pPr>
+      <w:rPr>
+        <w:rFonts w:ascii="Wingdings" w:hAnsi="Wingdings" w:hint="default"/>
+        <w:sz w:val="20"/>
+      </w:rPr>
+    </w:lvl>
+    <w:lvl w:ilvl="8" w:tentative="1">
+      <w:start w:val="1"/>
+      <w:numFmt w:val="bullet"/>
+      <w:lvlText w:val=""/>
+      <w:lvlJc w:val="left"/>
+      <w:pPr>
+        <w:tabs>
+          <w:tab w:val="num" w:pos="6480"/>
+        </w:tabs>
+        <w:ind w:left="6480" w:hanging="360"/>
+      </w:pPr>
+      <w:rPr>
+        <w:rFonts w:ascii="Wingdings" w:hAnsi="Wingdings" w:hint="default"/>
+        <w:sz w:val="20"/>
+      </w:rPr>
+    </w:lvl>
+  </w:abstractNum>
+  <w:abstractNum w:abstractNumId="27" w15:restartNumberingAfterBreak="0">
+    <w:nsid w:val="574F273D"/>
+    <w:multiLevelType w:val="multilevel"/>
+    <w:tmpl w:val="22E62DE0"/>
+    <w:lvl w:ilvl="0">
+      <w:start w:val="1"/>
+      <w:numFmt w:val="decimal"/>
+      <w:lvlText w:val="%1."/>
+      <w:lvlJc w:val="left"/>
+      <w:pPr>
+        <w:tabs>
+          <w:tab w:val="num" w:pos="720"/>
+        </w:tabs>
+        <w:ind w:left="720" w:hanging="360"/>
+      </w:pPr>
+    </w:lvl>
+    <w:lvl w:ilvl="1" w:tentative="1">
+      <w:start w:val="1"/>
+      <w:numFmt w:val="decimal"/>
+      <w:lvlText w:val="%2."/>
+      <w:lvlJc w:val="left"/>
+      <w:pPr>
+        <w:tabs>
+          <w:tab w:val="num" w:pos="1440"/>
+        </w:tabs>
+        <w:ind w:left="1440" w:hanging="360"/>
+      </w:pPr>
+    </w:lvl>
+    <w:lvl w:ilvl="2" w:tentative="1">
+      <w:start w:val="1"/>
+      <w:numFmt w:val="decimal"/>
+      <w:lvlText w:val="%3."/>
+      <w:lvlJc w:val="left"/>
+      <w:pPr>
+        <w:tabs>
+          <w:tab w:val="num" w:pos="2160"/>
+        </w:tabs>
+        <w:ind w:left="2160" w:hanging="360"/>
+      </w:pPr>
+    </w:lvl>
+    <w:lvl w:ilvl="3" w:tentative="1">
+      <w:start w:val="1"/>
+      <w:numFmt w:val="decimal"/>
+      <w:lvlText w:val="%4."/>
+      <w:lvlJc w:val="left"/>
+      <w:pPr>
+        <w:tabs>
+          <w:tab w:val="num" w:pos="2880"/>
+        </w:tabs>
+        <w:ind w:left="2880" w:hanging="360"/>
+      </w:pPr>
+    </w:lvl>
+    <w:lvl w:ilvl="4" w:tentative="1">
+      <w:start w:val="1"/>
+      <w:numFmt w:val="decimal"/>
+      <w:lvlText w:val="%5."/>
+      <w:lvlJc w:val="left"/>
+      <w:pPr>
+        <w:tabs>
+          <w:tab w:val="num" w:pos="3600"/>
+        </w:tabs>
+        <w:ind w:left="3600" w:hanging="360"/>
+      </w:pPr>
+    </w:lvl>
+    <w:lvl w:ilvl="5" w:tentative="1">
+      <w:start w:val="1"/>
+      <w:numFmt w:val="decimal"/>
+      <w:lvlText w:val="%6."/>
+      <w:lvlJc w:val="left"/>
+      <w:pPr>
+        <w:tabs>
+          <w:tab w:val="num" w:pos="4320"/>
+        </w:tabs>
+        <w:ind w:left="4320" w:hanging="360"/>
+      </w:pPr>
+    </w:lvl>
+    <w:lvl w:ilvl="6" w:tentative="1">
+      <w:start w:val="1"/>
+      <w:numFmt w:val="decimal"/>
+      <w:lvlText w:val="%7."/>
+      <w:lvlJc w:val="left"/>
+      <w:pPr>
+        <w:tabs>
+          <w:tab w:val="num" w:pos="5040"/>
+        </w:tabs>
+        <w:ind w:left="5040" w:hanging="360"/>
+      </w:pPr>
+    </w:lvl>
+    <w:lvl w:ilvl="7" w:tentative="1">
+      <w:start w:val="1"/>
+      <w:numFmt w:val="decimal"/>
+      <w:lvlText w:val="%8."/>
+      <w:lvlJc w:val="left"/>
+      <w:pPr>
+        <w:tabs>
+          <w:tab w:val="num" w:pos="5760"/>
+        </w:tabs>
+        <w:ind w:left="5760" w:hanging="360"/>
+      </w:pPr>
+    </w:lvl>
+    <w:lvl w:ilvl="8" w:tentative="1">
+      <w:start w:val="1"/>
+      <w:numFmt w:val="decimal"/>
+      <w:lvlText w:val="%9."/>
+      <w:lvlJc w:val="left"/>
+      <w:pPr>
+        <w:tabs>
+          <w:tab w:val="num" w:pos="6480"/>
+        </w:tabs>
+        <w:ind w:left="6480" w:hanging="360"/>
+      </w:pPr>
+    </w:lvl>
+  </w:abstractNum>
+  <w:abstractNum w:abstractNumId="28" w15:restartNumberingAfterBreak="0">
+    <w:nsid w:val="5BC02AF7"/>
+    <w:multiLevelType w:val="multilevel"/>
+    <w:tmpl w:val="157A4008"/>
+    <w:lvl w:ilvl="0">
+      <w:start w:val="1"/>
+      <w:numFmt w:val="decimal"/>
+      <w:lvlText w:val="%1."/>
+      <w:lvlJc w:val="left"/>
+      <w:pPr>
+        <w:tabs>
+          <w:tab w:val="num" w:pos="720"/>
+        </w:tabs>
+        <w:ind w:left="720" w:hanging="360"/>
+      </w:pPr>
+    </w:lvl>
+    <w:lvl w:ilvl="1" w:tentative="1">
+      <w:start w:val="1"/>
+      <w:numFmt w:val="decimal"/>
+      <w:lvlText w:val="%2."/>
+      <w:lvlJc w:val="left"/>
+      <w:pPr>
+        <w:tabs>
+          <w:tab w:val="num" w:pos="1440"/>
+        </w:tabs>
+        <w:ind w:left="1440" w:hanging="360"/>
+      </w:pPr>
+    </w:lvl>
+    <w:lvl w:ilvl="2" w:tentative="1">
+      <w:start w:val="1"/>
+      <w:numFmt w:val="decimal"/>
+      <w:lvlText w:val="%3."/>
+      <w:lvlJc w:val="left"/>
+      <w:pPr>
+        <w:tabs>
+          <w:tab w:val="num" w:pos="2160"/>
+        </w:tabs>
+        <w:ind w:left="2160" w:hanging="360"/>
+      </w:pPr>
+    </w:lvl>
+    <w:lvl w:ilvl="3" w:tentative="1">
+      <w:start w:val="1"/>
+      <w:numFmt w:val="decimal"/>
+      <w:lvlText w:val="%4."/>
+      <w:lvlJc w:val="left"/>
+      <w:pPr>
+        <w:tabs>
+          <w:tab w:val="num" w:pos="2880"/>
+        </w:tabs>
+        <w:ind w:left="2880" w:hanging="360"/>
+      </w:pPr>
+    </w:lvl>
+    <w:lvl w:ilvl="4" w:tentative="1">
+      <w:start w:val="1"/>
+      <w:numFmt w:val="decimal"/>
+      <w:lvlText w:val="%5."/>
+      <w:lvlJc w:val="left"/>
+      <w:pPr>
+        <w:tabs>
+          <w:tab w:val="num" w:pos="3600"/>
+        </w:tabs>
+        <w:ind w:left="3600" w:hanging="360"/>
+      </w:pPr>
+    </w:lvl>
+    <w:lvl w:ilvl="5" w:tentative="1">
+      <w:start w:val="1"/>
+      <w:numFmt w:val="decimal"/>
+      <w:lvlText w:val="%6."/>
+      <w:lvlJc w:val="left"/>
+      <w:pPr>
+        <w:tabs>
+          <w:tab w:val="num" w:pos="4320"/>
+        </w:tabs>
+        <w:ind w:left="4320" w:hanging="360"/>
+      </w:pPr>
+    </w:lvl>
+    <w:lvl w:ilvl="6" w:tentative="1">
+      <w:start w:val="1"/>
+      <w:numFmt w:val="decimal"/>
+      <w:lvlText w:val="%7."/>
+      <w:lvlJc w:val="left"/>
+      <w:pPr>
+        <w:tabs>
+          <w:tab w:val="num" w:pos="5040"/>
+        </w:tabs>
+        <w:ind w:left="5040" w:hanging="360"/>
+      </w:pPr>
+    </w:lvl>
+    <w:lvl w:ilvl="7" w:tentative="1">
+      <w:start w:val="1"/>
+      <w:numFmt w:val="decimal"/>
+      <w:lvlText w:val="%8."/>
+      <w:lvlJc w:val="left"/>
+      <w:pPr>
+        <w:tabs>
+          <w:tab w:val="num" w:pos="5760"/>
+        </w:tabs>
+        <w:ind w:left="5760" w:hanging="360"/>
+      </w:pPr>
+    </w:lvl>
+    <w:lvl w:ilvl="8" w:tentative="1">
+      <w:start w:val="1"/>
+      <w:numFmt w:val="decimal"/>
+      <w:lvlText w:val="%9."/>
+      <w:lvlJc w:val="left"/>
+      <w:pPr>
+        <w:tabs>
+          <w:tab w:val="num" w:pos="6480"/>
+        </w:tabs>
+        <w:ind w:left="6480" w:hanging="360"/>
+      </w:pPr>
+    </w:lvl>
+  </w:abstractNum>
+  <w:abstractNum w:abstractNumId="29" w15:restartNumberingAfterBreak="0">
+    <w:nsid w:val="60C47A28"/>
+    <w:multiLevelType w:val="multilevel"/>
+    <w:tmpl w:val="2496D170"/>
+    <w:lvl w:ilvl="0">
+      <w:start w:val="1"/>
+      <w:numFmt w:val="decimal"/>
+      <w:lvlText w:val="%1."/>
+      <w:lvlJc w:val="left"/>
+      <w:pPr>
+        <w:tabs>
+          <w:tab w:val="num" w:pos="720"/>
+        </w:tabs>
+        <w:ind w:left="720" w:hanging="360"/>
+      </w:pPr>
+    </w:lvl>
+    <w:lvl w:ilvl="1" w:tentative="1">
+      <w:start w:val="1"/>
+      <w:numFmt w:val="decimal"/>
+      <w:lvlText w:val="%2."/>
+      <w:lvlJc w:val="left"/>
+      <w:pPr>
+        <w:tabs>
+          <w:tab w:val="num" w:pos="1440"/>
+        </w:tabs>
+        <w:ind w:left="1440" w:hanging="360"/>
+      </w:pPr>
+    </w:lvl>
+    <w:lvl w:ilvl="2" w:tentative="1">
+      <w:start w:val="1"/>
+      <w:numFmt w:val="decimal"/>
+      <w:lvlText w:val="%3."/>
+      <w:lvlJc w:val="left"/>
+      <w:pPr>
+        <w:tabs>
+          <w:tab w:val="num" w:pos="2160"/>
+        </w:tabs>
+        <w:ind w:left="2160" w:hanging="360"/>
+      </w:pPr>
+    </w:lvl>
+    <w:lvl w:ilvl="3" w:tentative="1">
+      <w:start w:val="1"/>
+      <w:numFmt w:val="decimal"/>
+      <w:lvlText w:val="%4."/>
+      <w:lvlJc w:val="left"/>
+      <w:pPr>
+        <w:tabs>
+          <w:tab w:val="num" w:pos="2880"/>
+        </w:tabs>
+        <w:ind w:left="2880" w:hanging="360"/>
+      </w:pPr>
+    </w:lvl>
+    <w:lvl w:ilvl="4" w:tentative="1">
+      <w:start w:val="1"/>
+      <w:numFmt w:val="decimal"/>
+      <w:lvlText w:val="%5."/>
+      <w:lvlJc w:val="left"/>
+      <w:pPr>
+        <w:tabs>
+          <w:tab w:val="num" w:pos="3600"/>
+        </w:tabs>
+        <w:ind w:left="3600" w:hanging="360"/>
+      </w:pPr>
+    </w:lvl>
+    <w:lvl w:ilvl="5" w:tentative="1">
+      <w:start w:val="1"/>
+      <w:numFmt w:val="decimal"/>
+      <w:lvlText w:val="%6."/>
+      <w:lvlJc w:val="left"/>
+      <w:pPr>
+        <w:tabs>
+          <w:tab w:val="num" w:pos="4320"/>
+        </w:tabs>
+        <w:ind w:left="4320" w:hanging="360"/>
+      </w:pPr>
+    </w:lvl>
+    <w:lvl w:ilvl="6" w:tentative="1">
+      <w:start w:val="1"/>
+      <w:numFmt w:val="decimal"/>
+      <w:lvlText w:val="%7."/>
+      <w:lvlJc w:val="left"/>
+      <w:pPr>
+        <w:tabs>
+          <w:tab w:val="num" w:pos="5040"/>
+        </w:tabs>
+        <w:ind w:left="5040" w:hanging="360"/>
+      </w:pPr>
+    </w:lvl>
+    <w:lvl w:ilvl="7" w:tentative="1">
+      <w:start w:val="1"/>
+      <w:numFmt w:val="decimal"/>
+      <w:lvlText w:val="%8."/>
+      <w:lvlJc w:val="left"/>
+      <w:pPr>
+        <w:tabs>
+          <w:tab w:val="num" w:pos="5760"/>
+        </w:tabs>
+        <w:ind w:left="5760" w:hanging="360"/>
+      </w:pPr>
+    </w:lvl>
+    <w:lvl w:ilvl="8" w:tentative="1">
+      <w:start w:val="1"/>
+      <w:numFmt w:val="decimal"/>
+      <w:lvlText w:val="%9."/>
+      <w:lvlJc w:val="left"/>
+      <w:pPr>
+        <w:tabs>
+          <w:tab w:val="num" w:pos="6480"/>
+        </w:tabs>
+        <w:ind w:left="6480" w:hanging="360"/>
+      </w:pPr>
+    </w:lvl>
+  </w:abstractNum>
+  <w:abstractNum w:abstractNumId="30" w15:restartNumberingAfterBreak="0">
+    <w:nsid w:val="64025D84"/>
+    <w:multiLevelType w:val="multilevel"/>
+    <w:tmpl w:val="D90C30B8"/>
+    <w:lvl w:ilvl="0">
+      <w:start w:val="1"/>
+      <w:numFmt w:val="bullet"/>
+      <w:lvlText w:val=""/>
+      <w:lvlJc w:val="left"/>
+      <w:pPr>
+        <w:tabs>
+          <w:tab w:val="num" w:pos="720"/>
+        </w:tabs>
+        <w:ind w:left="720" w:hanging="360"/>
+      </w:pPr>
+      <w:rPr>
+        <w:rFonts w:ascii="Symbol" w:hAnsi="Symbol" w:hint="default"/>
+        <w:sz w:val="20"/>
+      </w:rPr>
+    </w:lvl>
+    <w:lvl w:ilvl="1" w:tentative="1">
+      <w:start w:val="1"/>
+      <w:numFmt w:val="bullet"/>
+      <w:lvlText w:val="o"/>
+      <w:lvlJc w:val="left"/>
+      <w:pPr>
+        <w:tabs>
+          <w:tab w:val="num" w:pos="1440"/>
+        </w:tabs>
+        <w:ind w:left="1440" w:hanging="360"/>
+      </w:pPr>
+      <w:rPr>
+        <w:rFonts w:ascii="Courier New" w:hAnsi="Courier New" w:hint="default"/>
+        <w:sz w:val="20"/>
+      </w:rPr>
+    </w:lvl>
+    <w:lvl w:ilvl="2" w:tentative="1">
+      <w:start w:val="1"/>
+      <w:numFmt w:val="bullet"/>
+      <w:lvlText w:val=""/>
+      <w:lvlJc w:val="left"/>
+      <w:pPr>
+        <w:tabs>
+          <w:tab w:val="num" w:pos="2160"/>
+        </w:tabs>
+        <w:ind w:left="2160" w:hanging="360"/>
+      </w:pPr>
+      <w:rPr>
+        <w:rFonts w:ascii="Wingdings" w:hAnsi="Wingdings" w:hint="default"/>
+        <w:sz w:val="20"/>
+      </w:rPr>
+    </w:lvl>
+    <w:lvl w:ilvl="3" w:tentative="1">
+      <w:start w:val="1"/>
+      <w:numFmt w:val="bullet"/>
+      <w:lvlText w:val=""/>
+      <w:lvlJc w:val="left"/>
+      <w:pPr>
+        <w:tabs>
+          <w:tab w:val="num" w:pos="2880"/>
+        </w:tabs>
+        <w:ind w:left="2880" w:hanging="360"/>
+      </w:pPr>
+      <w:rPr>
+        <w:rFonts w:ascii="Wingdings" w:hAnsi="Wingdings" w:hint="default"/>
+        <w:sz w:val="20"/>
+      </w:rPr>
+    </w:lvl>
+    <w:lvl w:ilvl="4" w:tentative="1">
+      <w:start w:val="1"/>
+      <w:numFmt w:val="bullet"/>
+      <w:lvlText w:val=""/>
+      <w:lvlJc w:val="left"/>
+      <w:pPr>
+        <w:tabs>
+          <w:tab w:val="num" w:pos="3600"/>
+        </w:tabs>
+        <w:ind w:left="3600" w:hanging="360"/>
+      </w:pPr>
+      <w:rPr>
+        <w:rFonts w:ascii="Wingdings" w:hAnsi="Wingdings" w:hint="default"/>
+        <w:sz w:val="20"/>
+      </w:rPr>
+    </w:lvl>
+    <w:lvl w:ilvl="5" w:tentative="1">
+      <w:start w:val="1"/>
+      <w:numFmt w:val="bullet"/>
+      <w:lvlText w:val=""/>
+      <w:lvlJc w:val="left"/>
+      <w:pPr>
+        <w:tabs>
+          <w:tab w:val="num" w:pos="4320"/>
+        </w:tabs>
+        <w:ind w:left="4320" w:hanging="360"/>
+      </w:pPr>
+      <w:rPr>
+        <w:rFonts w:ascii="Wingdings" w:hAnsi="Wingdings" w:hint="default"/>
+        <w:sz w:val="20"/>
+      </w:rPr>
+    </w:lvl>
+    <w:lvl w:ilvl="6" w:tentative="1">
+      <w:start w:val="1"/>
+      <w:numFmt w:val="bullet"/>
+      <w:lvlText w:val=""/>
+      <w:lvlJc w:val="left"/>
+      <w:pPr>
+        <w:tabs>
+          <w:tab w:val="num" w:pos="5040"/>
+        </w:tabs>
+        <w:ind w:left="5040" w:hanging="360"/>
+      </w:pPr>
+      <w:rPr>
+        <w:rFonts w:ascii="Wingdings" w:hAnsi="Wingdings" w:hint="default"/>
+        <w:sz w:val="20"/>
+      </w:rPr>
+    </w:lvl>
+    <w:lvl w:ilvl="7" w:tentative="1">
+      <w:start w:val="1"/>
+      <w:numFmt w:val="bullet"/>
+      <w:lvlText w:val=""/>
+      <w:lvlJc w:val="left"/>
+      <w:pPr>
+        <w:tabs>
+          <w:tab w:val="num" w:pos="5760"/>
+        </w:tabs>
+        <w:ind w:left="5760" w:hanging="360"/>
+      </w:pPr>
+      <w:rPr>
+        <w:rFonts w:ascii="Wingdings" w:hAnsi="Wingdings" w:hint="default"/>
+        <w:sz w:val="20"/>
+      </w:rPr>
+    </w:lvl>
+    <w:lvl w:ilvl="8" w:tentative="1">
+      <w:start w:val="1"/>
+      <w:numFmt w:val="bullet"/>
+      <w:lvlText w:val=""/>
+      <w:lvlJc w:val="left"/>
+      <w:pPr>
+        <w:tabs>
+          <w:tab w:val="num" w:pos="6480"/>
+        </w:tabs>
+        <w:ind w:left="6480" w:hanging="360"/>
+      </w:pPr>
+      <w:rPr>
+        <w:rFonts w:ascii="Wingdings" w:hAnsi="Wingdings" w:hint="default"/>
+        <w:sz w:val="20"/>
+      </w:rPr>
+    </w:lvl>
+  </w:abstractNum>
+  <w:abstractNum w:abstractNumId="31" w15:restartNumberingAfterBreak="0">
+    <w:nsid w:val="64625FBE"/>
+    <w:multiLevelType w:val="multilevel"/>
+    <w:tmpl w:val="90C0A2E6"/>
+    <w:lvl w:ilvl="0">
+      <w:start w:val="1"/>
+      <w:numFmt w:val="decimal"/>
+      <w:lvlText w:val="%1."/>
+      <w:lvlJc w:val="left"/>
+      <w:pPr>
+        <w:tabs>
+          <w:tab w:val="num" w:pos="720"/>
+        </w:tabs>
+        <w:ind w:left="720" w:hanging="360"/>
+      </w:pPr>
+    </w:lvl>
+    <w:lvl w:ilvl="1" w:tentative="1">
+      <w:start w:val="1"/>
+      <w:numFmt w:val="decimal"/>
+      <w:lvlText w:val="%2."/>
+      <w:lvlJc w:val="left"/>
+      <w:pPr>
+        <w:tabs>
+          <w:tab w:val="num" w:pos="1440"/>
+        </w:tabs>
+        <w:ind w:left="1440" w:hanging="360"/>
+      </w:pPr>
+    </w:lvl>
+    <w:lvl w:ilvl="2" w:tentative="1">
+      <w:start w:val="1"/>
+      <w:numFmt w:val="decimal"/>
+      <w:lvlText w:val="%3."/>
+      <w:lvlJc w:val="left"/>
+      <w:pPr>
+        <w:tabs>
+          <w:tab w:val="num" w:pos="2160"/>
+        </w:tabs>
+        <w:ind w:left="2160" w:hanging="360"/>
+      </w:pPr>
+    </w:lvl>
+    <w:lvl w:ilvl="3" w:tentative="1">
+      <w:start w:val="1"/>
+      <w:numFmt w:val="decimal"/>
+      <w:lvlText w:val="%4."/>
+      <w:lvlJc w:val="left"/>
+      <w:pPr>
+        <w:tabs>
+          <w:tab w:val="num" w:pos="2880"/>
+        </w:tabs>
+        <w:ind w:left="2880" w:hanging="360"/>
+      </w:pPr>
+    </w:lvl>
+    <w:lvl w:ilvl="4" w:tentative="1">
+      <w:start w:val="1"/>
+      <w:numFmt w:val="decimal"/>
+      <w:lvlText w:val="%5."/>
+      <w:lvlJc w:val="left"/>
+      <w:pPr>
+        <w:tabs>
+          <w:tab w:val="num" w:pos="3600"/>
+        </w:tabs>
+        <w:ind w:left="3600" w:hanging="360"/>
+      </w:pPr>
+    </w:lvl>
+    <w:lvl w:ilvl="5" w:tentative="1">
+      <w:start w:val="1"/>
+      <w:numFmt w:val="decimal"/>
+      <w:lvlText w:val="%6."/>
+      <w:lvlJc w:val="left"/>
+      <w:pPr>
+        <w:tabs>
+          <w:tab w:val="num" w:pos="4320"/>
+        </w:tabs>
+        <w:ind w:left="4320" w:hanging="360"/>
+      </w:pPr>
+    </w:lvl>
+    <w:lvl w:ilvl="6" w:tentative="1">
+      <w:start w:val="1"/>
+      <w:numFmt w:val="decimal"/>
+      <w:lvlText w:val="%7."/>
+      <w:lvlJc w:val="left"/>
+      <w:pPr>
+        <w:tabs>
+          <w:tab w:val="num" w:pos="5040"/>
+        </w:tabs>
+        <w:ind w:left="5040" w:hanging="360"/>
+      </w:pPr>
+    </w:lvl>
+    <w:lvl w:ilvl="7" w:tentative="1">
+      <w:start w:val="1"/>
+      <w:numFmt w:val="decimal"/>
+      <w:lvlText w:val="%8."/>
+      <w:lvlJc w:val="left"/>
+      <w:pPr>
+        <w:tabs>
+          <w:tab w:val="num" w:pos="5760"/>
+        </w:tabs>
+        <w:ind w:left="5760" w:hanging="360"/>
+      </w:pPr>
+    </w:lvl>
+    <w:lvl w:ilvl="8" w:tentative="1">
+      <w:start w:val="1"/>
+      <w:numFmt w:val="decimal"/>
+      <w:lvlText w:val="%9."/>
+      <w:lvlJc w:val="left"/>
+      <w:pPr>
+        <w:tabs>
+          <w:tab w:val="num" w:pos="6480"/>
+        </w:tabs>
+        <w:ind w:left="6480" w:hanging="360"/>
+      </w:pPr>
+    </w:lvl>
+  </w:abstractNum>
+  <w:abstractNum w:abstractNumId="32" w15:restartNumberingAfterBreak="0">
+    <w:nsid w:val="646837E2"/>
+    <w:multiLevelType w:val="multilevel"/>
+    <w:tmpl w:val="21E0E3EC"/>
+    <w:lvl w:ilvl="0">
+      <w:start w:val="1"/>
+      <w:numFmt w:val="decimal"/>
+      <w:lvlText w:val="%1."/>
+      <w:lvlJc w:val="left"/>
+      <w:pPr>
+        <w:tabs>
+          <w:tab w:val="num" w:pos="720"/>
+        </w:tabs>
+        <w:ind w:left="720" w:hanging="360"/>
+      </w:pPr>
+    </w:lvl>
+    <w:lvl w:ilvl="1" w:tentative="1">
+      <w:start w:val="1"/>
+      <w:numFmt w:val="decimal"/>
+      <w:lvlText w:val="%2."/>
+      <w:lvlJc w:val="left"/>
+      <w:pPr>
+        <w:tabs>
+          <w:tab w:val="num" w:pos="1440"/>
+        </w:tabs>
+        <w:ind w:left="1440" w:hanging="360"/>
+      </w:pPr>
+    </w:lvl>
+    <w:lvl w:ilvl="2" w:tentative="1">
+      <w:start w:val="1"/>
+      <w:numFmt w:val="decimal"/>
+      <w:lvlText w:val="%3."/>
+      <w:lvlJc w:val="left"/>
+      <w:pPr>
+        <w:tabs>
+          <w:tab w:val="num" w:pos="2160"/>
+        </w:tabs>
+        <w:ind w:left="2160" w:hanging="360"/>
+      </w:pPr>
+    </w:lvl>
+    <w:lvl w:ilvl="3" w:tentative="1">
+      <w:start w:val="1"/>
+      <w:numFmt w:val="decimal"/>
+      <w:lvlText w:val="%4."/>
+      <w:lvlJc w:val="left"/>
+      <w:pPr>
+        <w:tabs>
+          <w:tab w:val="num" w:pos="2880"/>
+        </w:tabs>
+        <w:ind w:left="2880" w:hanging="360"/>
+      </w:pPr>
+    </w:lvl>
+    <w:lvl w:ilvl="4" w:tentative="1">
+      <w:start w:val="1"/>
+      <w:numFmt w:val="decimal"/>
+      <w:lvlText w:val="%5."/>
+      <w:lvlJc w:val="left"/>
+      <w:pPr>
+        <w:tabs>
+          <w:tab w:val="num" w:pos="3600"/>
+        </w:tabs>
+        <w:ind w:left="3600" w:hanging="360"/>
+      </w:pPr>
+    </w:lvl>
+    <w:lvl w:ilvl="5" w:tentative="1">
+      <w:start w:val="1"/>
+      <w:numFmt w:val="decimal"/>
+      <w:lvlText w:val="%6."/>
+      <w:lvlJc w:val="left"/>
+      <w:pPr>
+        <w:tabs>
+          <w:tab w:val="num" w:pos="4320"/>
+        </w:tabs>
+        <w:ind w:left="4320" w:hanging="360"/>
+      </w:pPr>
+    </w:lvl>
+    <w:lvl w:ilvl="6" w:tentative="1">
+      <w:start w:val="1"/>
+      <w:numFmt w:val="decimal"/>
+      <w:lvlText w:val="%7."/>
+      <w:lvlJc w:val="left"/>
+      <w:pPr>
+        <w:tabs>
+          <w:tab w:val="num" w:pos="5040"/>
+        </w:tabs>
+        <w:ind w:left="5040" w:hanging="360"/>
+      </w:pPr>
+    </w:lvl>
+    <w:lvl w:ilvl="7" w:tentative="1">
+      <w:start w:val="1"/>
+      <w:numFmt w:val="decimal"/>
+      <w:lvlText w:val="%8."/>
+      <w:lvlJc w:val="left"/>
+      <w:pPr>
+        <w:tabs>
+          <w:tab w:val="num" w:pos="5760"/>
+        </w:tabs>
+        <w:ind w:left="5760" w:hanging="360"/>
+      </w:pPr>
+    </w:lvl>
+    <w:lvl w:ilvl="8" w:tentative="1">
+      <w:start w:val="1"/>
+      <w:numFmt w:val="decimal"/>
+      <w:lvlText w:val="%9."/>
+      <w:lvlJc w:val="left"/>
+      <w:pPr>
+        <w:tabs>
+          <w:tab w:val="num" w:pos="6480"/>
+        </w:tabs>
+        <w:ind w:left="6480" w:hanging="360"/>
+      </w:pPr>
+    </w:lvl>
+  </w:abstractNum>
+  <w:abstractNum w:abstractNumId="33" w15:restartNumberingAfterBreak="0">
+    <w:nsid w:val="66495D55"/>
+    <w:multiLevelType w:val="multilevel"/>
+    <w:tmpl w:val="8996E1A4"/>
+    <w:lvl w:ilvl="0">
+      <w:start w:val="1"/>
+      <w:numFmt w:val="bullet"/>
+      <w:lvlText w:val=""/>
+      <w:lvlJc w:val="left"/>
+      <w:pPr>
+        <w:tabs>
+          <w:tab w:val="num" w:pos="720"/>
+        </w:tabs>
+        <w:ind w:left="720" w:hanging="360"/>
+      </w:pPr>
+      <w:rPr>
+        <w:rFonts w:ascii="Symbol" w:hAnsi="Symbol" w:hint="default"/>
+        <w:sz w:val="20"/>
+      </w:rPr>
+    </w:lvl>
+    <w:lvl w:ilvl="1" w:tentative="1">
+      <w:start w:val="1"/>
+      <w:numFmt w:val="bullet"/>
+      <w:lvlText w:val="o"/>
+      <w:lvlJc w:val="left"/>
+      <w:pPr>
+        <w:tabs>
+          <w:tab w:val="num" w:pos="1440"/>
+        </w:tabs>
+        <w:ind w:left="1440" w:hanging="360"/>
+      </w:pPr>
+      <w:rPr>
+        <w:rFonts w:ascii="Courier New" w:hAnsi="Courier New" w:hint="default"/>
+        <w:sz w:val="20"/>
+      </w:rPr>
+    </w:lvl>
+    <w:lvl w:ilvl="2" w:tentative="1">
+      <w:start w:val="1"/>
+      <w:numFmt w:val="bullet"/>
+      <w:lvlText w:val=""/>
+      <w:lvlJc w:val="left"/>
+      <w:pPr>
+        <w:tabs>
+          <w:tab w:val="num" w:pos="2160"/>
+        </w:tabs>
+        <w:ind w:left="2160" w:hanging="360"/>
+      </w:pPr>
+      <w:rPr>
+        <w:rFonts w:ascii="Wingdings" w:hAnsi="Wingdings" w:hint="default"/>
+        <w:sz w:val="20"/>
+      </w:rPr>
+    </w:lvl>
+    <w:lvl w:ilvl="3" w:tentative="1">
+      <w:start w:val="1"/>
+      <w:numFmt w:val="bullet"/>
+      <w:lvlText w:val=""/>
+      <w:lvlJc w:val="left"/>
+      <w:pPr>
+        <w:tabs>
+          <w:tab w:val="num" w:pos="2880"/>
+        </w:tabs>
+        <w:ind w:left="2880" w:hanging="360"/>
+      </w:pPr>
+      <w:rPr>
+        <w:rFonts w:ascii="Wingdings" w:hAnsi="Wingdings" w:hint="default"/>
+        <w:sz w:val="20"/>
+      </w:rPr>
+    </w:lvl>
+    <w:lvl w:ilvl="4" w:tentative="1">
+      <w:start w:val="1"/>
+      <w:numFmt w:val="bullet"/>
+      <w:lvlText w:val=""/>
+      <w:lvlJc w:val="left"/>
+      <w:pPr>
+        <w:tabs>
+          <w:tab w:val="num" w:pos="3600"/>
+        </w:tabs>
+        <w:ind w:left="3600" w:hanging="360"/>
+      </w:pPr>
+      <w:rPr>
+        <w:rFonts w:ascii="Wingdings" w:hAnsi="Wingdings" w:hint="default"/>
+        <w:sz w:val="20"/>
+      </w:rPr>
+    </w:lvl>
+    <w:lvl w:ilvl="5" w:tentative="1">
+      <w:start w:val="1"/>
+      <w:numFmt w:val="bullet"/>
+      <w:lvlText w:val=""/>
+      <w:lvlJc w:val="left"/>
+      <w:pPr>
+        <w:tabs>
+          <w:tab w:val="num" w:pos="4320"/>
+        </w:tabs>
+        <w:ind w:left="4320" w:hanging="360"/>
+      </w:pPr>
+      <w:rPr>
+        <w:rFonts w:ascii="Wingdings" w:hAnsi="Wingdings" w:hint="default"/>
+        <w:sz w:val="20"/>
+      </w:rPr>
+    </w:lvl>
+    <w:lvl w:ilvl="6" w:tentative="1">
+      <w:start w:val="1"/>
+      <w:numFmt w:val="bullet"/>
+      <w:lvlText w:val=""/>
+      <w:lvlJc w:val="left"/>
+      <w:pPr>
+        <w:tabs>
+          <w:tab w:val="num" w:pos="5040"/>
+        </w:tabs>
+        <w:ind w:left="5040" w:hanging="360"/>
+      </w:pPr>
+      <w:rPr>
+        <w:rFonts w:ascii="Wingdings" w:hAnsi="Wingdings" w:hint="default"/>
+        <w:sz w:val="20"/>
+      </w:rPr>
+    </w:lvl>
+    <w:lvl w:ilvl="7" w:tentative="1">
+      <w:start w:val="1"/>
+      <w:numFmt w:val="bullet"/>
+      <w:lvlText w:val=""/>
+      <w:lvlJc w:val="left"/>
+      <w:pPr>
+        <w:tabs>
+          <w:tab w:val="num" w:pos="5760"/>
+        </w:tabs>
+        <w:ind w:left="5760" w:hanging="360"/>
+      </w:pPr>
+      <w:rPr>
+        <w:rFonts w:ascii="Wingdings" w:hAnsi="Wingdings" w:hint="default"/>
+        <w:sz w:val="20"/>
+      </w:rPr>
+    </w:lvl>
+    <w:lvl w:ilvl="8" w:tentative="1">
+      <w:start w:val="1"/>
+      <w:numFmt w:val="bullet"/>
+      <w:lvlText w:val=""/>
+      <w:lvlJc w:val="left"/>
+      <w:pPr>
+        <w:tabs>
+          <w:tab w:val="num" w:pos="6480"/>
+        </w:tabs>
+        <w:ind w:left="6480" w:hanging="360"/>
+      </w:pPr>
+      <w:rPr>
+        <w:rFonts w:ascii="Wingdings" w:hAnsi="Wingdings" w:hint="default"/>
+        <w:sz w:val="20"/>
+      </w:rPr>
+    </w:lvl>
+  </w:abstractNum>
+  <w:abstractNum w:abstractNumId="34" w15:restartNumberingAfterBreak="0">
+    <w:nsid w:val="68F66520"/>
+    <w:multiLevelType w:val="multilevel"/>
+    <w:tmpl w:val="B66C01A2"/>
+    <w:lvl w:ilvl="0">
+      <w:start w:val="1"/>
+      <w:numFmt w:val="decimal"/>
+      <w:lvlText w:val="%1."/>
+      <w:lvlJc w:val="left"/>
+      <w:pPr>
+        <w:tabs>
+          <w:tab w:val="num" w:pos="720"/>
+        </w:tabs>
+        <w:ind w:left="720" w:hanging="360"/>
+      </w:pPr>
+    </w:lvl>
+    <w:lvl w:ilvl="1" w:tentative="1">
+      <w:start w:val="1"/>
+      <w:numFmt w:val="decimal"/>
+      <w:lvlText w:val="%2."/>
+      <w:lvlJc w:val="left"/>
+      <w:pPr>
+        <w:tabs>
+          <w:tab w:val="num" w:pos="1440"/>
+        </w:tabs>
+        <w:ind w:left="1440" w:hanging="360"/>
+      </w:pPr>
+    </w:lvl>
+    <w:lvl w:ilvl="2" w:tentative="1">
+      <w:start w:val="1"/>
+      <w:numFmt w:val="decimal"/>
+      <w:lvlText w:val="%3."/>
+      <w:lvlJc w:val="left"/>
+      <w:pPr>
+        <w:tabs>
+          <w:tab w:val="num" w:pos="2160"/>
+        </w:tabs>
+        <w:ind w:left="2160" w:hanging="360"/>
+      </w:pPr>
+    </w:lvl>
+    <w:lvl w:ilvl="3" w:tentative="1">
+      <w:start w:val="1"/>
+      <w:numFmt w:val="decimal"/>
+      <w:lvlText w:val="%4."/>
+      <w:lvlJc w:val="left"/>
+      <w:pPr>
+        <w:tabs>
+          <w:tab w:val="num" w:pos="2880"/>
+        </w:tabs>
+        <w:ind w:left="2880" w:hanging="360"/>
+      </w:pPr>
+    </w:lvl>
+    <w:lvl w:ilvl="4" w:tentative="1">
+      <w:start w:val="1"/>
+      <w:numFmt w:val="decimal"/>
+      <w:lvlText w:val="%5."/>
+      <w:lvlJc w:val="left"/>
+      <w:pPr>
+        <w:tabs>
+          <w:tab w:val="num" w:pos="3600"/>
+        </w:tabs>
+        <w:ind w:left="3600" w:hanging="360"/>
+      </w:pPr>
+    </w:lvl>
+    <w:lvl w:ilvl="5" w:tentative="1">
+      <w:start w:val="1"/>
+      <w:numFmt w:val="decimal"/>
+      <w:lvlText w:val="%6."/>
+      <w:lvlJc w:val="left"/>
+      <w:pPr>
+        <w:tabs>
+          <w:tab w:val="num" w:pos="4320"/>
+        </w:tabs>
+        <w:ind w:left="4320" w:hanging="360"/>
+      </w:pPr>
+    </w:lvl>
+    <w:lvl w:ilvl="6" w:tentative="1">
+      <w:start w:val="1"/>
+      <w:numFmt w:val="decimal"/>
+      <w:lvlText w:val="%7."/>
+      <w:lvlJc w:val="left"/>
+      <w:pPr>
+        <w:tabs>
+          <w:tab w:val="num" w:pos="5040"/>
+        </w:tabs>
+        <w:ind w:left="5040" w:hanging="360"/>
+      </w:pPr>
+    </w:lvl>
+    <w:lvl w:ilvl="7" w:tentative="1">
+      <w:start w:val="1"/>
+      <w:numFmt w:val="decimal"/>
+      <w:lvlText w:val="%8."/>
+      <w:lvlJc w:val="left"/>
+      <w:pPr>
+        <w:tabs>
+          <w:tab w:val="num" w:pos="5760"/>
+        </w:tabs>
+        <w:ind w:left="5760" w:hanging="360"/>
+      </w:pPr>
+    </w:lvl>
+    <w:lvl w:ilvl="8" w:tentative="1">
+      <w:start w:val="1"/>
+      <w:numFmt w:val="decimal"/>
+      <w:lvlText w:val="%9."/>
+      <w:lvlJc w:val="left"/>
+      <w:pPr>
+        <w:tabs>
+          <w:tab w:val="num" w:pos="6480"/>
+        </w:tabs>
+        <w:ind w:left="6480" w:hanging="360"/>
+      </w:pPr>
+    </w:lvl>
+  </w:abstractNum>
+  <w:abstractNum w:abstractNumId="35" w15:restartNumberingAfterBreak="0">
+    <w:nsid w:val="6CE977DF"/>
+    <w:multiLevelType w:val="multilevel"/>
+    <w:tmpl w:val="EE640646"/>
+    <w:lvl w:ilvl="0">
+      <w:start w:val="1"/>
+      <w:numFmt w:val="decimal"/>
+      <w:lvlText w:val="%1."/>
+      <w:lvlJc w:val="left"/>
+      <w:pPr>
+        <w:tabs>
+          <w:tab w:val="num" w:pos="360"/>
+        </w:tabs>
+        <w:ind w:left="360" w:hanging="360"/>
+      </w:pPr>
+    </w:lvl>
+    <w:lvl w:ilvl="1" w:tentative="1">
+      <w:start w:val="1"/>
+      <w:numFmt w:val="decimal"/>
+      <w:lvlText w:val="%2."/>
+      <w:lvlJc w:val="left"/>
+      <w:pPr>
+        <w:tabs>
+          <w:tab w:val="num" w:pos="1080"/>
+        </w:tabs>
+        <w:ind w:left="1080" w:hanging="360"/>
+      </w:pPr>
+    </w:lvl>
+    <w:lvl w:ilvl="2" w:tentative="1">
+      <w:start w:val="1"/>
+      <w:numFmt w:val="decimal"/>
+      <w:lvlText w:val="%3."/>
+      <w:lvlJc w:val="left"/>
+      <w:pPr>
+        <w:tabs>
+          <w:tab w:val="num" w:pos="1800"/>
+        </w:tabs>
+        <w:ind w:left="1800" w:hanging="360"/>
+      </w:pPr>
+    </w:lvl>
+    <w:lvl w:ilvl="3" w:tentative="1">
+      <w:start w:val="1"/>
+      <w:numFmt w:val="decimal"/>
+      <w:lvlText w:val="%4."/>
+      <w:lvlJc w:val="left"/>
+      <w:pPr>
+        <w:tabs>
+          <w:tab w:val="num" w:pos="2520"/>
+        </w:tabs>
+        <w:ind w:left="2520" w:hanging="360"/>
+      </w:pPr>
+    </w:lvl>
+    <w:lvl w:ilvl="4" w:tentative="1">
+      <w:start w:val="1"/>
+      <w:numFmt w:val="decimal"/>
+      <w:lvlText w:val="%5."/>
+      <w:lvlJc w:val="left"/>
+      <w:pPr>
+        <w:tabs>
+          <w:tab w:val="num" w:pos="3240"/>
+        </w:tabs>
+        <w:ind w:left="3240" w:hanging="360"/>
+      </w:pPr>
+    </w:lvl>
+    <w:lvl w:ilvl="5" w:tentative="1">
+      <w:start w:val="1"/>
+      <w:numFmt w:val="decimal"/>
+      <w:lvlText w:val="%6."/>
+      <w:lvlJc w:val="left"/>
+      <w:pPr>
+        <w:tabs>
+          <w:tab w:val="num" w:pos="3960"/>
+        </w:tabs>
+        <w:ind w:left="3960" w:hanging="360"/>
+      </w:pPr>
+    </w:lvl>
+    <w:lvl w:ilvl="6" w:tentative="1">
+      <w:start w:val="1"/>
+      <w:numFmt w:val="decimal"/>
+      <w:lvlText w:val="%7."/>
+      <w:lvlJc w:val="left"/>
+      <w:pPr>
+        <w:tabs>
+          <w:tab w:val="num" w:pos="4680"/>
+        </w:tabs>
+        <w:ind w:left="4680" w:hanging="360"/>
+      </w:pPr>
+    </w:lvl>
+    <w:lvl w:ilvl="7" w:tentative="1">
+      <w:start w:val="1"/>
+      <w:numFmt w:val="decimal"/>
+      <w:lvlText w:val="%8."/>
+      <w:lvlJc w:val="left"/>
+      <w:pPr>
+        <w:tabs>
+          <w:tab w:val="num" w:pos="5400"/>
+        </w:tabs>
+        <w:ind w:left="5400" w:hanging="360"/>
+      </w:pPr>
+    </w:lvl>
+    <w:lvl w:ilvl="8" w:tentative="1">
+      <w:start w:val="1"/>
+      <w:numFmt w:val="decimal"/>
+      <w:lvlText w:val="%9."/>
+      <w:lvlJc w:val="left"/>
+      <w:pPr>
+        <w:tabs>
+          <w:tab w:val="num" w:pos="6120"/>
+        </w:tabs>
+        <w:ind w:left="6120" w:hanging="360"/>
+      </w:pPr>
+    </w:lvl>
+  </w:abstractNum>
+  <w:abstractNum w:abstractNumId="36" w15:restartNumberingAfterBreak="0">
+    <w:nsid w:val="71D40FED"/>
+    <w:multiLevelType w:val="multilevel"/>
+    <w:tmpl w:val="8B6C1010"/>
+    <w:lvl w:ilvl="0">
+      <w:start w:val="1"/>
+      <w:numFmt w:val="bullet"/>
+      <w:lvlText w:val=""/>
+      <w:lvlJc w:val="left"/>
+      <w:pPr>
+        <w:tabs>
+          <w:tab w:val="num" w:pos="720"/>
+        </w:tabs>
+        <w:ind w:left="720" w:hanging="360"/>
+      </w:pPr>
+      <w:rPr>
+        <w:rFonts w:ascii="Symbol" w:hAnsi="Symbol" w:hint="default"/>
+        <w:sz w:val="20"/>
+      </w:rPr>
+    </w:lvl>
+    <w:lvl w:ilvl="1" w:tentative="1">
+      <w:start w:val="1"/>
+      <w:numFmt w:val="bullet"/>
+      <w:lvlText w:val="o"/>
+      <w:lvlJc w:val="left"/>
+      <w:pPr>
+        <w:tabs>
+          <w:tab w:val="num" w:pos="1440"/>
+        </w:tabs>
+        <w:ind w:left="1440" w:hanging="360"/>
+      </w:pPr>
+      <w:rPr>
+        <w:rFonts w:ascii="Courier New" w:hAnsi="Courier New" w:hint="default"/>
+        <w:sz w:val="20"/>
+      </w:rPr>
+    </w:lvl>
+    <w:lvl w:ilvl="2" w:tentative="1">
+      <w:start w:val="1"/>
+      <w:numFmt w:val="bullet"/>
+      <w:lvlText w:val=""/>
+      <w:lvlJc w:val="left"/>
+      <w:pPr>
+        <w:tabs>
+          <w:tab w:val="num" w:pos="2160"/>
+        </w:tabs>
+        <w:ind w:left="2160" w:hanging="360"/>
+      </w:pPr>
+      <w:rPr>
+        <w:rFonts w:ascii="Wingdings" w:hAnsi="Wingdings" w:hint="default"/>
+        <w:sz w:val="20"/>
+      </w:rPr>
+    </w:lvl>
+    <w:lvl w:ilvl="3" w:tentative="1">
+      <w:start w:val="1"/>
+      <w:numFmt w:val="bullet"/>
+      <w:lvlText w:val=""/>
+      <w:lvlJc w:val="left"/>
+      <w:pPr>
+        <w:tabs>
+          <w:tab w:val="num" w:pos="2880"/>
+        </w:tabs>
+        <w:ind w:left="2880" w:hanging="360"/>
+      </w:pPr>
+      <w:rPr>
+        <w:rFonts w:ascii="Wingdings" w:hAnsi="Wingdings" w:hint="default"/>
+        <w:sz w:val="20"/>
+      </w:rPr>
+    </w:lvl>
+    <w:lvl w:ilvl="4" w:tentative="1">
+      <w:start w:val="1"/>
+      <w:numFmt w:val="bullet"/>
+      <w:lvlText w:val=""/>
+      <w:lvlJc w:val="left"/>
+      <w:pPr>
+        <w:tabs>
+          <w:tab w:val="num" w:pos="3600"/>
+        </w:tabs>
+        <w:ind w:left="3600" w:hanging="360"/>
+      </w:pPr>
+      <w:rPr>
+        <w:rFonts w:ascii="Wingdings" w:hAnsi="Wingdings" w:hint="default"/>
+        <w:sz w:val="20"/>
+      </w:rPr>
+    </w:lvl>
+    <w:lvl w:ilvl="5" w:tentative="1">
+      <w:start w:val="1"/>
+      <w:numFmt w:val="bullet"/>
+      <w:lvlText w:val=""/>
+      <w:lvlJc w:val="left"/>
+      <w:pPr>
+        <w:tabs>
+          <w:tab w:val="num" w:pos="4320"/>
+        </w:tabs>
+        <w:ind w:left="4320" w:hanging="360"/>
+      </w:pPr>
+      <w:rPr>
+        <w:rFonts w:ascii="Wingdings" w:hAnsi="Wingdings" w:hint="default"/>
+        <w:sz w:val="20"/>
+      </w:rPr>
+    </w:lvl>
+    <w:lvl w:ilvl="6" w:tentative="1">
+      <w:start w:val="1"/>
+      <w:numFmt w:val="bullet"/>
+      <w:lvlText w:val=""/>
+      <w:lvlJc w:val="left"/>
+      <w:pPr>
+        <w:tabs>
+          <w:tab w:val="num" w:pos="5040"/>
+        </w:tabs>
+        <w:ind w:left="5040" w:hanging="360"/>
+      </w:pPr>
+      <w:rPr>
+        <w:rFonts w:ascii="Wingdings" w:hAnsi="Wingdings" w:hint="default"/>
+        <w:sz w:val="20"/>
+      </w:rPr>
+    </w:lvl>
+    <w:lvl w:ilvl="7" w:tentative="1">
+      <w:start w:val="1"/>
+      <w:numFmt w:val="bullet"/>
+      <w:lvlText w:val=""/>
+      <w:lvlJc w:val="left"/>
+      <w:pPr>
+        <w:tabs>
+          <w:tab w:val="num" w:pos="5760"/>
+        </w:tabs>
+        <w:ind w:left="5760" w:hanging="360"/>
+      </w:pPr>
+      <w:rPr>
+        <w:rFonts w:ascii="Wingdings" w:hAnsi="Wingdings" w:hint="default"/>
+        <w:sz w:val="20"/>
+      </w:rPr>
+    </w:lvl>
+    <w:lvl w:ilvl="8" w:tentative="1">
+      <w:start w:val="1"/>
+      <w:numFmt w:val="bullet"/>
+      <w:lvlText w:val=""/>
+      <w:lvlJc w:val="left"/>
+      <w:pPr>
+        <w:tabs>
+          <w:tab w:val="num" w:pos="6480"/>
+        </w:tabs>
+        <w:ind w:left="6480" w:hanging="360"/>
+      </w:pPr>
+      <w:rPr>
+        <w:rFonts w:ascii="Wingdings" w:hAnsi="Wingdings" w:hint="default"/>
+        <w:sz w:val="20"/>
+      </w:rPr>
+    </w:lvl>
+  </w:abstractNum>
+  <w:abstractNum w:abstractNumId="37" w15:restartNumberingAfterBreak="0">
+    <w:nsid w:val="7AD4624A"/>
+    <w:multiLevelType w:val="multilevel"/>
+    <w:tmpl w:val="18CCAA72"/>
+    <w:lvl w:ilvl="0">
+      <w:start w:val="1"/>
+      <w:numFmt w:val="bullet"/>
+      <w:lvlText w:val=""/>
+      <w:lvlJc w:val="left"/>
+      <w:pPr>
+        <w:tabs>
+          <w:tab w:val="num" w:pos="720"/>
+        </w:tabs>
+        <w:ind w:left="720" w:hanging="360"/>
+      </w:pPr>
+      <w:rPr>
+        <w:rFonts w:ascii="Symbol" w:hAnsi="Symbol" w:hint="default"/>
+        <w:sz w:val="20"/>
+      </w:rPr>
+    </w:lvl>
+    <w:lvl w:ilvl="1">
+      <w:start w:val="1"/>
+      <w:numFmt w:val="bullet"/>
+      <w:lvlText w:val="o"/>
+      <w:lvlJc w:val="left"/>
+      <w:pPr>
+        <w:tabs>
+          <w:tab w:val="num" w:pos="1440"/>
+        </w:tabs>
+        <w:ind w:left="1440" w:hanging="360"/>
+      </w:pPr>
+      <w:rPr>
+        <w:rFonts w:ascii="Courier New" w:hAnsi="Courier New" w:hint="default"/>
+        <w:sz w:val="20"/>
+      </w:rPr>
+    </w:lvl>
+    <w:lvl w:ilvl="2" w:tentative="1">
+      <w:start w:val="1"/>
+      <w:numFmt w:val="bullet"/>
+      <w:lvlText w:val=""/>
+      <w:lvlJc w:val="left"/>
+      <w:pPr>
+        <w:tabs>
+          <w:tab w:val="num" w:pos="2160"/>
+        </w:tabs>
+        <w:ind w:left="2160" w:hanging="360"/>
+      </w:pPr>
+      <w:rPr>
+        <w:rFonts w:ascii="Wingdings" w:hAnsi="Wingdings" w:hint="default"/>
+        <w:sz w:val="20"/>
+      </w:rPr>
+    </w:lvl>
+    <w:lvl w:ilvl="3" w:tentative="1">
+      <w:start w:val="1"/>
+      <w:numFmt w:val="bullet"/>
+      <w:lvlText w:val=""/>
+      <w:lvlJc w:val="left"/>
+      <w:pPr>
+        <w:tabs>
+          <w:tab w:val="num" w:pos="2880"/>
+        </w:tabs>
+        <w:ind w:left="2880" w:hanging="360"/>
+      </w:pPr>
+      <w:rPr>
+        <w:rFonts w:ascii="Wingdings" w:hAnsi="Wingdings" w:hint="default"/>
+        <w:sz w:val="20"/>
+      </w:rPr>
+    </w:lvl>
+    <w:lvl w:ilvl="4" w:tentative="1">
+      <w:start w:val="1"/>
+      <w:numFmt w:val="bullet"/>
+      <w:lvlText w:val=""/>
+      <w:lvlJc w:val="left"/>
+      <w:pPr>
+        <w:tabs>
+          <w:tab w:val="num" w:pos="3600"/>
+        </w:tabs>
+        <w:ind w:left="3600" w:hanging="360"/>
+      </w:pPr>
+      <w:rPr>
+        <w:rFonts w:ascii="Wingdings" w:hAnsi="Wingdings" w:hint="default"/>
+        <w:sz w:val="20"/>
+      </w:rPr>
+    </w:lvl>
+    <w:lvl w:ilvl="5" w:tentative="1">
+      <w:start w:val="1"/>
+      <w:numFmt w:val="bullet"/>
+      <w:lvlText w:val=""/>
+      <w:lvlJc w:val="left"/>
+      <w:pPr>
+        <w:tabs>
+          <w:tab w:val="num" w:pos="4320"/>
+        </w:tabs>
+        <w:ind w:left="4320" w:hanging="360"/>
+      </w:pPr>
+      <w:rPr>
+        <w:rFonts w:ascii="Wingdings" w:hAnsi="Wingdings" w:hint="default"/>
+        <w:sz w:val="20"/>
+      </w:rPr>
+    </w:lvl>
+    <w:lvl w:ilvl="6" w:tentative="1">
+      <w:start w:val="1"/>
+      <w:numFmt w:val="bullet"/>
+      <w:lvlText w:val=""/>
+      <w:lvlJc w:val="left"/>
+      <w:pPr>
+        <w:tabs>
+          <w:tab w:val="num" w:pos="5040"/>
+        </w:tabs>
+        <w:ind w:left="5040" w:hanging="360"/>
+      </w:pPr>
+      <w:rPr>
+        <w:rFonts w:ascii="Wingdings" w:hAnsi="Wingdings" w:hint="default"/>
+        <w:sz w:val="20"/>
+      </w:rPr>
+    </w:lvl>
+    <w:lvl w:ilvl="7" w:tentative="1">
+      <w:start w:val="1"/>
+      <w:numFmt w:val="bullet"/>
+      <w:lvlText w:val=""/>
+      <w:lvlJc w:val="left"/>
+      <w:pPr>
+        <w:tabs>
+          <w:tab w:val="num" w:pos="5760"/>
+        </w:tabs>
+        <w:ind w:left="5760" w:hanging="360"/>
+      </w:pPr>
+      <w:rPr>
+        <w:rFonts w:ascii="Wingdings" w:hAnsi="Wingdings" w:hint="default"/>
+        <w:sz w:val="20"/>
+      </w:rPr>
+    </w:lvl>
+    <w:lvl w:ilvl="8" w:tentative="1">
+      <w:start w:val="1"/>
+      <w:numFmt w:val="bullet"/>
+      <w:lvlText w:val=""/>
+      <w:lvlJc w:val="left"/>
+      <w:pPr>
+        <w:tabs>
+          <w:tab w:val="num" w:pos="6480"/>
+        </w:tabs>
+        <w:ind w:left="6480" w:hanging="360"/>
+      </w:pPr>
+      <w:rPr>
+        <w:rFonts w:ascii="Wingdings" w:hAnsi="Wingdings" w:hint="default"/>
+        <w:sz w:val="20"/>
+      </w:rPr>
+    </w:lvl>
+  </w:abstractNum>
+  <w:abstractNum w:abstractNumId="38" w15:restartNumberingAfterBreak="0">
+    <w:nsid w:val="7B1F2C37"/>
+    <w:multiLevelType w:val="hybridMultilevel"/>
+    <w:tmpl w:val="D80A776C"/>
+    <w:lvl w:ilvl="0" w:tplc="78CC9CA6">
+      <w:start w:val="1"/>
+      <w:numFmt w:val="bullet"/>
+      <w:lvlText w:val=""/>
+      <w:lvlJc w:val="left"/>
+      <w:pPr>
+        <w:ind w:left="720" w:hanging="360"/>
+      </w:pPr>
+      <w:rPr>
+        <w:rFonts w:ascii="Wingdings" w:hAnsi="Wingdings" w:hint="default"/>
+      </w:rPr>
+    </w:lvl>
+    <w:lvl w:ilvl="1" w:tplc="04090003" w:tentative="1">
+      <w:start w:val="1"/>
+      <w:numFmt w:val="bullet"/>
+      <w:lvlText w:val="o"/>
+      <w:lvlJc w:val="left"/>
+      <w:pPr>
+        <w:ind w:left="1440" w:hanging="360"/>
+      </w:pPr>
+      <w:rPr>
+        <w:rFonts w:ascii="Courier New" w:hAnsi="Courier New" w:cs="Courier New" w:hint="default"/>
+      </w:rPr>
+    </w:lvl>
+    <w:lvl w:ilvl="2" w:tplc="04090005" w:tentative="1">
+      <w:start w:val="1"/>
+      <w:numFmt w:val="bullet"/>
+      <w:lvlText w:val=""/>
+      <w:lvlJc w:val="left"/>
+      <w:pPr>
+        <w:ind w:left="2160" w:hanging="360"/>
+      </w:pPr>
+      <w:rPr>
+        <w:rFonts w:ascii="Wingdings" w:hAnsi="Wingdings" w:hint="default"/>
+      </w:rPr>
+    </w:lvl>
+    <w:lvl w:ilvl="3" w:tplc="04090001" w:tentative="1">
+      <w:start w:val="1"/>
+      <w:numFmt w:val="bullet"/>
+      <w:lvlText w:val=""/>
+      <w:lvlJc w:val="left"/>
+      <w:pPr>
+        <w:ind w:left="2880" w:hanging="360"/>
+      </w:pPr>
+      <w:rPr>
+        <w:rFonts w:ascii="Symbol" w:hAnsi="Symbol" w:hint="default"/>
+      </w:rPr>
+    </w:lvl>
+    <w:lvl w:ilvl="4" w:tplc="04090003" w:tentative="1">
+      <w:start w:val="1"/>
+      <w:numFmt w:val="bullet"/>
+      <w:lvlText w:val="o"/>
+      <w:lvlJc w:val="left"/>
+      <w:pPr>
+        <w:ind w:left="3600" w:hanging="360"/>
+      </w:pPr>
+      <w:rPr>
+        <w:rFonts w:ascii="Courier New" w:hAnsi="Courier New" w:cs="Courier New" w:hint="default"/>
+      </w:rPr>
+    </w:lvl>
+    <w:lvl w:ilvl="5" w:tplc="04090005" w:tentative="1">
+      <w:start w:val="1"/>
+      <w:numFmt w:val="bullet"/>
+      <w:lvlText w:val=""/>
+      <w:lvlJc w:val="left"/>
+      <w:pPr>
+        <w:ind w:left="4320" w:hanging="360"/>
+      </w:pPr>
+      <w:rPr>
+        <w:rFonts w:ascii="Wingdings" w:hAnsi="Wingdings" w:hint="default"/>
+      </w:rPr>
+    </w:lvl>
+    <w:lvl w:ilvl="6" w:tplc="04090001" w:tentative="1">
+      <w:start w:val="1"/>
+      <w:numFmt w:val="bullet"/>
+      <w:lvlText w:val=""/>
+      <w:lvlJc w:val="left"/>
+      <w:pPr>
+        <w:ind w:left="5040" w:hanging="360"/>
+      </w:pPr>
+      <w:rPr>
+        <w:rFonts w:ascii="Symbol" w:hAnsi="Symbol" w:hint="default"/>
+      </w:rPr>
+    </w:lvl>
+    <w:lvl w:ilvl="7" w:tplc="04090003" w:tentative="1">
+      <w:start w:val="1"/>
+      <w:numFmt w:val="bullet"/>
+      <w:lvlText w:val="o"/>
+      <w:lvlJc w:val="left"/>
+      <w:pPr>
+        <w:ind w:left="5760" w:hanging="360"/>
+      </w:pPr>
+      <w:rPr>
+        <w:rFonts w:ascii="Courier New" w:hAnsi="Courier New" w:cs="Courier New" w:hint="default"/>
+      </w:rPr>
+    </w:lvl>
+    <w:lvl w:ilvl="8" w:tplc="04090005" w:tentative="1">
+      <w:start w:val="1"/>
+      <w:numFmt w:val="bullet"/>
+      <w:lvlText w:val=""/>
+      <w:lvlJc w:val="left"/>
+      <w:pPr>
+        <w:ind w:left="6480" w:hanging="360"/>
+      </w:pPr>
+      <w:rPr>
+        <w:rFonts w:ascii="Wingdings" w:hAnsi="Wingdings" w:hint="default"/>
+      </w:rPr>
+    </w:lvl>
+  </w:abstractNum>
+  <w:abstractNum w:abstractNumId="39" w15:restartNumberingAfterBreak="0">
+    <w:nsid w:val="7F0378AB"/>
+    <w:multiLevelType w:val="multilevel"/>
+    <w:tmpl w:val="193425A0"/>
+    <w:lvl w:ilvl="0">
+      <w:start w:val="1"/>
+      <w:numFmt w:val="bullet"/>
+      <w:lvlText w:val=""/>
+      <w:lvlJc w:val="left"/>
+      <w:pPr>
+        <w:tabs>
+          <w:tab w:val="num" w:pos="720"/>
+        </w:tabs>
+        <w:ind w:left="720" w:hanging="360"/>
+      </w:pPr>
+      <w:rPr>
+        <w:rFonts w:ascii="Symbol" w:hAnsi="Symbol" w:hint="default"/>
+        <w:sz w:val="20"/>
+      </w:rPr>
+    </w:lvl>
+    <w:lvl w:ilvl="1" w:tentative="1">
+      <w:start w:val="1"/>
+      <w:numFmt w:val="bullet"/>
+      <w:lvlText w:val="o"/>
+      <w:lvlJc w:val="left"/>
+      <w:pPr>
+        <w:tabs>
+          <w:tab w:val="num" w:pos="1440"/>
+        </w:tabs>
+        <w:ind w:left="1440" w:hanging="360"/>
+      </w:pPr>
+      <w:rPr>
+        <w:rFonts w:ascii="Courier New" w:hAnsi="Courier New" w:hint="default"/>
+        <w:sz w:val="20"/>
+      </w:rPr>
+    </w:lvl>
+    <w:lvl w:ilvl="2" w:tentative="1">
+      <w:start w:val="1"/>
+      <w:numFmt w:val="bullet"/>
+      <w:lvlText w:val=""/>
+      <w:lvlJc w:val="left"/>
+      <w:pPr>
+        <w:tabs>
+          <w:tab w:val="num" w:pos="2160"/>
+        </w:tabs>
+        <w:ind w:left="2160" w:hanging="360"/>
+      </w:pPr>
+      <w:rPr>
+        <w:rFonts w:ascii="Wingdings" w:hAnsi="Wingdings" w:hint="default"/>
+        <w:sz w:val="20"/>
+      </w:rPr>
+    </w:lvl>
+    <w:lvl w:ilvl="3" w:tentative="1">
+      <w:start w:val="1"/>
+      <w:numFmt w:val="bullet"/>
+      <w:lvlText w:val=""/>
+      <w:lvlJc w:val="left"/>
+      <w:pPr>
+        <w:tabs>
+          <w:tab w:val="num" w:pos="2880"/>
+        </w:tabs>
+        <w:ind w:left="2880" w:hanging="360"/>
+      </w:pPr>
+      <w:rPr>
+        <w:rFonts w:ascii="Wingdings" w:hAnsi="Wingdings" w:hint="default"/>
+        <w:sz w:val="20"/>
+      </w:rPr>
+    </w:lvl>
+    <w:lvl w:ilvl="4" w:tentative="1">
+      <w:start w:val="1"/>
+      <w:numFmt w:val="bullet"/>
+      <w:lvlText w:val=""/>
+      <w:lvlJc w:val="left"/>
+      <w:pPr>
+        <w:tabs>
+          <w:tab w:val="num" w:pos="3600"/>
+        </w:tabs>
+        <w:ind w:left="3600" w:hanging="360"/>
+      </w:pPr>
+      <w:rPr>
+        <w:rFonts w:ascii="Wingdings" w:hAnsi="Wingdings" w:hint="default"/>
+        <w:sz w:val="20"/>
+      </w:rPr>
+    </w:lvl>
+    <w:lvl w:ilvl="5" w:tentative="1">
+      <w:start w:val="1"/>
+      <w:numFmt w:val="bullet"/>
+      <w:lvlText w:val=""/>
+      <w:lvlJc w:val="left"/>
+      <w:pPr>
+        <w:tabs>
+          <w:tab w:val="num" w:pos="4320"/>
+        </w:tabs>
+        <w:ind w:left="4320" w:hanging="360"/>
+      </w:pPr>
+      <w:rPr>
+        <w:rFonts w:ascii="Wingdings" w:hAnsi="Wingdings" w:hint="default"/>
+        <w:sz w:val="20"/>
+      </w:rPr>
+    </w:lvl>
+    <w:lvl w:ilvl="6" w:tentative="1">
+      <w:start w:val="1"/>
+      <w:numFmt w:val="bullet"/>
+      <w:lvlText w:val=""/>
+      <w:lvlJc w:val="left"/>
+      <w:pPr>
+        <w:tabs>
+          <w:tab w:val="num" w:pos="5040"/>
+        </w:tabs>
+        <w:ind w:left="5040" w:hanging="360"/>
+      </w:pPr>
+      <w:rPr>
+        <w:rFonts w:ascii="Wingdings" w:hAnsi="Wingdings" w:hint="default"/>
+        <w:sz w:val="20"/>
+      </w:rPr>
+    </w:lvl>
+    <w:lvl w:ilvl="7" w:tentative="1">
+      <w:start w:val="1"/>
+      <w:numFmt w:val="bullet"/>
+      <w:lvlText w:val=""/>
+      <w:lvlJc w:val="left"/>
+      <w:pPr>
+        <w:tabs>
+          <w:tab w:val="num" w:pos="5760"/>
+        </w:tabs>
+        <w:ind w:left="5760" w:hanging="360"/>
+      </w:pPr>
+      <w:rPr>
+        <w:rFonts w:ascii="Wingdings" w:hAnsi="Wingdings" w:hint="default"/>
+        <w:sz w:val="20"/>
+      </w:rPr>
+    </w:lvl>
+    <w:lvl w:ilvl="8" w:tentative="1">
+      <w:start w:val="1"/>
+      <w:numFmt w:val="bullet"/>
+      <w:lvlText w:val=""/>
+      <w:lvlJc w:val="left"/>
+      <w:pPr>
+        <w:tabs>
+          <w:tab w:val="num" w:pos="6480"/>
+        </w:tabs>
+        <w:ind w:left="6480" w:hanging="360"/>
+      </w:pPr>
+      <w:rPr>
+        <w:rFonts w:ascii="Wingdings" w:hAnsi="Wingdings" w:hint="default"/>
+        <w:sz w:val="20"/>
+      </w:rPr>
+    </w:lvl>
+  </w:abstractNum>
   <w:num w:numId="1" w16cid:durableId="1350566011">
-    <w:abstractNumId w:val="0"/>
+    <w:abstractNumId w:val="14"/>
     <w:lvlOverride w:ilvl="0">
       <w:startOverride w:val="1"/>
     </w:lvlOverride>
@@ -1369,6 +9547,123 @@
     <w:lvlOverride w:ilvl="8">
       <w:startOverride w:val="1"/>
     </w:lvlOverride>
+  </w:num>
+  <w:num w:numId="2" w16cid:durableId="630794095">
+    <w:abstractNumId w:val="8"/>
+  </w:num>
+  <w:num w:numId="3" w16cid:durableId="1774940439">
+    <w:abstractNumId w:val="5"/>
+  </w:num>
+  <w:num w:numId="4" w16cid:durableId="2086410007">
+    <w:abstractNumId w:val="19"/>
+  </w:num>
+  <w:num w:numId="5" w16cid:durableId="912198567">
+    <w:abstractNumId w:val="36"/>
+  </w:num>
+  <w:num w:numId="6" w16cid:durableId="1487287000">
+    <w:abstractNumId w:val="0"/>
+  </w:num>
+  <w:num w:numId="7" w16cid:durableId="1915511726">
+    <w:abstractNumId w:val="21"/>
+  </w:num>
+  <w:num w:numId="8" w16cid:durableId="696664326">
+    <w:abstractNumId w:val="30"/>
+  </w:num>
+  <w:num w:numId="9" w16cid:durableId="1364357400">
+    <w:abstractNumId w:val="15"/>
+  </w:num>
+  <w:num w:numId="10" w16cid:durableId="2098556081">
+    <w:abstractNumId w:val="31"/>
+  </w:num>
+  <w:num w:numId="11" w16cid:durableId="1238588102">
+    <w:abstractNumId w:val="2"/>
+  </w:num>
+  <w:num w:numId="12" w16cid:durableId="208031260">
+    <w:abstractNumId w:val="20"/>
+  </w:num>
+  <w:num w:numId="13" w16cid:durableId="1077358283">
+    <w:abstractNumId w:val="17"/>
+  </w:num>
+  <w:num w:numId="14" w16cid:durableId="168521555">
+    <w:abstractNumId w:val="35"/>
+  </w:num>
+  <w:num w:numId="15" w16cid:durableId="644429537">
+    <w:abstractNumId w:val="10"/>
+  </w:num>
+  <w:num w:numId="16" w16cid:durableId="361634638">
+    <w:abstractNumId w:val="7"/>
+  </w:num>
+  <w:num w:numId="17" w16cid:durableId="1789662480">
+    <w:abstractNumId w:val="9"/>
+  </w:num>
+  <w:num w:numId="18" w16cid:durableId="654603603">
+    <w:abstractNumId w:val="24"/>
+  </w:num>
+  <w:num w:numId="19" w16cid:durableId="834762082">
+    <w:abstractNumId w:val="6"/>
+  </w:num>
+  <w:num w:numId="20" w16cid:durableId="2119641763">
+    <w:abstractNumId w:val="38"/>
+  </w:num>
+  <w:num w:numId="21" w16cid:durableId="1504934104">
+    <w:abstractNumId w:val="12"/>
+  </w:num>
+  <w:num w:numId="22" w16cid:durableId="1908033503">
+    <w:abstractNumId w:val="25"/>
+  </w:num>
+  <w:num w:numId="23" w16cid:durableId="534192768">
+    <w:abstractNumId w:val="4"/>
+  </w:num>
+  <w:num w:numId="24" w16cid:durableId="957684677">
+    <w:abstractNumId w:val="37"/>
+  </w:num>
+  <w:num w:numId="25" w16cid:durableId="1788963981">
+    <w:abstractNumId w:val="39"/>
+  </w:num>
+  <w:num w:numId="26" w16cid:durableId="130447392">
+    <w:abstractNumId w:val="13"/>
+  </w:num>
+  <w:num w:numId="27" w16cid:durableId="1200823104">
+    <w:abstractNumId w:val="22"/>
+  </w:num>
+  <w:num w:numId="28" w16cid:durableId="1960841877">
+    <w:abstractNumId w:val="16"/>
+  </w:num>
+  <w:num w:numId="29" w16cid:durableId="951786425">
+    <w:abstractNumId w:val="3"/>
+  </w:num>
+  <w:num w:numId="30" w16cid:durableId="532570490">
+    <w:abstractNumId w:val="23"/>
+  </w:num>
+  <w:num w:numId="31" w16cid:durableId="838811956">
+    <w:abstractNumId w:val="27"/>
+  </w:num>
+  <w:num w:numId="32" w16cid:durableId="1774352439">
+    <w:abstractNumId w:val="11"/>
+  </w:num>
+  <w:num w:numId="33" w16cid:durableId="1876889795">
+    <w:abstractNumId w:val="28"/>
+  </w:num>
+  <w:num w:numId="34" w16cid:durableId="268855316">
+    <w:abstractNumId w:val="34"/>
+  </w:num>
+  <w:num w:numId="35" w16cid:durableId="924847270">
+    <w:abstractNumId w:val="32"/>
+  </w:num>
+  <w:num w:numId="36" w16cid:durableId="72625211">
+    <w:abstractNumId w:val="33"/>
+  </w:num>
+  <w:num w:numId="37" w16cid:durableId="905801167">
+    <w:abstractNumId w:val="18"/>
+  </w:num>
+  <w:num w:numId="38" w16cid:durableId="368380768">
+    <w:abstractNumId w:val="29"/>
+  </w:num>
+  <w:num w:numId="39" w16cid:durableId="1516117868">
+    <w:abstractNumId w:val="1"/>
+  </w:num>
+  <w:num w:numId="40" w16cid:durableId="1318919055">
+    <w:abstractNumId w:val="26"/>
   </w:num>
 </w:numbering>
 </file>
@@ -1976,6 +10271,7 @@
   <w:style w:type="character" w:default="1" w:styleId="DefaultParagraphFont">
     <w:name w:val="Default Paragraph Font"/>
     <w:uiPriority w:val="1"/>
+    <w:semiHidden/>
     <w:unhideWhenUsed/>
   </w:style>
   <w:style w:type="table" w:default="1" w:styleId="TableNormal">
@@ -2445,7 +10741,6 @@
     <w:name w:val="Normal (Web)"/>
     <w:basedOn w:val="Normal"/>
     <w:uiPriority w:val="99"/>
-    <w:semiHidden/>
     <w:unhideWhenUsed/>
     <w:rsid w:val="00641F1B"/>
     <w:pPr>
@@ -2468,6 +10763,25 @@
       <w:b/>
       <w:bCs/>
     </w:rPr>
+  </w:style>
+  <w:style w:type="table" w:styleId="TableGridLight">
+    <w:name w:val="Grid Table Light"/>
+    <w:basedOn w:val="TableNormal"/>
+    <w:uiPriority w:val="40"/>
+    <w:rsid w:val="00C27DE9"/>
+    <w:pPr>
+      <w:spacing w:after="0" w:line="240" w:lineRule="auto"/>
+    </w:pPr>
+    <w:tblPr>
+      <w:tblBorders>
+        <w:top w:val="single" w:sz="4" w:space="0" w:color="BFBFBF" w:themeColor="background1" w:themeShade="BF"/>
+        <w:left w:val="single" w:sz="4" w:space="0" w:color="BFBFBF" w:themeColor="background1" w:themeShade="BF"/>
+        <w:bottom w:val="single" w:sz="4" w:space="0" w:color="BFBFBF" w:themeColor="background1" w:themeShade="BF"/>
+        <w:right w:val="single" w:sz="4" w:space="0" w:color="BFBFBF" w:themeColor="background1" w:themeShade="BF"/>
+        <w:insideH w:val="single" w:sz="4" w:space="0" w:color="BFBFBF" w:themeColor="background1" w:themeShade="BF"/>
+        <w:insideV w:val="single" w:sz="4" w:space="0" w:color="BFBFBF" w:themeColor="background1" w:themeShade="BF"/>
+      </w:tblBorders>
+    </w:tblPr>
   </w:style>
 </w:styles>
 </file>
